--- a/docs/中期文件/中期报告_en(updated candidate).docx
+++ b/docs/中期文件/中期报告_en(updated candidate).docx
@@ -137,7 +137,29 @@
           <w:color w:val="000000"/>
           <w:sz w:val="48"/>
         </w:rPr>
-        <w:t>iti Financial IT Application Competition</w:t>
+        <w:t xml:space="preserve">iti Financial </w:t>
+      </w:r>
+      <w:proofErr w:type="gramStart"/>
+      <w:r>
+        <w:rPr>
+          <w:rFonts w:ascii="Arial" w:hAnsi="Arial" w:cs="Arial"/>
+          <w:b/>
+          <w:bCs/>
+          <w:color w:val="000000"/>
+          <w:sz w:val="48"/>
+        </w:rPr>
+        <w:t>IT</w:t>
+      </w:r>
+      <w:proofErr w:type="gramEnd"/>
+      <w:r>
+        <w:rPr>
+          <w:rFonts w:ascii="Arial" w:hAnsi="Arial" w:cs="Arial"/>
+          <w:b/>
+          <w:bCs/>
+          <w:color w:val="000000"/>
+          <w:sz w:val="48"/>
+        </w:rPr>
+        <w:t xml:space="preserve"> Application Competition</w:t>
       </w:r>
     </w:p>
     <w:p>
@@ -160,17 +182,6 @@
       <w:bookmarkStart w:id="13" w:name="_Toc235462925"/>
       <w:bookmarkStart w:id="14" w:name="_Toc235463123"/>
       <w:bookmarkStart w:id="15" w:name="_Toc235465163"/>
-      <w:r>
-        <w:rPr>
-          <w:rFonts w:ascii="Arial" w:hAnsi="Arial" w:cs="Arial" w:hint="eastAsia"/>
-          <w:b/>
-          <w:bCs/>
-          <w:color w:val="000000"/>
-          <w:sz w:val="40"/>
-          <w:lang w:eastAsia="zh-CN"/>
-        </w:rPr>
-        <w:t xml:space="preserve"> </w:t>
-      </w:r>
       <w:r>
         <w:rPr>
           <w:rFonts w:ascii="Arial" w:hAnsi="Arial" w:cs="Arial" w:hint="eastAsia"/>
@@ -267,7 +278,6 @@
         </w:rPr>
         <w:t xml:space="preserve">: </w:t>
       </w:r>
-      <w:commentRangeStart w:id="16"/>
       <w:r>
         <w:rPr>
           <w:rFonts w:ascii="Arial" w:hAnsi="Arial" w:cs="Arial" w:hint="eastAsia"/>
@@ -275,8 +285,9 @@
           <w:sz w:val="28"/>
           <w:lang w:eastAsia="zh-CN"/>
         </w:rPr>
-        <w:t>iP</w:t>
-      </w:r>
+        <w:t xml:space="preserve"> </w:t>
+      </w:r>
+      <w:proofErr w:type="spellStart"/>
       <w:r>
         <w:rPr>
           <w:rFonts w:ascii="Arial" w:hAnsi="Arial" w:cs="Arial" w:hint="eastAsia"/>
@@ -284,17 +295,18 @@
           <w:sz w:val="28"/>
           <w:lang w:eastAsia="zh-CN"/>
         </w:rPr>
+        <w:t>iP</w:t>
+      </w:r>
+      <w:r>
+        <w:rPr>
+          <w:rFonts w:ascii="Arial" w:hAnsi="Arial" w:cs="Arial" w:hint="eastAsia"/>
+          <w:color w:val="000000"/>
+          <w:sz w:val="28"/>
+          <w:lang w:eastAsia="zh-CN"/>
+        </w:rPr>
         <w:t>ay</w:t>
       </w:r>
-      <w:commentRangeEnd w:id="16"/>
-      <w:r>
-        <w:rPr>
-          <w:rStyle w:val="ad"/>
-          <w:rFonts w:ascii="仿宋_GB2312" w:eastAsia="仿宋_GB2312"/>
-          <w:spacing w:val="-4"/>
-        </w:rPr>
-        <w:commentReference w:id="16"/>
-      </w:r>
+      <w:proofErr w:type="spellEnd"/>
     </w:p>
     <w:p>
       <w:pPr>
@@ -304,6 +316,7 @@
           <w:rFonts w:ascii="Arial" w:hAnsi="Arial" w:cs="Arial"/>
           <w:color w:val="000000"/>
           <w:sz w:val="28"/>
+          <w:szCs w:val="28"/>
           <w:lang w:eastAsia="zh-CN"/>
         </w:rPr>
       </w:pPr>
@@ -362,7 +375,8 @@
       <w:r>
         <w:rPr>
           <w:rFonts w:ascii="Arial" w:eastAsia="Times New Roman" w:hAnsi="Arial" w:cs="Arial"/>
-          <w:b/>
+          <w:sz w:val="28"/>
+          <w:szCs w:val="28"/>
           <w:lang w:eastAsia="zh-CN"/>
         </w:rPr>
         <w:t>Service Quality and Product Value</w:t>
@@ -371,18 +385,11 @@
         <w:rPr>
           <w:rFonts w:ascii="Arial" w:hAnsi="Arial" w:cs="Arial"/>
           <w:color w:val="000000"/>
+          <w:sz w:val="28"/>
+          <w:szCs w:val="28"/>
           <w:lang w:eastAsia="zh-CN"/>
         </w:rPr>
-        <w:t xml:space="preserve"> </w:t>
-      </w:r>
-      <w:r>
-        <w:rPr>
-          <w:rFonts w:ascii="Arial" w:hAnsi="Arial" w:cs="Arial"/>
-          <w:color w:val="000000"/>
-          <w:sz w:val="28"/>
-          <w:lang w:eastAsia="zh-CN"/>
-        </w:rPr>
-        <w:t xml:space="preserve"> </w:t>
+        <w:t xml:space="preserve">  </w:t>
       </w:r>
     </w:p>
     <w:p>
@@ -449,8 +456,19 @@
           <w:sz w:val="28"/>
           <w:lang w:eastAsia="zh-CN"/>
         </w:rPr>
-        <w:t>Liang Jianjun</w:t>
-      </w:r>
+        <w:t xml:space="preserve">Liang </w:t>
+      </w:r>
+      <w:proofErr w:type="spellStart"/>
+      <w:r>
+        <w:rPr>
+          <w:rFonts w:ascii="Arial" w:hAnsi="Arial" w:cs="Arial" w:hint="eastAsia"/>
+          <w:color w:val="000000"/>
+          <w:sz w:val="28"/>
+          <w:lang w:eastAsia="zh-CN"/>
+        </w:rPr>
+        <w:t>Jianjun</w:t>
+      </w:r>
+      <w:proofErr w:type="spellEnd"/>
     </w:p>
     <w:p>
       <w:pPr>
@@ -515,8 +533,19 @@
           <w:sz w:val="28"/>
           <w:lang w:eastAsia="zh-CN"/>
         </w:rPr>
-        <w:t>Ding Eryu</w:t>
-      </w:r>
+        <w:t xml:space="preserve">Ding </w:t>
+      </w:r>
+      <w:proofErr w:type="spellStart"/>
+      <w:r>
+        <w:rPr>
+          <w:rFonts w:ascii="Arial" w:hAnsi="Arial" w:cs="Arial" w:hint="eastAsia"/>
+          <w:color w:val="000000"/>
+          <w:sz w:val="28"/>
+          <w:lang w:eastAsia="zh-CN"/>
+        </w:rPr>
+        <w:t>Eryu</w:t>
+      </w:r>
+      <w:proofErr w:type="spellEnd"/>
     </w:p>
     <w:p>
       <w:pPr>
@@ -674,9 +703,9 @@
           <w:szCs w:val="36"/>
         </w:rPr>
         <w:sectPr>
-          <w:headerReference w:type="default" r:id="rId9"/>
-          <w:footerReference w:type="even" r:id="rId10"/>
-          <w:footerReference w:type="default" r:id="rId11"/>
+          <w:headerReference w:type="default" r:id="rId8"/>
+          <w:footerReference w:type="even" r:id="rId9"/>
+          <w:footerReference w:type="default" r:id="rId10"/>
           <w:pgSz w:w="11907" w:h="16840" w:code="9"/>
           <w:pgMar w:top="1701" w:right="1418" w:bottom="1701" w:left="1418" w:header="851" w:footer="1474" w:gutter="0"/>
           <w:cols w:space="425"/>
@@ -736,8 +765,8 @@
           <w:szCs w:val="30"/>
         </w:rPr>
       </w:pPr>
-      <w:bookmarkStart w:id="17" w:name="_Toc235461293"/>
-      <w:bookmarkStart w:id="18" w:name="_Toc235465165"/>
+      <w:bookmarkStart w:id="16" w:name="_Toc235461293"/>
+      <w:bookmarkStart w:id="17" w:name="_Toc235465165"/>
       <w:bookmarkEnd w:id="0"/>
       <w:bookmarkEnd w:id="1"/>
       <w:r>
@@ -758,8 +787,8 @@
         </w:rPr>
         <w:t>roject</w:t>
       </w:r>
+      <w:bookmarkEnd w:id="16"/>
       <w:bookmarkEnd w:id="17"/>
-      <w:bookmarkEnd w:id="18"/>
       <w:r>
         <w:rPr>
           <w:rStyle w:val="a9"/>
@@ -840,8 +869,14 @@
           <w:p>
             <w:pPr>
               <w:pStyle w:val="afb"/>
+              <w:rPr>
+                <w:rFonts w:ascii="Arial" w:hAnsi="Arial" w:cs="Arial"/>
+              </w:rPr>
             </w:pPr>
             <w:r>
+              <w:rPr>
+                <w:rFonts w:ascii="Arial" w:hAnsi="Arial" w:cs="Arial"/>
+              </w:rPr>
               <w:t>Subject</w:t>
             </w:r>
           </w:p>
@@ -855,10 +890,18 @@
           <w:p>
             <w:pPr>
               <w:pStyle w:val="afb"/>
+              <w:rPr>
+                <w:rFonts w:ascii="Arial" w:hAnsi="Arial" w:cs="Arial"/>
+              </w:rPr>
             </w:pPr>
+            <w:proofErr w:type="spellStart"/>
             <w:r>
+              <w:rPr>
+                <w:rFonts w:ascii="Arial" w:hAnsi="Arial" w:cs="Arial"/>
+              </w:rPr>
               <w:t>iPay</w:t>
             </w:r>
+            <w:proofErr w:type="spellEnd"/>
           </w:p>
         </w:tc>
       </w:tr>
@@ -876,8 +919,14 @@
           <w:p>
             <w:pPr>
               <w:pStyle w:val="afb"/>
+              <w:rPr>
+                <w:rFonts w:ascii="Arial" w:hAnsi="Arial" w:cs="Arial"/>
+              </w:rPr>
             </w:pPr>
             <w:r>
+              <w:rPr>
+                <w:rFonts w:ascii="Arial" w:hAnsi="Arial" w:cs="Arial"/>
+              </w:rPr>
               <w:t>Topic Area</w:t>
             </w:r>
           </w:p>
@@ -892,13 +941,13 @@
             <w:pPr>
               <w:pStyle w:val="afb"/>
               <w:rPr>
+                <w:rFonts w:ascii="Arial" w:hAnsi="Arial" w:cs="Arial"/>
                 <w:lang w:eastAsia="zh-CN"/>
               </w:rPr>
             </w:pPr>
             <w:r>
               <w:rPr>
                 <w:rFonts w:ascii="Arial" w:eastAsia="Times New Roman" w:hAnsi="Arial" w:cs="Arial"/>
-                <w:b/>
                 <w:lang w:eastAsia="zh-CN"/>
               </w:rPr>
               <w:t>Service Quality and Product Value</w:t>
@@ -921,38 +970,64 @@
           <w:p>
             <w:pPr>
               <w:pStyle w:val="afb"/>
+              <w:rPr>
+                <w:rFonts w:ascii="Arial" w:hAnsi="Arial" w:cs="Arial"/>
+              </w:rPr>
             </w:pPr>
             <w:r>
+              <w:rPr>
+                <w:rFonts w:ascii="Arial" w:hAnsi="Arial" w:cs="Arial"/>
+              </w:rPr>
               <w:t>School info</w:t>
             </w:r>
           </w:p>
           <w:p>
             <w:pPr>
               <w:pStyle w:val="afb"/>
+              <w:rPr>
+                <w:rFonts w:ascii="Arial" w:hAnsi="Arial" w:cs="Arial"/>
+              </w:rPr>
             </w:pPr>
           </w:p>
           <w:p>
             <w:pPr>
               <w:pStyle w:val="afb"/>
+              <w:rPr>
+                <w:rFonts w:ascii="Arial" w:hAnsi="Arial" w:cs="Arial"/>
+              </w:rPr>
             </w:pPr>
           </w:p>
           <w:p>
             <w:pPr>
               <w:pStyle w:val="afb"/>
+              <w:rPr>
+                <w:rFonts w:ascii="Arial" w:hAnsi="Arial" w:cs="Arial"/>
+              </w:rPr>
             </w:pPr>
           </w:p>
           <w:p>
             <w:pPr>
               <w:pStyle w:val="afb"/>
+              <w:rPr>
+                <w:rFonts w:ascii="Arial" w:hAnsi="Arial" w:cs="Arial"/>
+              </w:rPr>
             </w:pPr>
           </w:p>
           <w:p>
             <w:pPr>
               <w:pStyle w:val="afb"/>
+              <w:rPr>
+                <w:rFonts w:ascii="Arial" w:hAnsi="Arial" w:cs="Arial"/>
+              </w:rPr>
             </w:pPr>
+            <w:proofErr w:type="spellStart"/>
             <w:r>
+              <w:rPr>
+                <w:rFonts w:ascii="Arial" w:hAnsi="Arial" w:cs="Arial"/>
+              </w:rPr>
               <w:t>信息</w:t>
             </w:r>
+            <w:proofErr w:type="spellEnd"/>
           </w:p>
         </w:tc>
         <w:tc>
@@ -963,15 +1038,15 @@
           <w:p>
             <w:pPr>
               <w:pStyle w:val="afb"/>
+              <w:rPr>
+                <w:rFonts w:ascii="Arial" w:hAnsi="Arial" w:cs="Arial"/>
+              </w:rPr>
             </w:pPr>
             <w:r>
-              <w:t>School n</w:t>
-            </w:r>
-            <w:r>
-              <w:rPr>
-                <w:rFonts w:hint="eastAsia"/>
-              </w:rPr>
-              <w:t>ame</w:t>
+              <w:rPr>
+                <w:rFonts w:ascii="Arial" w:hAnsi="Arial" w:cs="Arial"/>
+              </w:rPr>
+              <w:t>School name</w:t>
             </w:r>
           </w:p>
         </w:tc>
@@ -985,36 +1060,29 @@
             <w:pPr>
               <w:pStyle w:val="afb"/>
               <w:rPr>
+                <w:rFonts w:ascii="Arial" w:hAnsi="Arial" w:cs="Arial"/>
                 <w:lang w:eastAsia="zh-CN"/>
               </w:rPr>
             </w:pPr>
             <w:r>
               <w:rPr>
-                <w:rFonts w:hint="eastAsia"/>
+                <w:rFonts w:ascii="Arial" w:hAnsi="Arial" w:cs="Arial"/>
               </w:rPr>
               <w:t>Nanjing</w:t>
             </w:r>
             <w:r>
               <w:rPr>
-                <w:rFonts w:hint="eastAsia"/>
+                <w:rFonts w:ascii="Arial" w:hAnsi="Arial" w:cs="Arial"/>
                 <w:lang w:eastAsia="zh-CN"/>
               </w:rPr>
               <w:t xml:space="preserve"> </w:t>
             </w:r>
             <w:r>
               <w:rPr>
-                <w:rFonts w:hint="eastAsia"/>
+                <w:rFonts w:ascii="Arial" w:hAnsi="Arial" w:cs="Arial"/>
               </w:rPr>
               <w:t>University</w:t>
             </w:r>
-          </w:p>
-          <w:p>
-            <w:pPr>
-              <w:pStyle w:val="afb"/>
-              <w:rPr>
-                <w:lang w:eastAsia="zh-CN"/>
-              </w:rPr>
-            </w:pPr>
           </w:p>
         </w:tc>
       </w:tr>
@@ -1033,6 +1101,9 @@
           <w:p>
             <w:pPr>
               <w:pStyle w:val="afb"/>
+              <w:rPr>
+                <w:rFonts w:ascii="Arial" w:hAnsi="Arial" w:cs="Arial"/>
+              </w:rPr>
             </w:pPr>
           </w:p>
         </w:tc>
@@ -1044,10 +1115,13 @@
           <w:p>
             <w:pPr>
               <w:pStyle w:val="afb"/>
+              <w:rPr>
+                <w:rFonts w:ascii="Arial" w:hAnsi="Arial" w:cs="Arial"/>
+              </w:rPr>
             </w:pPr>
             <w:r>
               <w:rPr>
-                <w:rFonts w:hint="eastAsia"/>
+                <w:rFonts w:ascii="Arial" w:hAnsi="Arial" w:cs="Arial"/>
               </w:rPr>
               <w:t>Address</w:t>
             </w:r>
@@ -1062,14 +1136,15 @@
           <w:p>
             <w:pPr>
               <w:pStyle w:val="afb"/>
+              <w:rPr>
+                <w:rFonts w:ascii="Arial" w:hAnsi="Arial" w:cs="Arial"/>
+              </w:rPr>
             </w:pPr>
             <w:r>
               <w:rPr>
                 <w:rStyle w:val="hps"/>
                 <w:rFonts w:ascii="Arial" w:hAnsi="Arial" w:cs="Arial"/>
                 <w:color w:val="000000"/>
-                <w:sz w:val="29"/>
-                <w:szCs w:val="29"/>
                 <w:shd w:val="clear" w:color="auto" w:fill="FFFFFF"/>
               </w:rPr>
               <w:t>Nanjing</w:t>
@@ -1079,8 +1154,46 @@
                 <w:rStyle w:val="apple-converted-space"/>
                 <w:rFonts w:ascii="Arial" w:hAnsi="Arial" w:cs="Arial"/>
                 <w:color w:val="000000"/>
-                <w:sz w:val="29"/>
-                <w:szCs w:val="29"/>
+                <w:shd w:val="clear" w:color="auto" w:fill="FFFFFF"/>
+              </w:rPr>
+              <w:t> </w:t>
+            </w:r>
+            <w:proofErr w:type="spellStart"/>
+            <w:r>
+              <w:rPr>
+                <w:rStyle w:val="hps"/>
+                <w:rFonts w:ascii="Arial" w:hAnsi="Arial" w:cs="Arial"/>
+                <w:color w:val="000000"/>
+                <w:shd w:val="clear" w:color="auto" w:fill="FFFFFF"/>
+              </w:rPr>
+              <w:t>Qixia</w:t>
+            </w:r>
+            <w:proofErr w:type="spellEnd"/>
+            <w:r>
+              <w:rPr>
+                <w:rStyle w:val="apple-converted-space"/>
+                <w:rFonts w:ascii="Arial" w:hAnsi="Arial" w:cs="Arial"/>
+                <w:color w:val="000000"/>
+                <w:shd w:val="clear" w:color="auto" w:fill="FFFFFF"/>
+              </w:rPr>
+              <w:t> </w:t>
+            </w:r>
+            <w:proofErr w:type="spellStart"/>
+            <w:r>
+              <w:rPr>
+                <w:rStyle w:val="hps"/>
+                <w:rFonts w:ascii="Arial" w:hAnsi="Arial" w:cs="Arial"/>
+                <w:color w:val="000000"/>
+                <w:shd w:val="clear" w:color="auto" w:fill="FFFFFF"/>
+              </w:rPr>
+              <w:t>Xianlin</w:t>
+            </w:r>
+            <w:proofErr w:type="spellEnd"/>
+            <w:r>
+              <w:rPr>
+                <w:rStyle w:val="apple-converted-space"/>
+                <w:rFonts w:ascii="Arial" w:hAnsi="Arial" w:cs="Arial"/>
+                <w:color w:val="000000"/>
                 <w:shd w:val="clear" w:color="auto" w:fill="FFFFFF"/>
               </w:rPr>
               <w:t> </w:t>
@@ -1090,19 +1203,24 @@
                 <w:rStyle w:val="hps"/>
                 <w:rFonts w:ascii="Arial" w:hAnsi="Arial" w:cs="Arial"/>
                 <w:color w:val="000000"/>
-                <w:sz w:val="29"/>
-                <w:szCs w:val="29"/>
                 <w:shd w:val="clear" w:color="auto" w:fill="FFFFFF"/>
               </w:rPr>
-              <w:t>Qixia</w:t>
+              <w:t>Avenue</w:t>
             </w:r>
             <w:r>
               <w:rPr>
+                <w:rStyle w:val="apple-style-span"/>
+                <w:rFonts w:ascii="Arial" w:hAnsi="Arial" w:cs="Arial"/>
+                <w:color w:val="000000"/>
+                <w:shd w:val="clear" w:color="auto" w:fill="FFFFFF"/>
+              </w:rPr>
+              <w:t>, No.</w:t>
+            </w:r>
+            <w:r>
+              <w:rPr>
                 <w:rStyle w:val="apple-converted-space"/>
                 <w:rFonts w:ascii="Arial" w:hAnsi="Arial" w:cs="Arial"/>
                 <w:color w:val="000000"/>
-                <w:sz w:val="29"/>
-                <w:szCs w:val="29"/>
                 <w:shd w:val="clear" w:color="auto" w:fill="FFFFFF"/>
               </w:rPr>
               <w:t> </w:t>
@@ -1112,63 +1230,6 @@
                 <w:rStyle w:val="hps"/>
                 <w:rFonts w:ascii="Arial" w:hAnsi="Arial" w:cs="Arial"/>
                 <w:color w:val="000000"/>
-                <w:sz w:val="29"/>
-                <w:szCs w:val="29"/>
-                <w:shd w:val="clear" w:color="auto" w:fill="FFFFFF"/>
-              </w:rPr>
-              <w:t>Xianlin</w:t>
-            </w:r>
-            <w:r>
-              <w:rPr>
-                <w:rStyle w:val="apple-converted-space"/>
-                <w:rFonts w:ascii="Arial" w:hAnsi="Arial" w:cs="Arial"/>
-                <w:color w:val="000000"/>
-                <w:sz w:val="29"/>
-                <w:szCs w:val="29"/>
-                <w:shd w:val="clear" w:color="auto" w:fill="FFFFFF"/>
-              </w:rPr>
-              <w:t> </w:t>
-            </w:r>
-            <w:r>
-              <w:rPr>
-                <w:rStyle w:val="hps"/>
-                <w:rFonts w:ascii="Arial" w:hAnsi="Arial" w:cs="Arial"/>
-                <w:color w:val="000000"/>
-                <w:sz w:val="29"/>
-                <w:szCs w:val="29"/>
-                <w:shd w:val="clear" w:color="auto" w:fill="FFFFFF"/>
-              </w:rPr>
-              <w:t>Avenue</w:t>
-            </w:r>
-            <w:r>
-              <w:rPr>
-                <w:rStyle w:val="apple-style-span"/>
-                <w:rFonts w:ascii="Arial" w:hAnsi="Arial" w:cs="Arial"/>
-                <w:color w:val="000000"/>
-                <w:sz w:val="29"/>
-                <w:szCs w:val="29"/>
-                <w:shd w:val="clear" w:color="auto" w:fill="FFFFFF"/>
-              </w:rPr>
-              <w:t>, No.</w:t>
-            </w:r>
-            <w:r>
-              <w:rPr>
-                <w:rStyle w:val="apple-converted-space"/>
-                <w:rFonts w:ascii="Arial" w:hAnsi="Arial" w:cs="Arial"/>
-                <w:color w:val="000000"/>
-                <w:sz w:val="29"/>
-                <w:szCs w:val="29"/>
-                <w:shd w:val="clear" w:color="auto" w:fill="FFFFFF"/>
-              </w:rPr>
-              <w:t> </w:t>
-            </w:r>
-            <w:r>
-              <w:rPr>
-                <w:rStyle w:val="hps"/>
-                <w:rFonts w:ascii="Arial" w:hAnsi="Arial" w:cs="Arial"/>
-                <w:color w:val="000000"/>
-                <w:sz w:val="29"/>
-                <w:szCs w:val="29"/>
                 <w:shd w:val="clear" w:color="auto" w:fill="FFFFFF"/>
               </w:rPr>
               <w:t>163</w:t>
@@ -1191,19 +1252,31 @@
           <w:p>
             <w:pPr>
               <w:pStyle w:val="afb"/>
+              <w:rPr>
+                <w:rFonts w:ascii="Arial" w:hAnsi="Arial" w:cs="Arial"/>
+              </w:rPr>
             </w:pPr>
             <w:r>
+              <w:rPr>
+                <w:rFonts w:ascii="Arial" w:hAnsi="Arial" w:cs="Arial"/>
+              </w:rPr>
               <w:t>Faculty sponsor info</w:t>
             </w:r>
           </w:p>
           <w:p>
             <w:pPr>
               <w:pStyle w:val="afb"/>
+              <w:rPr>
+                <w:rFonts w:ascii="Arial" w:hAnsi="Arial" w:cs="Arial"/>
+              </w:rPr>
             </w:pPr>
           </w:p>
           <w:p>
             <w:pPr>
               <w:pStyle w:val="afb"/>
+              <w:rPr>
+                <w:rFonts w:ascii="Arial" w:hAnsi="Arial" w:cs="Arial"/>
+              </w:rPr>
             </w:pPr>
           </w:p>
         </w:tc>
@@ -1215,10 +1288,13 @@
           <w:p>
             <w:pPr>
               <w:pStyle w:val="afb"/>
+              <w:rPr>
+                <w:rFonts w:ascii="Arial" w:hAnsi="Arial" w:cs="Arial"/>
+              </w:rPr>
             </w:pPr>
             <w:r>
               <w:rPr>
-                <w:rFonts w:hint="eastAsia"/>
+                <w:rFonts w:ascii="Arial" w:hAnsi="Arial" w:cs="Arial"/>
               </w:rPr>
               <w:t>Name</w:t>
             </w:r>
@@ -1233,39 +1309,32 @@
             <w:pPr>
               <w:pStyle w:val="afb"/>
               <w:rPr>
+                <w:rFonts w:ascii="Arial" w:hAnsi="Arial" w:cs="Arial"/>
                 <w:lang w:eastAsia="zh-CN"/>
               </w:rPr>
             </w:pPr>
             <w:r>
               <w:rPr>
-                <w:rFonts w:hint="eastAsia"/>
+                <w:rFonts w:ascii="Arial" w:hAnsi="Arial" w:cs="Arial"/>
               </w:rPr>
               <w:t>Ding</w:t>
             </w:r>
             <w:r>
               <w:rPr>
-                <w:rFonts w:hint="eastAsia"/>
+                <w:rFonts w:ascii="Arial" w:hAnsi="Arial" w:cs="Arial"/>
                 <w:lang w:eastAsia="zh-CN"/>
               </w:rPr>
               <w:t xml:space="preserve"> </w:t>
             </w:r>
-            <w:commentRangeStart w:id="19"/>
+            <w:proofErr w:type="spellStart"/>
             <w:r>
               <w:rPr>
-                <w:rFonts w:hint="eastAsia"/>
+                <w:rFonts w:ascii="Arial" w:hAnsi="Arial" w:cs="Arial"/>
                 <w:lang w:eastAsia="zh-CN"/>
               </w:rPr>
               <w:t>Eryu</w:t>
             </w:r>
-            <w:commentRangeEnd w:id="19"/>
-            <w:r>
-              <w:rPr>
-                <w:rStyle w:val="ad"/>
-                <w:rFonts w:ascii="仿宋_GB2312" w:eastAsia="仿宋_GB2312"/>
-                <w:spacing w:val="-4"/>
-              </w:rPr>
-              <w:commentReference w:id="19"/>
-            </w:r>
+            <w:proofErr w:type="spellEnd"/>
           </w:p>
         </w:tc>
         <w:tc>
@@ -1276,10 +1345,13 @@
           <w:p>
             <w:pPr>
               <w:pStyle w:val="afb"/>
+              <w:rPr>
+                <w:rFonts w:ascii="Arial" w:hAnsi="Arial" w:cs="Arial"/>
+              </w:rPr>
             </w:pPr>
             <w:r>
               <w:rPr>
-                <w:rFonts w:hint="eastAsia"/>
+                <w:rFonts w:ascii="Arial" w:hAnsi="Arial" w:cs="Arial"/>
               </w:rPr>
               <w:t>Gender</w:t>
             </w:r>
@@ -1293,15 +1365,15 @@
           <w:p>
             <w:pPr>
               <w:pStyle w:val="afb"/>
+              <w:rPr>
+                <w:rFonts w:ascii="Arial" w:hAnsi="Arial" w:cs="Arial"/>
+              </w:rPr>
             </w:pPr>
             <w:r>
-              <w:t>M</w:t>
-            </w:r>
-            <w:r>
-              <w:rPr>
-                <w:rFonts w:hint="eastAsia"/>
-              </w:rPr>
-              <w:t>ale</w:t>
+              <w:rPr>
+                <w:rFonts w:ascii="Arial" w:hAnsi="Arial" w:cs="Arial"/>
+              </w:rPr>
+              <w:t>Male</w:t>
             </w:r>
           </w:p>
         </w:tc>
@@ -1321,6 +1393,9 @@
           <w:p>
             <w:pPr>
               <w:pStyle w:val="afb"/>
+              <w:rPr>
+                <w:rFonts w:ascii="Arial" w:hAnsi="Arial" w:cs="Arial"/>
+              </w:rPr>
             </w:pPr>
           </w:p>
         </w:tc>
@@ -1332,8 +1407,14 @@
           <w:p>
             <w:pPr>
               <w:pStyle w:val="afb"/>
+              <w:rPr>
+                <w:rFonts w:ascii="Arial" w:hAnsi="Arial" w:cs="Arial"/>
+              </w:rPr>
             </w:pPr>
             <w:r>
+              <w:rPr>
+                <w:rFonts w:ascii="Arial" w:hAnsi="Arial" w:cs="Arial"/>
+              </w:rPr>
               <w:t>School</w:t>
             </w:r>
           </w:p>
@@ -1347,12 +1428,13 @@
             <w:pPr>
               <w:pStyle w:val="afb"/>
               <w:rPr>
+                <w:rFonts w:ascii="Arial" w:hAnsi="Arial" w:cs="Arial"/>
                 <w:lang w:eastAsia="zh-CN"/>
               </w:rPr>
             </w:pPr>
             <w:r>
               <w:rPr>
-                <w:rFonts w:hint="eastAsia"/>
+                <w:rFonts w:ascii="Arial" w:hAnsi="Arial" w:cs="Arial"/>
               </w:rPr>
               <w:t>Nanjing University</w:t>
             </w:r>
@@ -1366,10 +1448,13 @@
           <w:p>
             <w:pPr>
               <w:pStyle w:val="afb"/>
+              <w:rPr>
+                <w:rFonts w:ascii="Arial" w:hAnsi="Arial" w:cs="Arial"/>
+              </w:rPr>
             </w:pPr>
             <w:r>
               <w:rPr>
-                <w:rFonts w:hint="eastAsia"/>
+                <w:rFonts w:ascii="Arial" w:hAnsi="Arial" w:cs="Arial"/>
               </w:rPr>
               <w:t>Telephone</w:t>
             </w:r>
@@ -1383,8 +1468,14 @@
           <w:p>
             <w:pPr>
               <w:pStyle w:val="afb"/>
+              <w:rPr>
+                <w:rFonts w:ascii="Arial" w:hAnsi="Arial" w:cs="Arial"/>
+              </w:rPr>
             </w:pPr>
             <w:r>
+              <w:rPr>
+                <w:rFonts w:ascii="Arial" w:hAnsi="Arial" w:cs="Arial"/>
+              </w:rPr>
               <w:t>13645152714</w:t>
             </w:r>
           </w:p>
@@ -1405,6 +1496,9 @@
           <w:p>
             <w:pPr>
               <w:pStyle w:val="afb"/>
+              <w:rPr>
+                <w:rFonts w:ascii="Arial" w:hAnsi="Arial" w:cs="Arial"/>
+              </w:rPr>
             </w:pPr>
           </w:p>
         </w:tc>
@@ -1416,8 +1510,14 @@
           <w:p>
             <w:pPr>
               <w:pStyle w:val="afb"/>
+              <w:rPr>
+                <w:rFonts w:ascii="Arial" w:hAnsi="Arial" w:cs="Arial"/>
+              </w:rPr>
             </w:pPr>
             <w:r>
+              <w:rPr>
+                <w:rFonts w:ascii="Arial" w:hAnsi="Arial" w:cs="Arial"/>
+              </w:rPr>
               <w:t xml:space="preserve">Mobile phone </w:t>
             </w:r>
           </w:p>
@@ -1430,8 +1530,14 @@
           <w:p>
             <w:pPr>
               <w:pStyle w:val="afb"/>
+              <w:rPr>
+                <w:rFonts w:ascii="Arial" w:hAnsi="Arial" w:cs="Arial"/>
+              </w:rPr>
             </w:pPr>
             <w:r>
+              <w:rPr>
+                <w:rFonts w:ascii="Arial" w:hAnsi="Arial" w:cs="Arial"/>
+              </w:rPr>
               <w:t>13645152714</w:t>
             </w:r>
           </w:p>
@@ -1444,10 +1550,13 @@
           <w:p>
             <w:pPr>
               <w:pStyle w:val="afb"/>
+              <w:rPr>
+                <w:rFonts w:ascii="Arial" w:hAnsi="Arial" w:cs="Arial"/>
+              </w:rPr>
             </w:pPr>
             <w:r>
               <w:rPr>
-                <w:rFonts w:hint="eastAsia"/>
+                <w:rFonts w:ascii="Arial" w:hAnsi="Arial" w:cs="Arial"/>
               </w:rPr>
               <w:t>E-mail</w:t>
             </w:r>
@@ -1461,8 +1570,11 @@
           <w:p>
             <w:pPr>
               <w:pStyle w:val="afb"/>
+              <w:rPr>
+                <w:rFonts w:ascii="Arial" w:hAnsi="Arial" w:cs="Arial"/>
+              </w:rPr>
             </w:pPr>
-            <w:hyperlink r:id="rId12" w:history="1">
+            <w:hyperlink r:id="rId11" w:history="1">
               <w:r>
                 <w:rPr>
                   <w:rStyle w:val="a7"/>
@@ -1492,15 +1604,21 @@
           <w:p>
             <w:pPr>
               <w:pStyle w:val="afb"/>
+              <w:rPr>
+                <w:rFonts w:ascii="Arial" w:hAnsi="Arial" w:cs="Arial"/>
+              </w:rPr>
             </w:pPr>
           </w:p>
           <w:p>
             <w:pPr>
               <w:pStyle w:val="afb"/>
+              <w:rPr>
+                <w:rFonts w:ascii="Arial" w:hAnsi="Arial" w:cs="Arial"/>
+              </w:rPr>
             </w:pPr>
             <w:r>
               <w:rPr>
-                <w:rFonts w:hint="eastAsia"/>
+                <w:rFonts w:ascii="Arial" w:hAnsi="Arial" w:cs="Arial"/>
               </w:rPr>
               <w:t>Team</w:t>
             </w:r>
@@ -1508,19 +1626,31 @@
           <w:p>
             <w:pPr>
               <w:pStyle w:val="afb"/>
+              <w:rPr>
+                <w:rFonts w:ascii="Arial" w:hAnsi="Arial" w:cs="Arial"/>
+              </w:rPr>
             </w:pPr>
             <w:r>
+              <w:rPr>
+                <w:rFonts w:ascii="Arial" w:hAnsi="Arial" w:cs="Arial"/>
+              </w:rPr>
               <w:t>captain info</w:t>
             </w:r>
           </w:p>
           <w:p>
             <w:pPr>
               <w:pStyle w:val="afb"/>
+              <w:rPr>
+                <w:rFonts w:ascii="Arial" w:hAnsi="Arial" w:cs="Arial"/>
+              </w:rPr>
             </w:pPr>
           </w:p>
           <w:p>
             <w:pPr>
               <w:pStyle w:val="afb"/>
+              <w:rPr>
+                <w:rFonts w:ascii="Arial" w:hAnsi="Arial" w:cs="Arial"/>
+              </w:rPr>
             </w:pPr>
           </w:p>
         </w:tc>
@@ -1532,10 +1662,13 @@
           <w:p>
             <w:pPr>
               <w:pStyle w:val="afb"/>
+              <w:rPr>
+                <w:rFonts w:ascii="Arial" w:hAnsi="Arial" w:cs="Arial"/>
+              </w:rPr>
             </w:pPr>
             <w:r>
               <w:rPr>
-                <w:rFonts w:hint="eastAsia"/>
+                <w:rFonts w:ascii="Arial" w:hAnsi="Arial" w:cs="Arial"/>
               </w:rPr>
               <w:t>Name</w:t>
             </w:r>
@@ -1549,13 +1682,24 @@
           <w:p>
             <w:pPr>
               <w:pStyle w:val="afb"/>
+              <w:rPr>
+                <w:rFonts w:ascii="Arial" w:hAnsi="Arial" w:cs="Arial"/>
+              </w:rPr>
             </w:pPr>
             <w:r>
               <w:rPr>
-                <w:rFonts w:hint="eastAsia"/>
-              </w:rPr>
-              <w:t>Liang Jianjun</w:t>
+                <w:rFonts w:ascii="Arial" w:hAnsi="Arial" w:cs="Arial"/>
+              </w:rPr>
+              <w:t xml:space="preserve">Liang </w:t>
             </w:r>
+            <w:proofErr w:type="spellStart"/>
+            <w:r>
+              <w:rPr>
+                <w:rFonts w:ascii="Arial" w:hAnsi="Arial" w:cs="Arial"/>
+              </w:rPr>
+              <w:t>Jianjun</w:t>
+            </w:r>
+            <w:proofErr w:type="spellEnd"/>
           </w:p>
         </w:tc>
         <w:tc>
@@ -1566,10 +1710,13 @@
           <w:p>
             <w:pPr>
               <w:pStyle w:val="afb"/>
+              <w:rPr>
+                <w:rFonts w:ascii="Arial" w:hAnsi="Arial" w:cs="Arial"/>
+              </w:rPr>
             </w:pPr>
             <w:r>
               <w:rPr>
-                <w:rFonts w:hint="eastAsia"/>
+                <w:rFonts w:ascii="Arial" w:hAnsi="Arial" w:cs="Arial"/>
               </w:rPr>
               <w:t>Gender</w:t>
             </w:r>
@@ -1583,15 +1730,15 @@
           <w:p>
             <w:pPr>
               <w:pStyle w:val="afb"/>
+              <w:rPr>
+                <w:rFonts w:ascii="Arial" w:hAnsi="Arial" w:cs="Arial"/>
+              </w:rPr>
             </w:pPr>
             <w:r>
-              <w:t>M</w:t>
-            </w:r>
-            <w:r>
-              <w:rPr>
-                <w:rFonts w:hint="eastAsia"/>
-              </w:rPr>
-              <w:t>ale</w:t>
+              <w:rPr>
+                <w:rFonts w:ascii="Arial" w:hAnsi="Arial" w:cs="Arial"/>
+              </w:rPr>
+              <w:t>Male</w:t>
             </w:r>
           </w:p>
         </w:tc>
@@ -1611,6 +1758,9 @@
           <w:p>
             <w:pPr>
               <w:pStyle w:val="afb"/>
+              <w:rPr>
+                <w:rFonts w:ascii="Arial" w:hAnsi="Arial" w:cs="Arial"/>
+              </w:rPr>
             </w:pPr>
           </w:p>
         </w:tc>
@@ -1622,8 +1772,14 @@
           <w:p>
             <w:pPr>
               <w:pStyle w:val="afb"/>
+              <w:rPr>
+                <w:rFonts w:ascii="Arial" w:hAnsi="Arial" w:cs="Arial"/>
+              </w:rPr>
             </w:pPr>
             <w:r>
+              <w:rPr>
+                <w:rFonts w:ascii="Arial" w:hAnsi="Arial" w:cs="Arial"/>
+              </w:rPr>
               <w:t>School</w:t>
             </w:r>
           </w:p>
@@ -1636,10 +1792,13 @@
           <w:p>
             <w:pPr>
               <w:pStyle w:val="afb"/>
+              <w:rPr>
+                <w:rFonts w:ascii="Arial" w:hAnsi="Arial" w:cs="Arial"/>
+              </w:rPr>
             </w:pPr>
             <w:r>
               <w:rPr>
-                <w:rFonts w:hint="eastAsia"/>
+                <w:rFonts w:ascii="Arial" w:hAnsi="Arial" w:cs="Arial"/>
               </w:rPr>
               <w:t>Nanjing University</w:t>
             </w:r>
@@ -1653,10 +1812,13 @@
           <w:p>
             <w:pPr>
               <w:pStyle w:val="afb"/>
+              <w:rPr>
+                <w:rFonts w:ascii="Arial" w:hAnsi="Arial" w:cs="Arial"/>
+              </w:rPr>
             </w:pPr>
             <w:r>
               <w:rPr>
-                <w:rFonts w:hint="eastAsia"/>
+                <w:rFonts w:ascii="Arial" w:hAnsi="Arial" w:cs="Arial"/>
               </w:rPr>
               <w:t>Major</w:t>
             </w:r>
@@ -1670,10 +1832,13 @@
           <w:p>
             <w:pPr>
               <w:pStyle w:val="afb"/>
+              <w:rPr>
+                <w:rFonts w:ascii="Arial" w:hAnsi="Arial" w:cs="Arial"/>
+              </w:rPr>
             </w:pPr>
             <w:r>
               <w:rPr>
-                <w:rFonts w:hint="eastAsia"/>
+                <w:rFonts w:ascii="Arial" w:hAnsi="Arial" w:cs="Arial"/>
               </w:rPr>
               <w:t>Software engineering</w:t>
             </w:r>
@@ -1695,6 +1860,9 @@
           <w:p>
             <w:pPr>
               <w:pStyle w:val="afb"/>
+              <w:rPr>
+                <w:rFonts w:ascii="Arial" w:hAnsi="Arial" w:cs="Arial"/>
+              </w:rPr>
             </w:pPr>
           </w:p>
         </w:tc>
@@ -1706,10 +1874,13 @@
           <w:p>
             <w:pPr>
               <w:pStyle w:val="afb"/>
+              <w:rPr>
+                <w:rFonts w:ascii="Arial" w:hAnsi="Arial" w:cs="Arial"/>
+              </w:rPr>
             </w:pPr>
             <w:r>
               <w:rPr>
-                <w:rFonts w:hint="eastAsia"/>
+                <w:rFonts w:ascii="Arial" w:hAnsi="Arial" w:cs="Arial"/>
               </w:rPr>
               <w:t>Telephone</w:t>
             </w:r>
@@ -1724,12 +1895,13 @@
             <w:pPr>
               <w:pStyle w:val="afb"/>
               <w:rPr>
+                <w:rFonts w:ascii="Arial" w:hAnsi="Arial" w:cs="Arial"/>
                 <w:lang w:eastAsia="zh-CN"/>
               </w:rPr>
             </w:pPr>
             <w:r>
               <w:rPr>
-                <w:rFonts w:hint="eastAsia"/>
+                <w:rFonts w:ascii="Arial" w:hAnsi="Arial" w:cs="Arial"/>
                 <w:lang w:eastAsia="zh-CN"/>
               </w:rPr>
               <w:t>15996292322</w:t>
@@ -1744,10 +1916,13 @@
           <w:p>
             <w:pPr>
               <w:pStyle w:val="afb"/>
+              <w:rPr>
+                <w:rFonts w:ascii="Arial" w:hAnsi="Arial" w:cs="Arial"/>
+              </w:rPr>
             </w:pPr>
             <w:r>
               <w:rPr>
-                <w:rFonts w:hint="eastAsia"/>
+                <w:rFonts w:ascii="Arial" w:hAnsi="Arial" w:cs="Arial"/>
               </w:rPr>
               <w:t>Mobile Phone</w:t>
             </w:r>
@@ -1762,12 +1937,13 @@
             <w:pPr>
               <w:pStyle w:val="afb"/>
               <w:rPr>
+                <w:rFonts w:ascii="Arial" w:hAnsi="Arial" w:cs="Arial"/>
                 <w:lang w:eastAsia="zh-CN"/>
               </w:rPr>
             </w:pPr>
             <w:r>
               <w:rPr>
-                <w:rFonts w:hint="eastAsia"/>
+                <w:rFonts w:ascii="Arial" w:hAnsi="Arial" w:cs="Arial"/>
                 <w:lang w:eastAsia="zh-CN"/>
               </w:rPr>
               <w:t>15996292322</w:t>
@@ -1790,6 +1966,9 @@
           <w:p>
             <w:pPr>
               <w:pStyle w:val="afb"/>
+              <w:rPr>
+                <w:rFonts w:ascii="Arial" w:hAnsi="Arial" w:cs="Arial"/>
+              </w:rPr>
             </w:pPr>
           </w:p>
         </w:tc>
@@ -1801,10 +1980,13 @@
           <w:p>
             <w:pPr>
               <w:pStyle w:val="afb"/>
+              <w:rPr>
+                <w:rFonts w:ascii="Arial" w:hAnsi="Arial" w:cs="Arial"/>
+              </w:rPr>
             </w:pPr>
             <w:r>
               <w:rPr>
-                <w:rFonts w:hint="eastAsia"/>
+                <w:rFonts w:ascii="Arial" w:hAnsi="Arial" w:cs="Arial"/>
               </w:rPr>
               <w:t>E-mail</w:t>
             </w:r>
@@ -1818,8 +2000,11 @@
           <w:p>
             <w:pPr>
               <w:pStyle w:val="afb"/>
+              <w:rPr>
+                <w:rFonts w:ascii="Arial" w:hAnsi="Arial" w:cs="Arial"/>
+              </w:rPr>
             </w:pPr>
-            <w:hyperlink r:id="rId13" w:history="1">
+            <w:hyperlink r:id="rId12" w:history="1">
               <w:r>
                 <w:rPr>
                   <w:rStyle w:val="a7"/>
@@ -1828,17 +2013,7 @@
                   <w:sz w:val="15"/>
                   <w:szCs w:val="15"/>
                 </w:rPr>
-                <w:t>ljj09@software.nju</w:t>
-              </w:r>
-              <w:r>
-                <w:rPr>
-                  <w:rStyle w:val="a7"/>
-                  <w:rFonts w:ascii="Arial" w:hAnsi="Arial" w:cs="Arial" w:hint="eastAsia"/>
-                  <w:position w:val="6"/>
-                  <w:sz w:val="15"/>
-                  <w:szCs w:val="15"/>
-                </w:rPr>
-                <w:t>.edu.cn</w:t>
+                <w:t>ljj09@software.nju.edu.cn</w:t>
               </w:r>
             </w:hyperlink>
           </w:p>
@@ -1851,10 +2026,13 @@
           <w:p>
             <w:pPr>
               <w:pStyle w:val="afb"/>
+              <w:rPr>
+                <w:rFonts w:ascii="Arial" w:hAnsi="Arial" w:cs="Arial"/>
+              </w:rPr>
             </w:pPr>
             <w:r>
               <w:rPr>
-                <w:rFonts w:hint="eastAsia"/>
+                <w:rFonts w:ascii="Arial" w:hAnsi="Arial" w:cs="Arial"/>
               </w:rPr>
               <w:t>Alternate Contact</w:t>
             </w:r>
@@ -1868,24 +2046,19 @@
           <w:p>
             <w:pPr>
               <w:pStyle w:val="afb"/>
+              <w:rPr>
+                <w:rFonts w:ascii="Arial" w:hAnsi="Arial" w:cs="Arial"/>
+              </w:rPr>
             </w:pPr>
-            <w:hyperlink r:id="rId14" w:history="1">
+            <w:hyperlink r:id="rId13" w:history="1">
               <w:r>
                 <w:rPr>
                   <w:rStyle w:val="a7"/>
+                  <w:rFonts w:ascii="Arial" w:hAnsi="Arial" w:cs="Arial"/>
                   <w:sz w:val="15"/>
                   <w:szCs w:val="15"/>
                 </w:rPr>
-                <w:t>leungjianjun</w:t>
-              </w:r>
-              <w:r>
-                <w:rPr>
-                  <w:rStyle w:val="a7"/>
-                  <w:rFonts w:hint="eastAsia"/>
-                  <w:sz w:val="15"/>
-                  <w:szCs w:val="15"/>
-                </w:rPr>
-                <w:t>@gmail.com</w:t>
+                <w:t>leungjianjun@gmail.com</w:t>
               </w:r>
             </w:hyperlink>
           </w:p>
@@ -1906,10 +2079,13 @@
           <w:p>
             <w:pPr>
               <w:pStyle w:val="afb"/>
+              <w:rPr>
+                <w:rFonts w:ascii="Arial" w:hAnsi="Arial" w:cs="Arial"/>
+              </w:rPr>
             </w:pPr>
             <w:r>
               <w:rPr>
-                <w:rFonts w:hint="eastAsia"/>
+                <w:rFonts w:ascii="Arial" w:hAnsi="Arial" w:cs="Arial"/>
               </w:rPr>
               <w:t>Team</w:t>
             </w:r>
@@ -1917,10 +2093,13 @@
           <w:p>
             <w:pPr>
               <w:pStyle w:val="afb"/>
+              <w:rPr>
+                <w:rFonts w:ascii="Arial" w:hAnsi="Arial" w:cs="Arial"/>
+              </w:rPr>
             </w:pPr>
             <w:r>
               <w:rPr>
-                <w:rFonts w:hint="eastAsia"/>
+                <w:rFonts w:ascii="Arial" w:hAnsi="Arial" w:cs="Arial"/>
               </w:rPr>
               <w:t>Member</w:t>
             </w:r>
@@ -1934,10 +2113,13 @@
           <w:p>
             <w:pPr>
               <w:pStyle w:val="afb"/>
+              <w:rPr>
+                <w:rFonts w:ascii="Arial" w:hAnsi="Arial" w:cs="Arial"/>
+              </w:rPr>
             </w:pPr>
             <w:r>
               <w:rPr>
-                <w:rFonts w:hint="eastAsia"/>
+                <w:rFonts w:ascii="Arial" w:hAnsi="Arial" w:cs="Arial"/>
               </w:rPr>
               <w:t>Name</w:t>
             </w:r>
@@ -1952,31 +2134,34 @@
             <w:pPr>
               <w:pStyle w:val="afb"/>
               <w:rPr>
+                <w:rFonts w:ascii="Arial" w:hAnsi="Arial" w:cs="Arial"/>
                 <w:lang w:eastAsia="zh-CN"/>
               </w:rPr>
             </w:pPr>
+            <w:proofErr w:type="spellStart"/>
             <w:r>
               <w:rPr>
-                <w:rFonts w:hint="eastAsia"/>
+                <w:rFonts w:ascii="Arial" w:hAnsi="Arial" w:cs="Arial"/>
               </w:rPr>
               <w:t>Q</w:t>
             </w:r>
             <w:r>
               <w:rPr>
-                <w:rFonts w:hint="eastAsia"/>
+                <w:rFonts w:ascii="Arial" w:hAnsi="Arial" w:cs="Arial"/>
                 <w:lang w:eastAsia="zh-CN"/>
               </w:rPr>
               <w:t>i</w:t>
             </w:r>
             <w:r>
               <w:rPr>
-                <w:rFonts w:hint="eastAsia"/>
+                <w:rFonts w:ascii="Arial" w:hAnsi="Arial" w:cs="Arial"/>
               </w:rPr>
               <w:t>an</w:t>
             </w:r>
+            <w:proofErr w:type="spellEnd"/>
             <w:r>
               <w:rPr>
-                <w:rFonts w:hint="eastAsia"/>
+                <w:rFonts w:ascii="Arial" w:hAnsi="Arial" w:cs="Arial"/>
                 <w:lang w:eastAsia="zh-CN"/>
               </w:rPr>
               <w:t xml:space="preserve"> Cheng</w:t>
@@ -1991,10 +2176,13 @@
           <w:p>
             <w:pPr>
               <w:pStyle w:val="afb"/>
+              <w:rPr>
+                <w:rFonts w:ascii="Arial" w:hAnsi="Arial" w:cs="Arial"/>
+              </w:rPr>
             </w:pPr>
             <w:r>
               <w:rPr>
-                <w:rFonts w:hint="eastAsia"/>
+                <w:rFonts w:ascii="Arial" w:hAnsi="Arial" w:cs="Arial"/>
               </w:rPr>
               <w:t>Gender</w:t>
             </w:r>
@@ -2009,10 +2197,14 @@
             <w:pPr>
               <w:pStyle w:val="afb"/>
               <w:rPr>
+                <w:rFonts w:ascii="Arial" w:hAnsi="Arial" w:cs="Arial"/>
                 <w:lang w:eastAsia="zh-CN"/>
               </w:rPr>
             </w:pPr>
             <w:r>
+              <w:rPr>
+                <w:rFonts w:ascii="Arial" w:hAnsi="Arial" w:cs="Arial"/>
+              </w:rPr>
               <w:t>Male</w:t>
             </w:r>
           </w:p>
@@ -2033,6 +2225,9 @@
           <w:p>
             <w:pPr>
               <w:pStyle w:val="afb"/>
+              <w:rPr>
+                <w:rFonts w:ascii="Arial" w:hAnsi="Arial" w:cs="Arial"/>
+              </w:rPr>
             </w:pPr>
           </w:p>
         </w:tc>
@@ -2044,8 +2239,14 @@
           <w:p>
             <w:pPr>
               <w:pStyle w:val="afb"/>
+              <w:rPr>
+                <w:rFonts w:ascii="Arial" w:hAnsi="Arial" w:cs="Arial"/>
+              </w:rPr>
             </w:pPr>
             <w:r>
+              <w:rPr>
+                <w:rFonts w:ascii="Arial" w:hAnsi="Arial" w:cs="Arial"/>
+              </w:rPr>
               <w:t>School</w:t>
             </w:r>
           </w:p>
@@ -2058,8 +2259,14 @@
           <w:p>
             <w:pPr>
               <w:pStyle w:val="afb"/>
+              <w:rPr>
+                <w:rFonts w:ascii="Arial" w:hAnsi="Arial" w:cs="Arial"/>
+              </w:rPr>
             </w:pPr>
             <w:r>
+              <w:rPr>
+                <w:rFonts w:ascii="Arial" w:hAnsi="Arial" w:cs="Arial"/>
+              </w:rPr>
               <w:t>Nanjing University</w:t>
             </w:r>
           </w:p>
@@ -2072,10 +2279,13 @@
           <w:p>
             <w:pPr>
               <w:pStyle w:val="afb"/>
+              <w:rPr>
+                <w:rFonts w:ascii="Arial" w:hAnsi="Arial" w:cs="Arial"/>
+              </w:rPr>
             </w:pPr>
             <w:r>
               <w:rPr>
-                <w:rFonts w:hint="eastAsia"/>
+                <w:rFonts w:ascii="Arial" w:hAnsi="Arial" w:cs="Arial"/>
               </w:rPr>
               <w:t>Major</w:t>
             </w:r>
@@ -2089,8 +2299,14 @@
           <w:p>
             <w:pPr>
               <w:pStyle w:val="afb"/>
+              <w:rPr>
+                <w:rFonts w:ascii="Arial" w:hAnsi="Arial" w:cs="Arial"/>
+              </w:rPr>
             </w:pPr>
             <w:r>
+              <w:rPr>
+                <w:rFonts w:ascii="Arial" w:hAnsi="Arial" w:cs="Arial"/>
+              </w:rPr>
               <w:t>software engineering</w:t>
             </w:r>
           </w:p>
@@ -2111,6 +2327,9 @@
           <w:p>
             <w:pPr>
               <w:pStyle w:val="afb"/>
+              <w:rPr>
+                <w:rFonts w:ascii="Arial" w:hAnsi="Arial" w:cs="Arial"/>
+              </w:rPr>
             </w:pPr>
           </w:p>
         </w:tc>
@@ -2122,10 +2341,13 @@
           <w:p>
             <w:pPr>
               <w:pStyle w:val="afb"/>
+              <w:rPr>
+                <w:rFonts w:ascii="Arial" w:hAnsi="Arial" w:cs="Arial"/>
+              </w:rPr>
             </w:pPr>
             <w:r>
               <w:rPr>
-                <w:rFonts w:hint="eastAsia"/>
+                <w:rFonts w:ascii="Arial" w:hAnsi="Arial" w:cs="Arial"/>
               </w:rPr>
               <w:t>E-mail</w:t>
             </w:r>
@@ -2140,27 +2362,20 @@
             <w:pPr>
               <w:pStyle w:val="afb"/>
               <w:rPr>
+                <w:rFonts w:ascii="Arial" w:hAnsi="Arial" w:cs="Arial"/>
                 <w:sz w:val="15"/>
                 <w:szCs w:val="15"/>
               </w:rPr>
             </w:pPr>
-            <w:hyperlink r:id="rId15" w:history="1">
+            <w:hyperlink r:id="rId14" w:history="1">
               <w:r>
                 <w:rPr>
                   <w:rStyle w:val="a7"/>
+                  <w:rFonts w:ascii="Arial" w:hAnsi="Arial" w:cs="Arial"/>
                   <w:sz w:val="15"/>
                   <w:szCs w:val="15"/>
                 </w:rPr>
-                <w:t>qc09</w:t>
-              </w:r>
-              <w:r>
-                <w:rPr>
-                  <w:rStyle w:val="a7"/>
-                  <w:rFonts w:hint="eastAsia"/>
-                  <w:sz w:val="15"/>
-                  <w:szCs w:val="15"/>
-                </w:rPr>
-                <w:t>@software.nju.edu.cn</w:t>
+                <w:t>qc09@software.nju.edu.cn</w:t>
               </w:r>
             </w:hyperlink>
           </w:p>
@@ -2173,10 +2388,13 @@
           <w:p>
             <w:pPr>
               <w:pStyle w:val="afb"/>
+              <w:rPr>
+                <w:rFonts w:ascii="Arial" w:hAnsi="Arial" w:cs="Arial"/>
+              </w:rPr>
             </w:pPr>
             <w:r>
               <w:rPr>
-                <w:rFonts w:hint="eastAsia"/>
+                <w:rFonts w:ascii="Arial" w:hAnsi="Arial" w:cs="Arial"/>
               </w:rPr>
               <w:t>Mobile Phone</w:t>
             </w:r>
@@ -2190,8 +2408,14 @@
           <w:p>
             <w:pPr>
               <w:pStyle w:val="afb"/>
+              <w:rPr>
+                <w:rFonts w:ascii="Arial" w:hAnsi="Arial" w:cs="Arial"/>
+              </w:rPr>
             </w:pPr>
             <w:r>
+              <w:rPr>
+                <w:rFonts w:ascii="Arial" w:hAnsi="Arial" w:cs="Arial"/>
+              </w:rPr>
               <w:t>15996274192</w:t>
             </w:r>
           </w:p>
@@ -2212,10 +2436,13 @@
           <w:p>
             <w:pPr>
               <w:pStyle w:val="afb"/>
+              <w:rPr>
+                <w:rFonts w:ascii="Arial" w:hAnsi="Arial" w:cs="Arial"/>
+              </w:rPr>
             </w:pPr>
             <w:r>
               <w:rPr>
-                <w:rFonts w:hint="eastAsia"/>
+                <w:rFonts w:ascii="Arial" w:hAnsi="Arial" w:cs="Arial"/>
               </w:rPr>
               <w:t>Team</w:t>
             </w:r>
@@ -2223,10 +2450,13 @@
           <w:p>
             <w:pPr>
               <w:pStyle w:val="afb"/>
+              <w:rPr>
+                <w:rFonts w:ascii="Arial" w:hAnsi="Arial" w:cs="Arial"/>
+              </w:rPr>
             </w:pPr>
             <w:r>
               <w:rPr>
-                <w:rFonts w:hint="eastAsia"/>
+                <w:rFonts w:ascii="Arial" w:hAnsi="Arial" w:cs="Arial"/>
               </w:rPr>
               <w:t>Member</w:t>
             </w:r>
@@ -2240,10 +2470,13 @@
           <w:p>
             <w:pPr>
               <w:pStyle w:val="afb"/>
+              <w:rPr>
+                <w:rFonts w:ascii="Arial" w:hAnsi="Arial" w:cs="Arial"/>
+              </w:rPr>
             </w:pPr>
             <w:r>
               <w:rPr>
-                <w:rFonts w:hint="eastAsia"/>
+                <w:rFonts w:ascii="Arial" w:hAnsi="Arial" w:cs="Arial"/>
               </w:rPr>
               <w:t>Name</w:t>
             </w:r>
@@ -2258,16 +2491,26 @@
             <w:pPr>
               <w:pStyle w:val="afb"/>
               <w:rPr>
+                <w:rFonts w:ascii="Arial" w:hAnsi="Arial" w:cs="Arial"/>
                 <w:lang w:eastAsia="zh-CN"/>
               </w:rPr>
             </w:pPr>
             <w:r>
               <w:rPr>
-                <w:rFonts w:hint="eastAsia"/>
+                <w:rFonts w:ascii="Arial" w:hAnsi="Arial" w:cs="Arial"/>
                 <w:lang w:eastAsia="zh-CN"/>
               </w:rPr>
-              <w:t>Tang Yiming</w:t>
+              <w:t xml:space="preserve">Tang </w:t>
             </w:r>
+            <w:proofErr w:type="spellStart"/>
+            <w:r>
+              <w:rPr>
+                <w:rFonts w:ascii="Arial" w:hAnsi="Arial" w:cs="Arial"/>
+                <w:lang w:eastAsia="zh-CN"/>
+              </w:rPr>
+              <w:t>Yiming</w:t>
+            </w:r>
+            <w:proofErr w:type="spellEnd"/>
           </w:p>
         </w:tc>
         <w:tc>
@@ -2278,10 +2521,13 @@
           <w:p>
             <w:pPr>
               <w:pStyle w:val="afb"/>
+              <w:rPr>
+                <w:rFonts w:ascii="Arial" w:hAnsi="Arial" w:cs="Arial"/>
+              </w:rPr>
             </w:pPr>
             <w:r>
               <w:rPr>
-                <w:rFonts w:hint="eastAsia"/>
+                <w:rFonts w:ascii="Arial" w:hAnsi="Arial" w:cs="Arial"/>
               </w:rPr>
               <w:t>Gender</w:t>
             </w:r>
@@ -2295,8 +2541,14 @@
           <w:p>
             <w:pPr>
               <w:pStyle w:val="afb"/>
+              <w:rPr>
+                <w:rFonts w:ascii="Arial" w:hAnsi="Arial" w:cs="Arial"/>
+              </w:rPr>
             </w:pPr>
             <w:r>
+              <w:rPr>
+                <w:rFonts w:ascii="Arial" w:hAnsi="Arial" w:cs="Arial"/>
+              </w:rPr>
               <w:t>male</w:t>
             </w:r>
           </w:p>
@@ -2317,6 +2569,9 @@
           <w:p>
             <w:pPr>
               <w:pStyle w:val="afb"/>
+              <w:rPr>
+                <w:rFonts w:ascii="Arial" w:hAnsi="Arial" w:cs="Arial"/>
+              </w:rPr>
             </w:pPr>
           </w:p>
         </w:tc>
@@ -2328,8 +2583,14 @@
           <w:p>
             <w:pPr>
               <w:pStyle w:val="afb"/>
+              <w:rPr>
+                <w:rFonts w:ascii="Arial" w:hAnsi="Arial" w:cs="Arial"/>
+              </w:rPr>
             </w:pPr>
             <w:r>
+              <w:rPr>
+                <w:rFonts w:ascii="Arial" w:hAnsi="Arial" w:cs="Arial"/>
+              </w:rPr>
               <w:t>School</w:t>
             </w:r>
           </w:p>
@@ -2342,8 +2603,14 @@
           <w:p>
             <w:pPr>
               <w:pStyle w:val="afb"/>
+              <w:rPr>
+                <w:rFonts w:ascii="Arial" w:hAnsi="Arial" w:cs="Arial"/>
+              </w:rPr>
             </w:pPr>
             <w:r>
+              <w:rPr>
+                <w:rFonts w:ascii="Arial" w:hAnsi="Arial" w:cs="Arial"/>
+              </w:rPr>
               <w:t>Nanjing University</w:t>
             </w:r>
           </w:p>
@@ -2356,10 +2623,13 @@
           <w:p>
             <w:pPr>
               <w:pStyle w:val="afb"/>
+              <w:rPr>
+                <w:rFonts w:ascii="Arial" w:hAnsi="Arial" w:cs="Arial"/>
+              </w:rPr>
             </w:pPr>
             <w:r>
               <w:rPr>
-                <w:rFonts w:hint="eastAsia"/>
+                <w:rFonts w:ascii="Arial" w:hAnsi="Arial" w:cs="Arial"/>
               </w:rPr>
               <w:t>Major</w:t>
             </w:r>
@@ -2373,8 +2643,14 @@
           <w:p>
             <w:pPr>
               <w:pStyle w:val="afb"/>
+              <w:rPr>
+                <w:rFonts w:ascii="Arial" w:hAnsi="Arial" w:cs="Arial"/>
+              </w:rPr>
             </w:pPr>
             <w:r>
+              <w:rPr>
+                <w:rFonts w:ascii="Arial" w:hAnsi="Arial" w:cs="Arial"/>
+              </w:rPr>
               <w:t>software engineering</w:t>
             </w:r>
           </w:p>
@@ -2395,6 +2671,9 @@
           <w:p>
             <w:pPr>
               <w:pStyle w:val="afb"/>
+              <w:rPr>
+                <w:rFonts w:ascii="Arial" w:hAnsi="Arial" w:cs="Arial"/>
+              </w:rPr>
             </w:pPr>
           </w:p>
         </w:tc>
@@ -2406,10 +2685,13 @@
           <w:p>
             <w:pPr>
               <w:pStyle w:val="afb"/>
+              <w:rPr>
+                <w:rFonts w:ascii="Arial" w:hAnsi="Arial" w:cs="Arial"/>
+              </w:rPr>
             </w:pPr>
             <w:r>
               <w:rPr>
-                <w:rFonts w:hint="eastAsia"/>
+                <w:rFonts w:ascii="Arial" w:hAnsi="Arial" w:cs="Arial"/>
               </w:rPr>
               <w:t>E-mail</w:t>
             </w:r>
@@ -2423,11 +2705,15 @@
           <w:p>
             <w:pPr>
               <w:pStyle w:val="afb"/>
+              <w:rPr>
+                <w:rFonts w:ascii="Arial" w:hAnsi="Arial" w:cs="Arial"/>
+              </w:rPr>
             </w:pPr>
-            <w:hyperlink r:id="rId16" w:history="1">
+            <w:hyperlink r:id="rId15" w:history="1">
               <w:r>
                 <w:rPr>
                   <w:rStyle w:val="a7"/>
+                  <w:rFonts w:ascii="Arial" w:hAnsi="Arial" w:cs="Arial"/>
                 </w:rPr>
                 <w:t>yimingnju@gmail.com</w:t>
               </w:r>
@@ -2442,10 +2728,13 @@
           <w:p>
             <w:pPr>
               <w:pStyle w:val="afb"/>
+              <w:rPr>
+                <w:rFonts w:ascii="Arial" w:hAnsi="Arial" w:cs="Arial"/>
+              </w:rPr>
             </w:pPr>
             <w:r>
               <w:rPr>
-                <w:rFonts w:hint="eastAsia"/>
+                <w:rFonts w:ascii="Arial" w:hAnsi="Arial" w:cs="Arial"/>
               </w:rPr>
               <w:t>Mobile Phone</w:t>
             </w:r>
@@ -2459,8 +2748,14 @@
           <w:p>
             <w:pPr>
               <w:pStyle w:val="afb"/>
+              <w:rPr>
+                <w:rFonts w:ascii="Arial" w:hAnsi="Arial" w:cs="Arial"/>
+              </w:rPr>
             </w:pPr>
             <w:r>
+              <w:rPr>
+                <w:rFonts w:ascii="Arial" w:hAnsi="Arial" w:cs="Arial"/>
+              </w:rPr>
               <w:t>15298386189</w:t>
             </w:r>
           </w:p>
@@ -2481,10 +2776,13 @@
           <w:p>
             <w:pPr>
               <w:pStyle w:val="afb"/>
+              <w:rPr>
+                <w:rFonts w:ascii="Arial" w:hAnsi="Arial" w:cs="Arial"/>
+              </w:rPr>
             </w:pPr>
             <w:r>
               <w:rPr>
-                <w:rFonts w:hint="eastAsia"/>
+                <w:rFonts w:ascii="Arial" w:hAnsi="Arial" w:cs="Arial"/>
               </w:rPr>
               <w:t>Team</w:t>
             </w:r>
@@ -2492,10 +2790,13 @@
           <w:p>
             <w:pPr>
               <w:pStyle w:val="afb"/>
+              <w:rPr>
+                <w:rFonts w:ascii="Arial" w:hAnsi="Arial" w:cs="Arial"/>
+              </w:rPr>
             </w:pPr>
             <w:r>
               <w:rPr>
-                <w:rFonts w:hint="eastAsia"/>
+                <w:rFonts w:ascii="Arial" w:hAnsi="Arial" w:cs="Arial"/>
               </w:rPr>
               <w:t>Member</w:t>
             </w:r>
@@ -2509,10 +2810,13 @@
           <w:p>
             <w:pPr>
               <w:pStyle w:val="afb"/>
+              <w:rPr>
+                <w:rFonts w:ascii="Arial" w:hAnsi="Arial" w:cs="Arial"/>
+              </w:rPr>
             </w:pPr>
             <w:r>
               <w:rPr>
-                <w:rFonts w:hint="eastAsia"/>
+                <w:rFonts w:ascii="Arial" w:hAnsi="Arial" w:cs="Arial"/>
               </w:rPr>
               <w:t>Name</w:t>
             </w:r>
@@ -2527,16 +2831,26 @@
             <w:pPr>
               <w:pStyle w:val="afb"/>
               <w:rPr>
+                <w:rFonts w:ascii="Arial" w:hAnsi="Arial" w:cs="Arial"/>
                 <w:lang w:eastAsia="zh-CN"/>
               </w:rPr>
             </w:pPr>
             <w:r>
               <w:rPr>
-                <w:rFonts w:hint="eastAsia"/>
+                <w:rFonts w:ascii="Arial" w:hAnsi="Arial" w:cs="Arial"/>
                 <w:lang w:eastAsia="zh-CN"/>
               </w:rPr>
-              <w:t>Lu Tianming</w:t>
+              <w:t xml:space="preserve">Lu </w:t>
             </w:r>
+            <w:proofErr w:type="spellStart"/>
+            <w:r>
+              <w:rPr>
+                <w:rFonts w:ascii="Arial" w:hAnsi="Arial" w:cs="Arial"/>
+                <w:lang w:eastAsia="zh-CN"/>
+              </w:rPr>
+              <w:t>Tianming</w:t>
+            </w:r>
+            <w:proofErr w:type="spellEnd"/>
           </w:p>
         </w:tc>
         <w:tc>
@@ -2547,10 +2861,13 @@
           <w:p>
             <w:pPr>
               <w:pStyle w:val="afb"/>
+              <w:rPr>
+                <w:rFonts w:ascii="Arial" w:hAnsi="Arial" w:cs="Arial"/>
+              </w:rPr>
             </w:pPr>
             <w:r>
               <w:rPr>
-                <w:rFonts w:hint="eastAsia"/>
+                <w:rFonts w:ascii="Arial" w:hAnsi="Arial" w:cs="Arial"/>
               </w:rPr>
               <w:t>Gender</w:t>
             </w:r>
@@ -2564,8 +2881,14 @@
           <w:p>
             <w:pPr>
               <w:pStyle w:val="afb"/>
+              <w:rPr>
+                <w:rFonts w:ascii="Arial" w:hAnsi="Arial" w:cs="Arial"/>
+              </w:rPr>
             </w:pPr>
             <w:r>
+              <w:rPr>
+                <w:rFonts w:ascii="Arial" w:hAnsi="Arial" w:cs="Arial"/>
+              </w:rPr>
               <w:t>male</w:t>
             </w:r>
           </w:p>
@@ -2586,6 +2909,9 @@
           <w:p>
             <w:pPr>
               <w:pStyle w:val="afb"/>
+              <w:rPr>
+                <w:rFonts w:ascii="Arial" w:hAnsi="Arial" w:cs="Arial"/>
+              </w:rPr>
             </w:pPr>
           </w:p>
         </w:tc>
@@ -2597,8 +2923,14 @@
           <w:p>
             <w:pPr>
               <w:pStyle w:val="afb"/>
+              <w:rPr>
+                <w:rFonts w:ascii="Arial" w:hAnsi="Arial" w:cs="Arial"/>
+              </w:rPr>
             </w:pPr>
             <w:r>
+              <w:rPr>
+                <w:rFonts w:ascii="Arial" w:hAnsi="Arial" w:cs="Arial"/>
+              </w:rPr>
               <w:t>School</w:t>
             </w:r>
           </w:p>
@@ -2611,8 +2943,14 @@
           <w:p>
             <w:pPr>
               <w:pStyle w:val="afb"/>
+              <w:rPr>
+                <w:rFonts w:ascii="Arial" w:hAnsi="Arial" w:cs="Arial"/>
+              </w:rPr>
             </w:pPr>
             <w:r>
+              <w:rPr>
+                <w:rFonts w:ascii="Arial" w:hAnsi="Arial" w:cs="Arial"/>
+              </w:rPr>
               <w:t>Nanjing University</w:t>
             </w:r>
           </w:p>
@@ -2625,10 +2963,13 @@
           <w:p>
             <w:pPr>
               <w:pStyle w:val="afb"/>
+              <w:rPr>
+                <w:rFonts w:ascii="Arial" w:hAnsi="Arial" w:cs="Arial"/>
+              </w:rPr>
             </w:pPr>
             <w:r>
               <w:rPr>
-                <w:rFonts w:hint="eastAsia"/>
+                <w:rFonts w:ascii="Arial" w:hAnsi="Arial" w:cs="Arial"/>
               </w:rPr>
               <w:t>Major</w:t>
             </w:r>
@@ -2642,8 +2983,14 @@
           <w:p>
             <w:pPr>
               <w:pStyle w:val="afb"/>
+              <w:rPr>
+                <w:rFonts w:ascii="Arial" w:hAnsi="Arial" w:cs="Arial"/>
+              </w:rPr>
             </w:pPr>
             <w:r>
+              <w:rPr>
+                <w:rFonts w:ascii="Arial" w:hAnsi="Arial" w:cs="Arial"/>
+              </w:rPr>
               <w:t>software engineering</w:t>
             </w:r>
           </w:p>
@@ -2664,6 +3011,9 @@
           <w:p>
             <w:pPr>
               <w:pStyle w:val="afb"/>
+              <w:rPr>
+                <w:rFonts w:ascii="Arial" w:hAnsi="Arial" w:cs="Arial"/>
+              </w:rPr>
             </w:pPr>
           </w:p>
         </w:tc>
@@ -2675,10 +3025,13 @@
           <w:p>
             <w:pPr>
               <w:pStyle w:val="afb"/>
+              <w:rPr>
+                <w:rFonts w:ascii="Arial" w:hAnsi="Arial" w:cs="Arial"/>
+              </w:rPr>
             </w:pPr>
             <w:r>
               <w:rPr>
-                <w:rFonts w:hint="eastAsia"/>
+                <w:rFonts w:ascii="Arial" w:hAnsi="Arial" w:cs="Arial"/>
               </w:rPr>
               <w:t>E-mail</w:t>
             </w:r>
@@ -2693,14 +3046,16 @@
             <w:pPr>
               <w:pStyle w:val="afb"/>
               <w:rPr>
+                <w:rFonts w:ascii="Arial" w:hAnsi="Arial" w:cs="Arial"/>
                 <w:sz w:val="15"/>
                 <w:szCs w:val="15"/>
               </w:rPr>
             </w:pPr>
-            <w:hyperlink r:id="rId17" w:history="1">
+            <w:hyperlink r:id="rId16" w:history="1">
               <w:r>
                 <w:rPr>
                   <w:rStyle w:val="a7"/>
+                  <w:rFonts w:ascii="Arial" w:hAnsi="Arial" w:cs="Arial"/>
                   <w:sz w:val="15"/>
                   <w:szCs w:val="15"/>
                 </w:rPr>
@@ -2717,10 +3072,13 @@
           <w:p>
             <w:pPr>
               <w:pStyle w:val="afb"/>
+              <w:rPr>
+                <w:rFonts w:ascii="Arial" w:hAnsi="Arial" w:cs="Arial"/>
+              </w:rPr>
             </w:pPr>
             <w:r>
               <w:rPr>
-                <w:rFonts w:hint="eastAsia"/>
+                <w:rFonts w:ascii="Arial" w:hAnsi="Arial" w:cs="Arial"/>
               </w:rPr>
               <w:t>Mobile Phone</w:t>
             </w:r>
@@ -2734,8 +3092,14 @@
           <w:p>
             <w:pPr>
               <w:pStyle w:val="afb"/>
+              <w:rPr>
+                <w:rFonts w:ascii="Arial" w:hAnsi="Arial" w:cs="Arial"/>
+              </w:rPr>
             </w:pPr>
             <w:r>
+              <w:rPr>
+                <w:rFonts w:ascii="Arial" w:hAnsi="Arial" w:cs="Arial"/>
+              </w:rPr>
               <w:t>15298387084</w:t>
             </w:r>
           </w:p>
@@ -2756,10 +3120,13 @@
           <w:p>
             <w:pPr>
               <w:pStyle w:val="afb"/>
+              <w:rPr>
+                <w:rFonts w:ascii="Arial" w:hAnsi="Arial" w:cs="Arial"/>
+              </w:rPr>
             </w:pPr>
             <w:r>
               <w:rPr>
-                <w:rFonts w:hint="eastAsia"/>
+                <w:rFonts w:ascii="Arial" w:hAnsi="Arial" w:cs="Arial"/>
               </w:rPr>
               <w:t>Team</w:t>
             </w:r>
@@ -2767,10 +3134,13 @@
           <w:p>
             <w:pPr>
               <w:pStyle w:val="afb"/>
+              <w:rPr>
+                <w:rFonts w:ascii="Arial" w:hAnsi="Arial" w:cs="Arial"/>
+              </w:rPr>
             </w:pPr>
             <w:r>
               <w:rPr>
-                <w:rFonts w:hint="eastAsia"/>
+                <w:rFonts w:ascii="Arial" w:hAnsi="Arial" w:cs="Arial"/>
               </w:rPr>
               <w:t>Member</w:t>
             </w:r>
@@ -2784,10 +3154,13 @@
           <w:p>
             <w:pPr>
               <w:pStyle w:val="afb"/>
+              <w:rPr>
+                <w:rFonts w:ascii="Arial" w:hAnsi="Arial" w:cs="Arial"/>
+              </w:rPr>
             </w:pPr>
             <w:r>
               <w:rPr>
-                <w:rFonts w:hint="eastAsia"/>
+                <w:rFonts w:ascii="Arial" w:hAnsi="Arial" w:cs="Arial"/>
               </w:rPr>
               <w:t>Name</w:t>
             </w:r>
@@ -2802,16 +3175,35 @@
             <w:pPr>
               <w:pStyle w:val="afb"/>
               <w:rPr>
+                <w:rFonts w:ascii="Arial" w:hAnsi="Arial" w:cs="Arial"/>
                 <w:lang w:eastAsia="zh-CN"/>
               </w:rPr>
             </w:pPr>
+            <w:proofErr w:type="spellStart"/>
             <w:r>
               <w:rPr>
-                <w:rFonts w:hint="eastAsia"/>
+                <w:rFonts w:ascii="Arial" w:hAnsi="Arial" w:cs="Arial"/>
                 <w:lang w:eastAsia="zh-CN"/>
               </w:rPr>
-              <w:t>Qian Chenxiong</w:t>
+              <w:t>Qian</w:t>
             </w:r>
+            <w:proofErr w:type="spellEnd"/>
+            <w:r>
+              <w:rPr>
+                <w:rFonts w:ascii="Arial" w:hAnsi="Arial" w:cs="Arial"/>
+                <w:lang w:eastAsia="zh-CN"/>
+              </w:rPr>
+              <w:t xml:space="preserve"> </w:t>
+            </w:r>
+            <w:proofErr w:type="spellStart"/>
+            <w:r>
+              <w:rPr>
+                <w:rFonts w:ascii="Arial" w:hAnsi="Arial" w:cs="Arial"/>
+                <w:lang w:eastAsia="zh-CN"/>
+              </w:rPr>
+              <w:t>Chenxiong</w:t>
+            </w:r>
+            <w:proofErr w:type="spellEnd"/>
           </w:p>
         </w:tc>
         <w:tc>
@@ -2822,10 +3214,13 @@
           <w:p>
             <w:pPr>
               <w:pStyle w:val="afb"/>
+              <w:rPr>
+                <w:rFonts w:ascii="Arial" w:hAnsi="Arial" w:cs="Arial"/>
+              </w:rPr>
             </w:pPr>
             <w:r>
               <w:rPr>
-                <w:rFonts w:hint="eastAsia"/>
+                <w:rFonts w:ascii="Arial" w:hAnsi="Arial" w:cs="Arial"/>
               </w:rPr>
               <w:t>Gender</w:t>
             </w:r>
@@ -2839,8 +3234,14 @@
           <w:p>
             <w:pPr>
               <w:pStyle w:val="afb"/>
+              <w:rPr>
+                <w:rFonts w:ascii="Arial" w:hAnsi="Arial" w:cs="Arial"/>
+              </w:rPr>
             </w:pPr>
             <w:r>
+              <w:rPr>
+                <w:rFonts w:ascii="Arial" w:hAnsi="Arial" w:cs="Arial"/>
+              </w:rPr>
               <w:t>male</w:t>
             </w:r>
           </w:p>
@@ -2861,6 +3262,9 @@
           <w:p>
             <w:pPr>
               <w:pStyle w:val="afb"/>
+              <w:rPr>
+                <w:rFonts w:ascii="Arial" w:hAnsi="Arial" w:cs="Arial"/>
+              </w:rPr>
             </w:pPr>
           </w:p>
         </w:tc>
@@ -2872,8 +3276,14 @@
           <w:p>
             <w:pPr>
               <w:pStyle w:val="afb"/>
+              <w:rPr>
+                <w:rFonts w:ascii="Arial" w:hAnsi="Arial" w:cs="Arial"/>
+              </w:rPr>
             </w:pPr>
             <w:r>
+              <w:rPr>
+                <w:rFonts w:ascii="Arial" w:hAnsi="Arial" w:cs="Arial"/>
+              </w:rPr>
               <w:t>School</w:t>
             </w:r>
           </w:p>
@@ -2886,8 +3296,14 @@
           <w:p>
             <w:pPr>
               <w:pStyle w:val="afb"/>
+              <w:rPr>
+                <w:rFonts w:ascii="Arial" w:hAnsi="Arial" w:cs="Arial"/>
+              </w:rPr>
             </w:pPr>
             <w:r>
+              <w:rPr>
+                <w:rFonts w:ascii="Arial" w:hAnsi="Arial" w:cs="Arial"/>
+              </w:rPr>
               <w:t>Nanjing University</w:t>
             </w:r>
           </w:p>
@@ -2900,10 +3316,13 @@
           <w:p>
             <w:pPr>
               <w:pStyle w:val="afb"/>
+              <w:rPr>
+                <w:rFonts w:ascii="Arial" w:hAnsi="Arial" w:cs="Arial"/>
+              </w:rPr>
             </w:pPr>
             <w:r>
               <w:rPr>
-                <w:rFonts w:hint="eastAsia"/>
+                <w:rFonts w:ascii="Arial" w:hAnsi="Arial" w:cs="Arial"/>
               </w:rPr>
               <w:t>Major</w:t>
             </w:r>
@@ -2917,8 +3336,14 @@
           <w:p>
             <w:pPr>
               <w:pStyle w:val="afb"/>
+              <w:rPr>
+                <w:rFonts w:ascii="Arial" w:hAnsi="Arial" w:cs="Arial"/>
+              </w:rPr>
             </w:pPr>
             <w:r>
+              <w:rPr>
+                <w:rFonts w:ascii="Arial" w:hAnsi="Arial" w:cs="Arial"/>
+              </w:rPr>
               <w:t>software engineering</w:t>
             </w:r>
           </w:p>
@@ -2939,6 +3364,9 @@
           <w:p>
             <w:pPr>
               <w:pStyle w:val="afb"/>
+              <w:rPr>
+                <w:rFonts w:ascii="Arial" w:hAnsi="Arial" w:cs="Arial"/>
+              </w:rPr>
             </w:pPr>
           </w:p>
         </w:tc>
@@ -2950,10 +3378,13 @@
           <w:p>
             <w:pPr>
               <w:pStyle w:val="afb"/>
+              <w:rPr>
+                <w:rFonts w:ascii="Arial" w:hAnsi="Arial" w:cs="Arial"/>
+              </w:rPr>
             </w:pPr>
             <w:r>
               <w:rPr>
-                <w:rFonts w:hint="eastAsia"/>
+                <w:rFonts w:ascii="Arial" w:hAnsi="Arial" w:cs="Arial"/>
               </w:rPr>
               <w:t>E-mail</w:t>
             </w:r>
@@ -2968,14 +3399,16 @@
             <w:pPr>
               <w:pStyle w:val="afb"/>
               <w:rPr>
+                <w:rFonts w:ascii="Arial" w:hAnsi="Arial" w:cs="Arial"/>
                 <w:sz w:val="15"/>
                 <w:szCs w:val="15"/>
               </w:rPr>
             </w:pPr>
-            <w:hyperlink r:id="rId18" w:history="1">
+            <w:hyperlink r:id="rId17" w:history="1">
               <w:r>
                 <w:rPr>
                   <w:rStyle w:val="a7"/>
+                  <w:rFonts w:ascii="Arial" w:hAnsi="Arial" w:cs="Arial"/>
                   <w:sz w:val="15"/>
                   <w:szCs w:val="15"/>
                 </w:rPr>
@@ -2992,10 +3425,13 @@
           <w:p>
             <w:pPr>
               <w:pStyle w:val="afb"/>
+              <w:rPr>
+                <w:rFonts w:ascii="Arial" w:hAnsi="Arial" w:cs="Arial"/>
+              </w:rPr>
             </w:pPr>
             <w:r>
               <w:rPr>
-                <w:rFonts w:hint="eastAsia"/>
+                <w:rFonts w:ascii="Arial" w:hAnsi="Arial" w:cs="Arial"/>
               </w:rPr>
               <w:t>Mobile Phone</w:t>
             </w:r>
@@ -3009,8 +3445,14 @@
           <w:p>
             <w:pPr>
               <w:pStyle w:val="afb"/>
+              <w:rPr>
+                <w:rFonts w:ascii="Arial" w:hAnsi="Arial" w:cs="Arial"/>
+              </w:rPr>
             </w:pPr>
             <w:r>
+              <w:rPr>
+                <w:rFonts w:ascii="Arial" w:hAnsi="Arial" w:cs="Arial"/>
+              </w:rPr>
               <w:t>15298387339</w:t>
             </w:r>
           </w:p>
@@ -3031,10 +3473,13 @@
           <w:p>
             <w:pPr>
               <w:pStyle w:val="afb"/>
+              <w:rPr>
+                <w:rFonts w:ascii="Arial" w:hAnsi="Arial" w:cs="Arial"/>
+              </w:rPr>
             </w:pPr>
             <w:r>
               <w:rPr>
-                <w:rFonts w:hint="eastAsia"/>
+                <w:rFonts w:ascii="Arial" w:hAnsi="Arial" w:cs="Arial"/>
               </w:rPr>
               <w:t>Team</w:t>
             </w:r>
@@ -3042,10 +3487,13 @@
           <w:p>
             <w:pPr>
               <w:pStyle w:val="afb"/>
+              <w:rPr>
+                <w:rFonts w:ascii="Arial" w:hAnsi="Arial" w:cs="Arial"/>
+              </w:rPr>
             </w:pPr>
             <w:r>
               <w:rPr>
-                <w:rFonts w:hint="eastAsia"/>
+                <w:rFonts w:ascii="Arial" w:hAnsi="Arial" w:cs="Arial"/>
               </w:rPr>
               <w:t>Member</w:t>
             </w:r>
@@ -3059,10 +3507,13 @@
           <w:p>
             <w:pPr>
               <w:pStyle w:val="afb"/>
+              <w:rPr>
+                <w:rFonts w:ascii="Arial" w:hAnsi="Arial" w:cs="Arial"/>
+              </w:rPr>
             </w:pPr>
             <w:r>
               <w:rPr>
-                <w:rFonts w:hint="eastAsia"/>
+                <w:rFonts w:ascii="Arial" w:hAnsi="Arial" w:cs="Arial"/>
               </w:rPr>
               <w:t>Name</w:t>
             </w:r>
@@ -3077,16 +3528,26 @@
             <w:pPr>
               <w:pStyle w:val="afb"/>
               <w:rPr>
+                <w:rFonts w:ascii="Arial" w:hAnsi="Arial" w:cs="Arial"/>
                 <w:lang w:eastAsia="zh-CN"/>
               </w:rPr>
             </w:pPr>
             <w:r>
               <w:rPr>
-                <w:rFonts w:hint="eastAsia"/>
+                <w:rFonts w:ascii="Arial" w:hAnsi="Arial" w:cs="Arial"/>
                 <w:lang w:eastAsia="zh-CN"/>
               </w:rPr>
-              <w:t>Liu Chennan</w:t>
+              <w:t xml:space="preserve">Liu </w:t>
             </w:r>
+            <w:proofErr w:type="spellStart"/>
+            <w:r>
+              <w:rPr>
+                <w:rFonts w:ascii="Arial" w:hAnsi="Arial" w:cs="Arial"/>
+                <w:lang w:eastAsia="zh-CN"/>
+              </w:rPr>
+              <w:t>Chennan</w:t>
+            </w:r>
+            <w:proofErr w:type="spellEnd"/>
           </w:p>
         </w:tc>
         <w:tc>
@@ -3097,10 +3558,13 @@
           <w:p>
             <w:pPr>
               <w:pStyle w:val="afb"/>
+              <w:rPr>
+                <w:rFonts w:ascii="Arial" w:hAnsi="Arial" w:cs="Arial"/>
+              </w:rPr>
             </w:pPr>
             <w:r>
               <w:rPr>
-                <w:rFonts w:hint="eastAsia"/>
+                <w:rFonts w:ascii="Arial" w:hAnsi="Arial" w:cs="Arial"/>
               </w:rPr>
               <w:t>Gender</w:t>
             </w:r>
@@ -3114,10 +3578,13 @@
           <w:p>
             <w:pPr>
               <w:pStyle w:val="afb"/>
+              <w:rPr>
+                <w:rFonts w:ascii="Arial" w:hAnsi="Arial" w:cs="Arial"/>
+              </w:rPr>
             </w:pPr>
             <w:r>
               <w:rPr>
-                <w:rFonts w:hint="eastAsia"/>
+                <w:rFonts w:ascii="Arial" w:hAnsi="Arial" w:cs="Arial"/>
               </w:rPr>
               <w:t>male</w:t>
             </w:r>
@@ -3139,6 +3606,9 @@
           <w:p>
             <w:pPr>
               <w:pStyle w:val="afb"/>
+              <w:rPr>
+                <w:rFonts w:ascii="Arial" w:hAnsi="Arial" w:cs="Arial"/>
+              </w:rPr>
             </w:pPr>
           </w:p>
         </w:tc>
@@ -3150,8 +3620,14 @@
           <w:p>
             <w:pPr>
               <w:pStyle w:val="afb"/>
+              <w:rPr>
+                <w:rFonts w:ascii="Arial" w:hAnsi="Arial" w:cs="Arial"/>
+              </w:rPr>
             </w:pPr>
             <w:r>
+              <w:rPr>
+                <w:rFonts w:ascii="Arial" w:hAnsi="Arial" w:cs="Arial"/>
+              </w:rPr>
               <w:t>School</w:t>
             </w:r>
           </w:p>
@@ -3164,10 +3640,13 @@
           <w:p>
             <w:pPr>
               <w:pStyle w:val="afb"/>
+              <w:rPr>
+                <w:rFonts w:ascii="Arial" w:hAnsi="Arial" w:cs="Arial"/>
+              </w:rPr>
             </w:pPr>
             <w:r>
               <w:rPr>
-                <w:rFonts w:hint="eastAsia"/>
+                <w:rFonts w:ascii="Arial" w:hAnsi="Arial" w:cs="Arial"/>
               </w:rPr>
               <w:t>Nanjing University</w:t>
             </w:r>
@@ -3181,10 +3660,13 @@
           <w:p>
             <w:pPr>
               <w:pStyle w:val="afb"/>
+              <w:rPr>
+                <w:rFonts w:ascii="Arial" w:hAnsi="Arial" w:cs="Arial"/>
+              </w:rPr>
             </w:pPr>
             <w:r>
               <w:rPr>
-                <w:rFonts w:hint="eastAsia"/>
+                <w:rFonts w:ascii="Arial" w:hAnsi="Arial" w:cs="Arial"/>
               </w:rPr>
               <w:t>Major</w:t>
             </w:r>
@@ -3198,10 +3680,13 @@
           <w:p>
             <w:pPr>
               <w:pStyle w:val="afb"/>
+              <w:rPr>
+                <w:rFonts w:ascii="Arial" w:hAnsi="Arial" w:cs="Arial"/>
+              </w:rPr>
             </w:pPr>
             <w:r>
               <w:rPr>
-                <w:rFonts w:hint="eastAsia"/>
+                <w:rFonts w:ascii="Arial" w:hAnsi="Arial" w:cs="Arial"/>
               </w:rPr>
               <w:t>Financial Engineering</w:t>
             </w:r>
@@ -3223,6 +3708,9 @@
           <w:p>
             <w:pPr>
               <w:pStyle w:val="afb"/>
+              <w:rPr>
+                <w:rFonts w:ascii="Arial" w:hAnsi="Arial" w:cs="Arial"/>
+              </w:rPr>
             </w:pPr>
           </w:p>
         </w:tc>
@@ -3234,10 +3722,13 @@
           <w:p>
             <w:pPr>
               <w:pStyle w:val="afb"/>
+              <w:rPr>
+                <w:rFonts w:ascii="Arial" w:hAnsi="Arial" w:cs="Arial"/>
+              </w:rPr>
             </w:pPr>
             <w:r>
               <w:rPr>
-                <w:rFonts w:hint="eastAsia"/>
+                <w:rFonts w:ascii="Arial" w:hAnsi="Arial" w:cs="Arial"/>
               </w:rPr>
               <w:t>E-mail</w:t>
             </w:r>
@@ -3251,8 +3742,14 @@
           <w:p>
             <w:pPr>
               <w:pStyle w:val="afb"/>
+              <w:rPr>
+                <w:rFonts w:ascii="Arial" w:hAnsi="Arial" w:cs="Arial"/>
+              </w:rPr>
             </w:pPr>
             <w:r>
+              <w:rPr>
+                <w:rFonts w:ascii="Arial" w:hAnsi="Arial" w:cs="Arial"/>
+              </w:rPr>
               <w:t>liuchennan@163.com</w:t>
             </w:r>
           </w:p>
@@ -3265,10 +3762,13 @@
           <w:p>
             <w:pPr>
               <w:pStyle w:val="afb"/>
+              <w:rPr>
+                <w:rFonts w:ascii="Arial" w:hAnsi="Arial" w:cs="Arial"/>
+              </w:rPr>
             </w:pPr>
             <w:r>
               <w:rPr>
-                <w:rFonts w:hint="eastAsia"/>
+                <w:rFonts w:ascii="Arial" w:hAnsi="Arial" w:cs="Arial"/>
               </w:rPr>
               <w:t>Mobile Phone</w:t>
             </w:r>
@@ -3282,8 +3782,14 @@
           <w:p>
             <w:pPr>
               <w:pStyle w:val="afb"/>
+              <w:rPr>
+                <w:rFonts w:ascii="Arial" w:hAnsi="Arial" w:cs="Arial"/>
+              </w:rPr>
             </w:pPr>
             <w:r>
+              <w:rPr>
+                <w:rFonts w:ascii="Arial" w:hAnsi="Arial" w:cs="Arial"/>
+              </w:rPr>
               <w:t>15951830668</w:t>
             </w:r>
           </w:p>
@@ -3304,10 +3810,13 @@
           <w:p>
             <w:pPr>
               <w:pStyle w:val="afb"/>
+              <w:rPr>
+                <w:rFonts w:ascii="Arial" w:hAnsi="Arial" w:cs="Arial"/>
+              </w:rPr>
             </w:pPr>
             <w:r>
               <w:rPr>
-                <w:rFonts w:hint="eastAsia"/>
+                <w:rFonts w:ascii="Arial" w:hAnsi="Arial" w:cs="Arial"/>
               </w:rPr>
               <w:t>Team</w:t>
             </w:r>
@@ -3315,10 +3824,13 @@
           <w:p>
             <w:pPr>
               <w:pStyle w:val="afb"/>
+              <w:rPr>
+                <w:rFonts w:ascii="Arial" w:hAnsi="Arial" w:cs="Arial"/>
+              </w:rPr>
             </w:pPr>
             <w:r>
               <w:rPr>
-                <w:rFonts w:hint="eastAsia"/>
+                <w:rFonts w:ascii="Arial" w:hAnsi="Arial" w:cs="Arial"/>
               </w:rPr>
               <w:t>Member</w:t>
             </w:r>
@@ -3332,10 +3844,13 @@
           <w:p>
             <w:pPr>
               <w:pStyle w:val="afb"/>
+              <w:rPr>
+                <w:rFonts w:ascii="Arial" w:hAnsi="Arial" w:cs="Arial"/>
+              </w:rPr>
             </w:pPr>
             <w:r>
               <w:rPr>
-                <w:rFonts w:hint="eastAsia"/>
+                <w:rFonts w:ascii="Arial" w:hAnsi="Arial" w:cs="Arial"/>
               </w:rPr>
               <w:t>Name</w:t>
             </w:r>
@@ -3350,16 +3865,26 @@
             <w:pPr>
               <w:pStyle w:val="afb"/>
               <w:rPr>
+                <w:rFonts w:ascii="Arial" w:hAnsi="Arial" w:cs="Arial"/>
                 <w:lang w:eastAsia="zh-CN"/>
               </w:rPr>
             </w:pPr>
             <w:r>
               <w:rPr>
-                <w:rFonts w:hint="eastAsia"/>
+                <w:rFonts w:ascii="Arial" w:hAnsi="Arial" w:cs="Arial"/>
                 <w:lang w:eastAsia="zh-CN"/>
               </w:rPr>
-              <w:t>Liu Minsi</w:t>
+              <w:t xml:space="preserve">Liu </w:t>
             </w:r>
+            <w:proofErr w:type="spellStart"/>
+            <w:r>
+              <w:rPr>
+                <w:rFonts w:ascii="Arial" w:hAnsi="Arial" w:cs="Arial"/>
+                <w:lang w:eastAsia="zh-CN"/>
+              </w:rPr>
+              <w:t>Minsi</w:t>
+            </w:r>
+            <w:proofErr w:type="spellEnd"/>
           </w:p>
         </w:tc>
         <w:tc>
@@ -3370,10 +3895,13 @@
           <w:p>
             <w:pPr>
               <w:pStyle w:val="afb"/>
+              <w:rPr>
+                <w:rFonts w:ascii="Arial" w:hAnsi="Arial" w:cs="Arial"/>
+              </w:rPr>
             </w:pPr>
             <w:r>
               <w:rPr>
-                <w:rFonts w:hint="eastAsia"/>
+                <w:rFonts w:ascii="Arial" w:hAnsi="Arial" w:cs="Arial"/>
               </w:rPr>
               <w:t>Gender</w:t>
             </w:r>
@@ -3388,12 +3916,13 @@
             <w:pPr>
               <w:pStyle w:val="afb"/>
               <w:rPr>
+                <w:rFonts w:ascii="Arial" w:hAnsi="Arial" w:cs="Arial"/>
                 <w:lang w:eastAsia="zh-CN"/>
               </w:rPr>
             </w:pPr>
             <w:r>
               <w:rPr>
-                <w:rFonts w:hint="eastAsia"/>
+                <w:rFonts w:ascii="Arial" w:hAnsi="Arial" w:cs="Arial"/>
                 <w:lang w:eastAsia="zh-CN"/>
               </w:rPr>
               <w:t>female</w:t>
@@ -3416,6 +3945,9 @@
           <w:p>
             <w:pPr>
               <w:pStyle w:val="afb"/>
+              <w:rPr>
+                <w:rFonts w:ascii="Arial" w:hAnsi="Arial" w:cs="Arial"/>
+              </w:rPr>
             </w:pPr>
           </w:p>
         </w:tc>
@@ -3427,8 +3959,14 @@
           <w:p>
             <w:pPr>
               <w:pStyle w:val="afb"/>
+              <w:rPr>
+                <w:rFonts w:ascii="Arial" w:hAnsi="Arial" w:cs="Arial"/>
+              </w:rPr>
             </w:pPr>
             <w:r>
+              <w:rPr>
+                <w:rFonts w:ascii="Arial" w:hAnsi="Arial" w:cs="Arial"/>
+              </w:rPr>
               <w:t>School</w:t>
             </w:r>
           </w:p>
@@ -3441,10 +3979,13 @@
           <w:p>
             <w:pPr>
               <w:pStyle w:val="afb"/>
+              <w:rPr>
+                <w:rFonts w:ascii="Arial" w:hAnsi="Arial" w:cs="Arial"/>
+              </w:rPr>
             </w:pPr>
             <w:r>
               <w:rPr>
-                <w:rFonts w:hint="eastAsia"/>
+                <w:rFonts w:ascii="Arial" w:hAnsi="Arial" w:cs="Arial"/>
               </w:rPr>
               <w:t>Nanjing University</w:t>
             </w:r>
@@ -3458,10 +3999,13 @@
           <w:p>
             <w:pPr>
               <w:pStyle w:val="afb"/>
+              <w:rPr>
+                <w:rFonts w:ascii="Arial" w:hAnsi="Arial" w:cs="Arial"/>
+              </w:rPr>
             </w:pPr>
             <w:r>
               <w:rPr>
-                <w:rFonts w:hint="eastAsia"/>
+                <w:rFonts w:ascii="Arial" w:hAnsi="Arial" w:cs="Arial"/>
               </w:rPr>
               <w:t>Major</w:t>
             </w:r>
@@ -3475,10 +4019,13 @@
           <w:p>
             <w:pPr>
               <w:pStyle w:val="afb"/>
+              <w:rPr>
+                <w:rFonts w:ascii="Arial" w:hAnsi="Arial" w:cs="Arial"/>
+              </w:rPr>
             </w:pPr>
             <w:r>
               <w:rPr>
-                <w:rFonts w:hint="eastAsia"/>
+                <w:rFonts w:ascii="Arial" w:hAnsi="Arial" w:cs="Arial"/>
               </w:rPr>
               <w:t>Financial Engineering</w:t>
             </w:r>
@@ -3500,6 +4047,9 @@
           <w:p>
             <w:pPr>
               <w:pStyle w:val="afb"/>
+              <w:rPr>
+                <w:rFonts w:ascii="Arial" w:hAnsi="Arial" w:cs="Arial"/>
+              </w:rPr>
             </w:pPr>
           </w:p>
         </w:tc>
@@ -3511,10 +4061,13 @@
           <w:p>
             <w:pPr>
               <w:pStyle w:val="afb"/>
+              <w:rPr>
+                <w:rFonts w:ascii="Arial" w:hAnsi="Arial" w:cs="Arial"/>
+              </w:rPr>
             </w:pPr>
             <w:r>
               <w:rPr>
-                <w:rFonts w:hint="eastAsia"/>
+                <w:rFonts w:ascii="Arial" w:hAnsi="Arial" w:cs="Arial"/>
               </w:rPr>
               <w:t>E-mail</w:t>
             </w:r>
@@ -3529,12 +4082,14 @@
             <w:pPr>
               <w:pStyle w:val="afb"/>
               <w:rPr>
+                <w:rFonts w:ascii="Arial" w:hAnsi="Arial" w:cs="Arial"/>
                 <w:sz w:val="15"/>
                 <w:szCs w:val="15"/>
               </w:rPr>
             </w:pPr>
             <w:r>
               <w:rPr>
+                <w:rFonts w:ascii="Arial" w:hAnsi="Arial" w:cs="Arial"/>
                 <w:sz w:val="15"/>
                 <w:szCs w:val="15"/>
               </w:rPr>
@@ -3550,10 +4105,13 @@
           <w:p>
             <w:pPr>
               <w:pStyle w:val="afb"/>
+              <w:rPr>
+                <w:rFonts w:ascii="Arial" w:hAnsi="Arial" w:cs="Arial"/>
+              </w:rPr>
             </w:pPr>
             <w:r>
               <w:rPr>
-                <w:rFonts w:hint="eastAsia"/>
+                <w:rFonts w:ascii="Arial" w:hAnsi="Arial" w:cs="Arial"/>
               </w:rPr>
               <w:t>Mobile Phone</w:t>
             </w:r>
@@ -3567,8 +4125,14 @@
           <w:p>
             <w:pPr>
               <w:pStyle w:val="afb"/>
+              <w:rPr>
+                <w:rFonts w:ascii="Arial" w:hAnsi="Arial" w:cs="Arial"/>
+              </w:rPr>
             </w:pPr>
             <w:r>
+              <w:rPr>
+                <w:rFonts w:ascii="Arial" w:hAnsi="Arial" w:cs="Arial"/>
+              </w:rPr>
               <w:t>15298387649</w:t>
             </w:r>
           </w:p>
@@ -3589,10 +4153,13 @@
           <w:p>
             <w:pPr>
               <w:pStyle w:val="afb"/>
+              <w:rPr>
+                <w:rFonts w:ascii="Arial" w:hAnsi="Arial" w:cs="Arial"/>
+              </w:rPr>
             </w:pPr>
             <w:r>
               <w:rPr>
-                <w:rFonts w:hint="eastAsia"/>
+                <w:rFonts w:ascii="Arial" w:hAnsi="Arial" w:cs="Arial"/>
               </w:rPr>
               <w:t>Team</w:t>
             </w:r>
@@ -3600,10 +4167,13 @@
           <w:p>
             <w:pPr>
               <w:pStyle w:val="afb"/>
+              <w:rPr>
+                <w:rFonts w:ascii="Arial" w:hAnsi="Arial" w:cs="Arial"/>
+              </w:rPr>
             </w:pPr>
             <w:r>
               <w:rPr>
-                <w:rFonts w:hint="eastAsia"/>
+                <w:rFonts w:ascii="Arial" w:hAnsi="Arial" w:cs="Arial"/>
               </w:rPr>
               <w:t>Member</w:t>
             </w:r>
@@ -3617,10 +4187,13 @@
           <w:p>
             <w:pPr>
               <w:pStyle w:val="afb"/>
+              <w:rPr>
+                <w:rFonts w:ascii="Arial" w:hAnsi="Arial" w:cs="Arial"/>
+              </w:rPr>
             </w:pPr>
             <w:r>
               <w:rPr>
-                <w:rFonts w:hint="eastAsia"/>
+                <w:rFonts w:ascii="Arial" w:hAnsi="Arial" w:cs="Arial"/>
               </w:rPr>
               <w:t>Name</w:t>
             </w:r>
@@ -3635,16 +4208,42 @@
             <w:pPr>
               <w:pStyle w:val="afb"/>
               <w:rPr>
+                <w:rFonts w:ascii="Arial" w:hAnsi="Arial" w:cs="Arial"/>
                 <w:lang w:eastAsia="zh-CN"/>
               </w:rPr>
             </w:pPr>
             <w:r>
               <w:rPr>
-                <w:rFonts w:hint="eastAsia"/>
+                <w:rFonts w:ascii="Arial" w:hAnsi="Arial" w:cs="Arial"/>
                 <w:lang w:eastAsia="zh-CN"/>
               </w:rPr>
-              <w:t xml:space="preserve"> Gao Xiaochun</w:t>
+              <w:t xml:space="preserve"> </w:t>
             </w:r>
+            <w:proofErr w:type="spellStart"/>
+            <w:r>
+              <w:rPr>
+                <w:rFonts w:ascii="Arial" w:hAnsi="Arial" w:cs="Arial"/>
+                <w:lang w:eastAsia="zh-CN"/>
+              </w:rPr>
+              <w:t>Gao</w:t>
+            </w:r>
+            <w:proofErr w:type="spellEnd"/>
+            <w:r>
+              <w:rPr>
+                <w:rFonts w:ascii="Arial" w:hAnsi="Arial" w:cs="Arial"/>
+                <w:lang w:eastAsia="zh-CN"/>
+              </w:rPr>
+              <w:t xml:space="preserve"> </w:t>
+            </w:r>
+            <w:proofErr w:type="spellStart"/>
+            <w:r>
+              <w:rPr>
+                <w:rFonts w:ascii="Arial" w:hAnsi="Arial" w:cs="Arial"/>
+                <w:lang w:eastAsia="zh-CN"/>
+              </w:rPr>
+              <w:t>Xiaochun</w:t>
+            </w:r>
+            <w:proofErr w:type="spellEnd"/>
           </w:p>
         </w:tc>
         <w:tc>
@@ -3655,10 +4254,13 @@
           <w:p>
             <w:pPr>
               <w:pStyle w:val="afb"/>
+              <w:rPr>
+                <w:rFonts w:ascii="Arial" w:hAnsi="Arial" w:cs="Arial"/>
+              </w:rPr>
             </w:pPr>
             <w:r>
               <w:rPr>
-                <w:rFonts w:hint="eastAsia"/>
+                <w:rFonts w:ascii="Arial" w:hAnsi="Arial" w:cs="Arial"/>
               </w:rPr>
               <w:t>Gender</w:t>
             </w:r>
@@ -3672,10 +4274,13 @@
           <w:p>
             <w:pPr>
               <w:pStyle w:val="afb"/>
+              <w:rPr>
+                <w:rFonts w:ascii="Arial" w:hAnsi="Arial" w:cs="Arial"/>
+              </w:rPr>
             </w:pPr>
             <w:r>
               <w:rPr>
-                <w:rFonts w:hint="eastAsia"/>
+                <w:rFonts w:ascii="Arial" w:hAnsi="Arial" w:cs="Arial"/>
               </w:rPr>
               <w:t>male</w:t>
             </w:r>
@@ -3697,6 +4302,9 @@
           <w:p>
             <w:pPr>
               <w:pStyle w:val="afb"/>
+              <w:rPr>
+                <w:rFonts w:ascii="Arial" w:hAnsi="Arial" w:cs="Arial"/>
+              </w:rPr>
             </w:pPr>
           </w:p>
         </w:tc>
@@ -3708,8 +4316,14 @@
           <w:p>
             <w:pPr>
               <w:pStyle w:val="afb"/>
+              <w:rPr>
+                <w:rFonts w:ascii="Arial" w:hAnsi="Arial" w:cs="Arial"/>
+              </w:rPr>
             </w:pPr>
             <w:r>
+              <w:rPr>
+                <w:rFonts w:ascii="Arial" w:hAnsi="Arial" w:cs="Arial"/>
+              </w:rPr>
               <w:t>School</w:t>
             </w:r>
           </w:p>
@@ -3722,10 +4336,13 @@
           <w:p>
             <w:pPr>
               <w:pStyle w:val="afb"/>
+              <w:rPr>
+                <w:rFonts w:ascii="Arial" w:hAnsi="Arial" w:cs="Arial"/>
+              </w:rPr>
             </w:pPr>
             <w:r>
               <w:rPr>
-                <w:rFonts w:hint="eastAsia"/>
+                <w:rFonts w:ascii="Arial" w:hAnsi="Arial" w:cs="Arial"/>
               </w:rPr>
               <w:t>Nanjing University</w:t>
             </w:r>
@@ -3739,10 +4356,13 @@
           <w:p>
             <w:pPr>
               <w:pStyle w:val="afb"/>
+              <w:rPr>
+                <w:rFonts w:ascii="Arial" w:hAnsi="Arial" w:cs="Arial"/>
+              </w:rPr>
             </w:pPr>
             <w:r>
               <w:rPr>
-                <w:rFonts w:hint="eastAsia"/>
+                <w:rFonts w:ascii="Arial" w:hAnsi="Arial" w:cs="Arial"/>
               </w:rPr>
               <w:t>Major</w:t>
             </w:r>
@@ -3756,10 +4376,13 @@
           <w:p>
             <w:pPr>
               <w:pStyle w:val="afb"/>
+              <w:rPr>
+                <w:rFonts w:ascii="Arial" w:hAnsi="Arial" w:cs="Arial"/>
+              </w:rPr>
             </w:pPr>
             <w:r>
               <w:rPr>
-                <w:rFonts w:hint="eastAsia"/>
+                <w:rFonts w:ascii="Arial" w:hAnsi="Arial" w:cs="Arial"/>
               </w:rPr>
               <w:t>Financial Engineering</w:t>
             </w:r>
@@ -3781,6 +4404,9 @@
           <w:p>
             <w:pPr>
               <w:pStyle w:val="afb"/>
+              <w:rPr>
+                <w:rFonts w:ascii="Arial" w:hAnsi="Arial" w:cs="Arial"/>
+              </w:rPr>
             </w:pPr>
           </w:p>
         </w:tc>
@@ -3792,10 +4418,13 @@
           <w:p>
             <w:pPr>
               <w:pStyle w:val="afb"/>
+              <w:rPr>
+                <w:rFonts w:ascii="Arial" w:hAnsi="Arial" w:cs="Arial"/>
+              </w:rPr>
             </w:pPr>
             <w:r>
               <w:rPr>
-                <w:rFonts w:hint="eastAsia"/>
+                <w:rFonts w:ascii="Arial" w:hAnsi="Arial" w:cs="Arial"/>
               </w:rPr>
               <w:t>E-mail</w:t>
             </w:r>
@@ -3809,8 +4438,11 @@
           <w:p>
             <w:pPr>
               <w:pStyle w:val="afb"/>
+              <w:rPr>
+                <w:rFonts w:ascii="Arial" w:hAnsi="Arial" w:cs="Arial"/>
+              </w:rPr>
             </w:pPr>
-            <w:hyperlink r:id="rId19" w:history="1">
+            <w:hyperlink r:id="rId18" w:history="1">
               <w:r>
                 <w:rPr>
                   <w:rStyle w:val="a7"/>
@@ -3830,10 +4462,13 @@
           <w:p>
             <w:pPr>
               <w:pStyle w:val="afb"/>
+              <w:rPr>
+                <w:rFonts w:ascii="Arial" w:hAnsi="Arial" w:cs="Arial"/>
+              </w:rPr>
             </w:pPr>
             <w:r>
               <w:rPr>
-                <w:rFonts w:hint="eastAsia"/>
+                <w:rFonts w:ascii="Arial" w:hAnsi="Arial" w:cs="Arial"/>
               </w:rPr>
               <w:t>Mobile Phone</w:t>
             </w:r>
@@ -3847,8 +4482,14 @@
           <w:p>
             <w:pPr>
               <w:pStyle w:val="afb"/>
+              <w:rPr>
+                <w:rFonts w:ascii="Arial" w:hAnsi="Arial" w:cs="Arial"/>
+              </w:rPr>
             </w:pPr>
             <w:r>
+              <w:rPr>
+                <w:rFonts w:ascii="Arial" w:hAnsi="Arial" w:cs="Arial"/>
+              </w:rPr>
               <w:t>15996294357</w:t>
             </w:r>
           </w:p>
@@ -3869,10 +4510,13 @@
           <w:p>
             <w:pPr>
               <w:pStyle w:val="afb"/>
+              <w:rPr>
+                <w:rFonts w:ascii="Arial" w:hAnsi="Arial" w:cs="Arial"/>
+              </w:rPr>
             </w:pPr>
             <w:r>
               <w:rPr>
-                <w:rFonts w:hint="eastAsia"/>
+                <w:rFonts w:ascii="Arial" w:hAnsi="Arial" w:cs="Arial"/>
               </w:rPr>
               <w:t>Team</w:t>
             </w:r>
@@ -3880,10 +4524,13 @@
           <w:p>
             <w:pPr>
               <w:pStyle w:val="afb"/>
+              <w:rPr>
+                <w:rFonts w:ascii="Arial" w:hAnsi="Arial" w:cs="Arial"/>
+              </w:rPr>
             </w:pPr>
             <w:r>
               <w:rPr>
-                <w:rFonts w:hint="eastAsia"/>
+                <w:rFonts w:ascii="Arial" w:hAnsi="Arial" w:cs="Arial"/>
               </w:rPr>
               <w:t>Member</w:t>
             </w:r>
@@ -3897,10 +4544,13 @@
           <w:p>
             <w:pPr>
               <w:pStyle w:val="afb"/>
+              <w:rPr>
+                <w:rFonts w:ascii="Arial" w:hAnsi="Arial" w:cs="Arial"/>
+              </w:rPr>
             </w:pPr>
             <w:r>
               <w:rPr>
-                <w:rFonts w:hint="eastAsia"/>
+                <w:rFonts w:ascii="Arial" w:hAnsi="Arial" w:cs="Arial"/>
               </w:rPr>
               <w:t>Name</w:t>
             </w:r>
@@ -3915,15 +4565,25 @@
             <w:pPr>
               <w:pStyle w:val="afb"/>
               <w:rPr>
+                <w:rFonts w:ascii="Arial" w:hAnsi="Arial" w:cs="Arial"/>
                 <w:lang w:eastAsia="zh-CN"/>
               </w:rPr>
             </w:pPr>
+            <w:proofErr w:type="spellStart"/>
             <w:r>
               <w:rPr>
-                <w:rFonts w:hint="eastAsia"/>
+                <w:rFonts w:ascii="Arial" w:hAnsi="Arial" w:cs="Arial"/>
                 <w:lang w:eastAsia="zh-CN"/>
               </w:rPr>
-              <w:t>Luo Shi</w:t>
+              <w:t>Luo</w:t>
+            </w:r>
+            <w:proofErr w:type="spellEnd"/>
+            <w:r>
+              <w:rPr>
+                <w:rFonts w:ascii="Arial" w:hAnsi="Arial" w:cs="Arial"/>
+                <w:lang w:eastAsia="zh-CN"/>
+              </w:rPr>
+              <w:t xml:space="preserve"> Shi</w:t>
             </w:r>
           </w:p>
         </w:tc>
@@ -3935,10 +4595,13 @@
           <w:p>
             <w:pPr>
               <w:pStyle w:val="afb"/>
+              <w:rPr>
+                <w:rFonts w:ascii="Arial" w:hAnsi="Arial" w:cs="Arial"/>
+              </w:rPr>
             </w:pPr>
             <w:r>
               <w:rPr>
-                <w:rFonts w:hint="eastAsia"/>
+                <w:rFonts w:ascii="Arial" w:hAnsi="Arial" w:cs="Arial"/>
               </w:rPr>
               <w:t>Gender</w:t>
             </w:r>
@@ -3953,12 +4616,13 @@
             <w:pPr>
               <w:pStyle w:val="afb"/>
               <w:rPr>
+                <w:rFonts w:ascii="Arial" w:hAnsi="Arial" w:cs="Arial"/>
                 <w:lang w:eastAsia="zh-CN"/>
               </w:rPr>
             </w:pPr>
             <w:r>
               <w:rPr>
-                <w:rFonts w:hint="eastAsia"/>
+                <w:rFonts w:ascii="Arial" w:hAnsi="Arial" w:cs="Arial"/>
                 <w:lang w:eastAsia="zh-CN"/>
               </w:rPr>
               <w:t>female</w:t>
@@ -3981,6 +4645,9 @@
           <w:p>
             <w:pPr>
               <w:pStyle w:val="afb"/>
+              <w:rPr>
+                <w:rFonts w:ascii="Arial" w:hAnsi="Arial" w:cs="Arial"/>
+              </w:rPr>
             </w:pPr>
           </w:p>
         </w:tc>
@@ -3992,8 +4659,14 @@
           <w:p>
             <w:pPr>
               <w:pStyle w:val="afb"/>
+              <w:rPr>
+                <w:rFonts w:ascii="Arial" w:hAnsi="Arial" w:cs="Arial"/>
+              </w:rPr>
             </w:pPr>
             <w:r>
+              <w:rPr>
+                <w:rFonts w:ascii="Arial" w:hAnsi="Arial" w:cs="Arial"/>
+              </w:rPr>
               <w:t>School</w:t>
             </w:r>
           </w:p>
@@ -4006,10 +4679,13 @@
           <w:p>
             <w:pPr>
               <w:pStyle w:val="afb"/>
+              <w:rPr>
+                <w:rFonts w:ascii="Arial" w:hAnsi="Arial" w:cs="Arial"/>
+              </w:rPr>
             </w:pPr>
             <w:r>
               <w:rPr>
-                <w:rFonts w:hint="eastAsia"/>
+                <w:rFonts w:ascii="Arial" w:hAnsi="Arial" w:cs="Arial"/>
               </w:rPr>
               <w:t>Nanjing University</w:t>
             </w:r>
@@ -4023,10 +4699,13 @@
           <w:p>
             <w:pPr>
               <w:pStyle w:val="afb"/>
+              <w:rPr>
+                <w:rFonts w:ascii="Arial" w:hAnsi="Arial" w:cs="Arial"/>
+              </w:rPr>
             </w:pPr>
             <w:r>
               <w:rPr>
-                <w:rFonts w:hint="eastAsia"/>
+                <w:rFonts w:ascii="Arial" w:hAnsi="Arial" w:cs="Arial"/>
               </w:rPr>
               <w:t>Major</w:t>
             </w:r>
@@ -4040,10 +4719,13 @@
           <w:p>
             <w:pPr>
               <w:pStyle w:val="afb"/>
+              <w:rPr>
+                <w:rFonts w:ascii="Arial" w:hAnsi="Arial" w:cs="Arial"/>
+              </w:rPr>
             </w:pPr>
             <w:r>
               <w:rPr>
-                <w:rFonts w:hint="eastAsia"/>
+                <w:rFonts w:ascii="Arial" w:hAnsi="Arial" w:cs="Arial"/>
               </w:rPr>
               <w:t>Financial Engineering</w:t>
             </w:r>
@@ -4065,6 +4747,9 @@
           <w:p>
             <w:pPr>
               <w:pStyle w:val="afb"/>
+              <w:rPr>
+                <w:rFonts w:ascii="Arial" w:hAnsi="Arial" w:cs="Arial"/>
+              </w:rPr>
             </w:pPr>
           </w:p>
         </w:tc>
@@ -4076,10 +4761,13 @@
           <w:p>
             <w:pPr>
               <w:pStyle w:val="afb"/>
+              <w:rPr>
+                <w:rFonts w:ascii="Arial" w:hAnsi="Arial" w:cs="Arial"/>
+              </w:rPr>
             </w:pPr>
             <w:r>
               <w:rPr>
-                <w:rFonts w:hint="eastAsia"/>
+                <w:rFonts w:ascii="Arial" w:hAnsi="Arial" w:cs="Arial"/>
               </w:rPr>
               <w:t>E-mail</w:t>
             </w:r>
@@ -4093,12 +4781,15 @@
           <w:p>
             <w:pPr>
               <w:pStyle w:val="afb"/>
+              <w:rPr>
+                <w:rFonts w:ascii="Arial" w:hAnsi="Arial" w:cs="Arial"/>
+              </w:rPr>
             </w:pPr>
-            <w:hyperlink r:id="rId20" w:history="1">
+            <w:hyperlink r:id="rId19" w:history="1">
               <w:r>
                 <w:rPr>
                   <w:rStyle w:val="a7"/>
-                  <w:rFonts w:ascii="Arial" w:hAnsi="Arial" w:cs="Arial" w:hint="eastAsia"/>
+                  <w:rFonts w:ascii="Arial" w:hAnsi="Arial" w:cs="Arial"/>
                   <w:position w:val="6"/>
                 </w:rPr>
                 <w:t>496421247@qq.com</w:t>
@@ -4114,10 +4805,13 @@
           <w:p>
             <w:pPr>
               <w:pStyle w:val="afb"/>
+              <w:rPr>
+                <w:rFonts w:ascii="Arial" w:hAnsi="Arial" w:cs="Arial"/>
+              </w:rPr>
             </w:pPr>
             <w:r>
               <w:rPr>
-                <w:rFonts w:hint="eastAsia"/>
+                <w:rFonts w:ascii="Arial" w:hAnsi="Arial" w:cs="Arial"/>
               </w:rPr>
               <w:t>Mobile Phone</w:t>
             </w:r>
@@ -4131,10 +4825,13 @@
           <w:p>
             <w:pPr>
               <w:pStyle w:val="afb"/>
+              <w:rPr>
+                <w:rFonts w:ascii="Arial" w:hAnsi="Arial" w:cs="Arial"/>
+              </w:rPr>
             </w:pPr>
             <w:r>
               <w:rPr>
-                <w:rFonts w:hint="eastAsia"/>
+                <w:rFonts w:ascii="Arial" w:hAnsi="Arial" w:cs="Arial"/>
               </w:rPr>
               <w:t>18936722988</w:t>
             </w:r>
@@ -4341,6 +5038,14 @@
         <w:rPr>
           <w:rFonts w:hint="eastAsia"/>
           <w:noProof/>
+          <w:lang w:eastAsia="zh-CN"/>
+        </w:rPr>
+        <w:t xml:space="preserve">1. </w:t>
+      </w:r>
+      <w:r>
+        <w:rPr>
+          <w:rFonts w:hint="eastAsia"/>
+          <w:noProof/>
         </w:rPr>
         <w:t>Purpose</w:t>
       </w:r>
@@ -5256,6 +5961,7 @@
         </w:rPr>
         <w:t xml:space="preserve">(4) </w:t>
       </w:r>
+      <w:proofErr w:type="spellStart"/>
       <w:r>
         <w:rPr>
           <w:rFonts w:ascii="Arial" w:hAnsi="Arial" w:cs="Arial" w:hint="eastAsia"/>
@@ -5264,6 +5970,7 @@
         </w:rPr>
         <w:t>Nju-Ipay</w:t>
       </w:r>
+      <w:proofErr w:type="spellEnd"/>
       <w:r>
         <w:rPr>
           <w:rFonts w:ascii="Arial" w:hAnsi="Arial" w:cs="Arial"/>
@@ -5286,7 +5993,16 @@
           <w:color w:val="000000"/>
           <w:sz w:val="24"/>
         </w:rPr>
-        <w:t xml:space="preserve"> cooperation</w:t>
+        <w:t xml:space="preserve"> </w:t>
+      </w:r>
+      <w:proofErr w:type="spellStart"/>
+      <w:r>
+        <w:rPr>
+          <w:rFonts w:ascii="Arial" w:hAnsi="Arial" w:cs="Arial"/>
+          <w:color w:val="000000"/>
+          <w:sz w:val="24"/>
+        </w:rPr>
+        <w:t>cooperation</w:t>
       </w:r>
       <w:r>
         <w:rPr>
@@ -5296,6 +6012,7 @@
         </w:rPr>
         <w:t>s</w:t>
       </w:r>
+      <w:proofErr w:type="spellEnd"/>
       <w:r>
         <w:rPr>
           <w:rFonts w:ascii="Arial" w:hAnsi="Arial" w:cs="Arial"/>
@@ -5488,6 +6205,13 @@
       <w:r>
         <w:rPr>
           <w:rFonts w:hint="eastAsia"/>
+          <w:lang w:eastAsia="zh-CN"/>
+        </w:rPr>
+        <w:t xml:space="preserve">2. </w:t>
+      </w:r>
+      <w:r>
+        <w:rPr>
+          <w:rFonts w:hint="eastAsia"/>
         </w:rPr>
         <w:t>Main research field</w:t>
       </w:r>
@@ -5496,19 +6220,12 @@
       <w:pPr>
         <w:spacing w:before="120"/>
         <w:rPr>
-          <w:rFonts w:ascii="Arial" w:hAnsi="Arial" w:cs="Arial"/>
-          <w:color w:val="000000"/>
-          <w:sz w:val="24"/>
-        </w:rPr>
-      </w:pPr>
-      <w:r>
-        <w:rPr>
-          <w:rFonts w:ascii="Arial" w:hAnsi="Arial" w:cs="Arial" w:hint="eastAsia"/>
-          <w:color w:val="000000"/>
-          <w:sz w:val="24"/>
-        </w:rPr>
-        <w:t xml:space="preserve">  </w:t>
-      </w:r>
+          <w:rFonts w:ascii="Arial" w:hAnsi="Arial" w:cs="Arial" w:hint="eastAsia"/>
+          <w:color w:val="000000"/>
+          <w:sz w:val="24"/>
+          <w:lang w:eastAsia="zh-CN"/>
+        </w:rPr>
+      </w:pPr>
       <w:r>
         <w:rPr>
           <w:rFonts w:ascii="Arial" w:hAnsi="Arial" w:cs="Arial" w:hint="eastAsia"/>
@@ -5525,17 +6242,8 @@
           <w:rFonts w:ascii="Arial" w:hAnsi="Arial" w:cs="Arial"/>
           <w:color w:val="000000"/>
           <w:sz w:val="24"/>
-          <w:lang w:eastAsia="zh-CN"/>
-        </w:rPr>
-      </w:pPr>
-      <w:r>
-        <w:rPr>
-          <w:rFonts w:ascii="Arial" w:hAnsi="Arial" w:cs="Arial" w:hint="eastAsia"/>
-          <w:color w:val="000000"/>
-          <w:sz w:val="24"/>
-        </w:rPr>
-        <w:t xml:space="preserve">  </w:t>
-      </w:r>
+        </w:rPr>
+      </w:pPr>
       <w:r>
         <w:rPr>
           <w:rFonts w:ascii="Arial" w:hAnsi="Arial" w:cs="Arial"/>
@@ -5654,8 +6362,18 @@
           <w:color w:val="000000"/>
           <w:sz w:val="24"/>
         </w:rPr>
-        <w:t>barcode scancer</w:t>
-      </w:r>
+        <w:t xml:space="preserve">barcode </w:t>
+      </w:r>
+      <w:proofErr w:type="spellStart"/>
+      <w:r>
+        <w:rPr>
+          <w:rFonts w:ascii="Arial" w:hAnsi="Arial" w:cs="Arial" w:hint="eastAsia"/>
+          <w:color w:val="000000"/>
+          <w:sz w:val="24"/>
+        </w:rPr>
+        <w:t>scancer</w:t>
+      </w:r>
+      <w:proofErr w:type="spellEnd"/>
       <w:r>
         <w:rPr>
           <w:rFonts w:ascii="Arial" w:hAnsi="Arial" w:cs="Arial" w:hint="eastAsia"/>
@@ -5854,7 +6572,27 @@
           <w:color w:val="000000"/>
           <w:sz w:val="24"/>
         </w:rPr>
-        <w:t xml:space="preserve">prime purpose od designing this </w:t>
+        <w:t xml:space="preserve">prime purpose </w:t>
+      </w:r>
+      <w:proofErr w:type="spellStart"/>
+      <w:proofErr w:type="gramStart"/>
+      <w:r>
+        <w:rPr>
+          <w:rFonts w:ascii="Arial" w:hAnsi="Arial" w:cs="Arial" w:hint="eastAsia"/>
+          <w:color w:val="000000"/>
+          <w:sz w:val="24"/>
+        </w:rPr>
+        <w:t>od</w:t>
+      </w:r>
+      <w:proofErr w:type="spellEnd"/>
+      <w:proofErr w:type="gramEnd"/>
+      <w:r>
+        <w:rPr>
+          <w:rFonts w:ascii="Arial" w:hAnsi="Arial" w:cs="Arial" w:hint="eastAsia"/>
+          <w:color w:val="000000"/>
+          <w:sz w:val="24"/>
+        </w:rPr>
+        <w:t xml:space="preserve"> designing this </w:t>
       </w:r>
       <w:r>
         <w:rPr>
@@ -6081,6 +6819,13 @@
           <w:lang w:eastAsia="zh-CN"/>
         </w:rPr>
       </w:pPr>
+      <w:r>
+        <w:rPr>
+          <w:rFonts w:hint="eastAsia"/>
+          <w:lang w:eastAsia="zh-CN"/>
+        </w:rPr>
+        <w:t xml:space="preserve">3. </w:t>
+      </w:r>
       <w:r>
         <w:rPr>
           <w:rFonts w:hint="eastAsia"/>
@@ -6549,6 +7294,7 @@
         </w:rPr>
         <w:t xml:space="preserve">by </w:t>
       </w:r>
+      <w:proofErr w:type="spellStart"/>
       <w:r>
         <w:rPr>
           <w:rStyle w:val="longtext"/>
@@ -6563,7 +7309,16 @@
           <w:rFonts w:ascii="Arial" w:hAnsi="Arial" w:cs="Arial" w:hint="eastAsia"/>
           <w:sz w:val="24"/>
         </w:rPr>
-        <w:t>ing its</w:t>
+        <w:t>ing</w:t>
+      </w:r>
+      <w:proofErr w:type="spellEnd"/>
+      <w:r>
+        <w:rPr>
+          <w:rStyle w:val="longtext"/>
+          <w:rFonts w:ascii="Arial" w:hAnsi="Arial" w:cs="Arial" w:hint="eastAsia"/>
+          <w:sz w:val="24"/>
+        </w:rPr>
+        <w:t xml:space="preserve"> its</w:t>
       </w:r>
       <w:r>
         <w:rPr>
@@ -6587,15 +7342,33 @@
           <w:rFonts w:ascii="Arial" w:eastAsia="Dotum" w:hAnsi="Arial" w:cs="Arial"/>
           <w:sz w:val="24"/>
         </w:rPr>
-        <w:t xml:space="preserve"> compar</w:t>
-      </w:r>
+        <w:t xml:space="preserve"> </w:t>
+      </w:r>
+      <w:proofErr w:type="spellStart"/>
       <w:r>
         <w:rPr>
           <w:rStyle w:val="longtext"/>
-          <w:rFonts w:ascii="Arial" w:hAnsi="Arial" w:cs="Arial" w:hint="eastAsia"/>
-          <w:sz w:val="24"/>
-        </w:rPr>
-        <w:t>isions of</w:t>
+          <w:rFonts w:ascii="Arial" w:eastAsia="Dotum" w:hAnsi="Arial" w:cs="Arial"/>
+          <w:sz w:val="24"/>
+        </w:rPr>
+        <w:t>compar</w:t>
+      </w:r>
+      <w:r>
+        <w:rPr>
+          <w:rStyle w:val="longtext"/>
+          <w:rFonts w:ascii="Arial" w:hAnsi="Arial" w:cs="Arial" w:hint="eastAsia"/>
+          <w:sz w:val="24"/>
+        </w:rPr>
+        <w:t>isions</w:t>
+      </w:r>
+      <w:proofErr w:type="spellEnd"/>
+      <w:r>
+        <w:rPr>
+          <w:rStyle w:val="longtext"/>
+          <w:rFonts w:ascii="Arial" w:hAnsi="Arial" w:cs="Arial" w:hint="eastAsia"/>
+          <w:sz w:val="24"/>
+        </w:rPr>
+        <w:t xml:space="preserve"> of</w:t>
       </w:r>
       <w:r>
         <w:rPr>
@@ -6776,8 +7549,17 @@
           <w:rFonts w:ascii="Arial" w:hAnsi="Arial" w:cs="Arial" w:hint="eastAsia"/>
           <w:sz w:val="24"/>
         </w:rPr>
-        <w:t xml:space="preserve"> before payment affirmence</w:t>
-      </w:r>
+        <w:t xml:space="preserve"> before payment </w:t>
+      </w:r>
+      <w:proofErr w:type="spellStart"/>
+      <w:r>
+        <w:rPr>
+          <w:rFonts w:ascii="Arial" w:hAnsi="Arial" w:cs="Arial" w:hint="eastAsia"/>
+          <w:sz w:val="24"/>
+        </w:rPr>
+        <w:t>affirmence</w:t>
+      </w:r>
+      <w:proofErr w:type="spellEnd"/>
       <w:r>
         <w:rPr>
           <w:rFonts w:ascii="Arial" w:hAnsi="Arial" w:cs="Arial"/>
@@ -7031,14 +7813,30 @@
           <w:rFonts w:ascii="Arial" w:hAnsi="Arial" w:cs="Arial"/>
           <w:sz w:val="24"/>
         </w:rPr>
-        <w:t xml:space="preserve"> spending</w:t>
-      </w:r>
-      <w:r>
-        <w:rPr>
-          <w:rFonts w:ascii="Arial" w:hAnsi="Arial" w:cs="Arial" w:hint="eastAsia"/>
-          <w:sz w:val="24"/>
-        </w:rPr>
-        <w:t>s accordingly</w:t>
+        <w:t xml:space="preserve"> </w:t>
+      </w:r>
+      <w:proofErr w:type="spellStart"/>
+      <w:r>
+        <w:rPr>
+          <w:rFonts w:ascii="Arial" w:hAnsi="Arial" w:cs="Arial"/>
+          <w:sz w:val="24"/>
+        </w:rPr>
+        <w:t>spending</w:t>
+      </w:r>
+      <w:r>
+        <w:rPr>
+          <w:rFonts w:ascii="Arial" w:hAnsi="Arial" w:cs="Arial" w:hint="eastAsia"/>
+          <w:sz w:val="24"/>
+        </w:rPr>
+        <w:t>s</w:t>
+      </w:r>
+      <w:proofErr w:type="spellEnd"/>
+      <w:r>
+        <w:rPr>
+          <w:rFonts w:ascii="Arial" w:hAnsi="Arial" w:cs="Arial" w:hint="eastAsia"/>
+          <w:sz w:val="24"/>
+        </w:rPr>
+        <w:t xml:space="preserve"> accordingly</w:t>
       </w:r>
       <w:r>
         <w:rPr>
@@ -7959,43 +8757,7 @@
           <w:szCs w:val="28"/>
           <w:lang w:eastAsia="zh-CN"/>
         </w:rPr>
-        <w:t xml:space="preserve">State the applied method(s), technology and the feasibiity analysis of the </w:t>
-      </w:r>
-      <w:commentRangeStart w:id="20"/>
-      <w:r>
-        <w:rPr>
-          <w:rFonts w:eastAsia="Times New Roman"/>
-          <w:b w:val="0"/>
-          <w:bCs w:val="0"/>
-          <w:sz w:val="28"/>
-          <w:szCs w:val="28"/>
-          <w:lang w:eastAsia="zh-CN"/>
-        </w:rPr>
-        <w:t>product</w:t>
-      </w:r>
-      <w:commentRangeEnd w:id="20"/>
-      <w:r>
-        <w:rPr>
-          <w:rStyle w:val="ad"/>
-          <w:rFonts w:ascii="仿宋_GB2312" w:eastAsia="仿宋_GB2312"/>
-          <w:b w:val="0"/>
-          <w:bCs w:val="0"/>
-          <w:caps w:val="0"/>
-          <w:color w:val="auto"/>
-          <w:spacing w:val="-4"/>
-        </w:rPr>
-        <w:commentReference w:id="20"/>
-      </w:r>
-      <w:r>
-        <w:rPr>
-          <w:rFonts w:eastAsia="Times New Roman"/>
-          <w:b w:val="0"/>
-          <w:bCs w:val="0"/>
-          <w:sz w:val="28"/>
-          <w:szCs w:val="28"/>
-          <w:lang w:eastAsia="zh-CN"/>
-        </w:rPr>
-        <w:t>.</w:t>
+        <w:t>State the applied method(s), technology and the feasibiity analysis of the product.</w:t>
       </w:r>
     </w:p>
     <w:p>
@@ -8013,127 +8775,149 @@
       </w:r>
     </w:p>
     <w:p>
-      <w:r>
-        <w:rPr>
-          <w:rFonts w:hint="eastAsia"/>
+      <w:pPr>
+        <w:rPr>
+          <w:rFonts w:ascii="Arial" w:hAnsi="Arial" w:cs="Arial"/>
+          <w:sz w:val="24"/>
+          <w:szCs w:val="24"/>
+        </w:rPr>
+      </w:pPr>
+      <w:r>
+        <w:rPr>
+          <w:rFonts w:ascii="Arial" w:hAnsi="Arial" w:cs="Arial"/>
+          <w:sz w:val="24"/>
+          <w:szCs w:val="24"/>
         </w:rPr>
         <w:t>In</w:t>
       </w:r>
       <w:r>
         <w:rPr>
-          <w:rFonts w:hint="eastAsia"/>
+          <w:rFonts w:ascii="Arial" w:hAnsi="Arial" w:cs="Arial"/>
+          <w:sz w:val="24"/>
+          <w:szCs w:val="24"/>
         </w:rPr>
         <w:t xml:space="preserve"> general, we will combine C/S </w:t>
       </w:r>
       <w:r>
         <w:rPr>
-          <w:rFonts w:hint="eastAsia"/>
+          <w:rFonts w:ascii="Arial" w:hAnsi="Arial" w:cs="Arial"/>
+          <w:sz w:val="24"/>
+          <w:szCs w:val="24"/>
           <w:lang w:eastAsia="zh-CN"/>
         </w:rPr>
         <w:t xml:space="preserve">with </w:t>
       </w:r>
       <w:r>
         <w:rPr>
-          <w:rFonts w:hint="eastAsia"/>
+          <w:rFonts w:ascii="Arial" w:hAnsi="Arial" w:cs="Arial"/>
+          <w:sz w:val="24"/>
+          <w:szCs w:val="24"/>
         </w:rPr>
         <w:t>B/S architecture in our project. (C/S majors on users who are going t</w:t>
       </w:r>
       <w:r>
         <w:rPr>
-          <w:rFonts w:hint="eastAsia"/>
+          <w:rFonts w:ascii="Arial" w:hAnsi="Arial" w:cs="Arial"/>
+          <w:sz w:val="24"/>
+          <w:szCs w:val="24"/>
         </w:rPr>
         <w:t xml:space="preserve">o pay for goods with our </w:t>
       </w:r>
       <w:r>
         <w:rPr>
-          <w:rFonts w:hint="eastAsia"/>
+          <w:rFonts w:ascii="Arial" w:hAnsi="Arial" w:cs="Arial"/>
+          <w:sz w:val="24"/>
+          <w:szCs w:val="24"/>
           <w:lang w:eastAsia="zh-CN"/>
         </w:rPr>
         <w:t xml:space="preserve">software, </w:t>
       </w:r>
       <w:r>
         <w:rPr>
-          <w:rFonts w:hint="eastAsia"/>
-        </w:rPr>
-        <w:t xml:space="preserve">and B/S is used by the system administrators to analyze data). The whole architecture will </w:t>
-      </w:r>
-      <w:r>
-        <w:rPr>
-          <w:rFonts w:hint="eastAsia"/>
+          <w:rFonts w:ascii="Arial" w:hAnsi="Arial" w:cs="Arial"/>
+          <w:sz w:val="24"/>
+          <w:szCs w:val="24"/>
+        </w:rPr>
+        <w:t xml:space="preserve">and B/S </w:t>
+      </w:r>
+      <w:proofErr w:type="gramStart"/>
+      <w:r>
+        <w:rPr>
+          <w:rFonts w:ascii="Arial" w:hAnsi="Arial" w:cs="Arial"/>
+          <w:sz w:val="24"/>
+          <w:szCs w:val="24"/>
+        </w:rPr>
+        <w:t>is</w:t>
+      </w:r>
+      <w:proofErr w:type="gramEnd"/>
+      <w:r>
+        <w:rPr>
+          <w:rFonts w:ascii="Arial" w:hAnsi="Arial" w:cs="Arial"/>
+          <w:sz w:val="24"/>
+          <w:szCs w:val="24"/>
+        </w:rPr>
+        <w:t xml:space="preserve"> used by the system administrators to analyze data). The whole architecture will </w:t>
+      </w:r>
+      <w:r>
+        <w:rPr>
+          <w:rFonts w:ascii="Arial" w:hAnsi="Arial" w:cs="Arial"/>
+          <w:sz w:val="24"/>
+          <w:szCs w:val="24"/>
           <w:lang w:eastAsia="zh-CN"/>
         </w:rPr>
         <w:t xml:space="preserve">comply with </w:t>
       </w:r>
       <w:r>
         <w:rPr>
-          <w:rFonts w:hint="eastAsia"/>
-        </w:rPr>
-        <w:t>the MVC design pattern. Users run the client on their cell phones and backend server system is running on the service provider</w:t>
-      </w:r>
-      <w:r>
-        <w:t>’</w:t>
-      </w:r>
-      <w:r>
-        <w:rPr>
-          <w:rFonts w:hint="eastAsia"/>
-        </w:rPr>
-        <w:t xml:space="preserve">s (banks and supermarkets) </w:t>
-      </w:r>
-      <w:r>
-        <w:t>“</w:t>
-      </w:r>
-      <w:r>
-        <w:rPr>
-          <w:rFonts w:hint="eastAsia"/>
-        </w:rPr>
-        <w:t>Tomcat</w:t>
-      </w:r>
-      <w:r>
-        <w:t>”</w:t>
-      </w:r>
-      <w:r>
-        <w:rPr>
-          <w:rFonts w:hint="eastAsia"/>
-        </w:rPr>
-        <w:t xml:space="preserve">. </w:t>
-      </w:r>
-      <w:r>
-        <w:rPr>
-          <w:rFonts w:hint="eastAsia"/>
+          <w:rFonts w:ascii="Arial" w:hAnsi="Arial" w:cs="Arial"/>
+          <w:sz w:val="24"/>
+          <w:szCs w:val="24"/>
+        </w:rPr>
+        <w:t xml:space="preserve">the MVC design pattern. Users run the client on their cell phones and backend server system is running on the service provider’s (banks and supermarkets) “Tomcat”. </w:t>
+      </w:r>
+      <w:r>
+        <w:rPr>
+          <w:rFonts w:ascii="Arial" w:hAnsi="Arial" w:cs="Arial"/>
+          <w:sz w:val="24"/>
+          <w:szCs w:val="24"/>
           <w:lang w:eastAsia="zh-CN"/>
         </w:rPr>
         <w:t>The functions of user client focus on realizing accesses to</w:t>
       </w:r>
       <w:r>
         <w:rPr>
-          <w:rFonts w:hint="eastAsia"/>
+          <w:rFonts w:ascii="Arial" w:hAnsi="Arial" w:cs="Arial"/>
+          <w:sz w:val="24"/>
+          <w:szCs w:val="24"/>
           <w:lang w:eastAsia="zh-CN"/>
         </w:rPr>
         <w:t xml:space="preserve"> </w:t>
       </w:r>
       <w:r>
         <w:rPr>
-          <w:rFonts w:hint="eastAsia"/>
-        </w:rPr>
-        <w:t>the products</w:t>
-      </w:r>
-      <w:r>
-        <w:t>’</w:t>
-      </w:r>
-      <w:r>
-        <w:rPr>
-          <w:rFonts w:hint="eastAsia"/>
-        </w:rPr>
-        <w:t xml:space="preserve"> information, identify the bar code and finish the payment. Besides, the server</w:t>
-      </w:r>
-      <w:r>
-        <w:t>’</w:t>
-      </w:r>
-      <w:r>
-        <w:rPr>
-          <w:rFonts w:hint="eastAsia"/>
-        </w:rPr>
-        <w:t>s mission is to realize data persistence and offer interfaces for payment and data analysis.</w:t>
+          <w:rFonts w:ascii="Arial" w:hAnsi="Arial" w:cs="Arial"/>
+          <w:sz w:val="24"/>
+          <w:szCs w:val="24"/>
+        </w:rPr>
+        <w:t xml:space="preserve">the products’ </w:t>
+      </w:r>
+      <w:proofErr w:type="gramStart"/>
+      <w:r>
+        <w:rPr>
+          <w:rFonts w:ascii="Arial" w:hAnsi="Arial" w:cs="Arial"/>
+          <w:sz w:val="24"/>
+          <w:szCs w:val="24"/>
+        </w:rPr>
+        <w:t>information,</w:t>
+      </w:r>
+      <w:proofErr w:type="gramEnd"/>
+      <w:r>
+        <w:rPr>
+          <w:rFonts w:ascii="Arial" w:hAnsi="Arial" w:cs="Arial"/>
+          <w:sz w:val="24"/>
+          <w:szCs w:val="24"/>
+        </w:rPr>
+        <w:t xml:space="preserve"> identify the bar code and finish the payment. Besides, the server’s mission is to realize data persistence and offer interfaces for payment and data analysis.</w:t>
       </w:r>
     </w:p>
     <w:p>
@@ -8148,6 +8932,9 @@
       </w:r>
     </w:p>
     <w:p>
+      <w:pPr>
+        <w:jc w:val="center"/>
+      </w:pPr>
       <w:r>
         <w:rPr>
           <w:noProof/>
@@ -8155,7 +8942,7 @@
         </w:rPr>
         <w:lastRenderedPageBreak/>
         <w:drawing>
-          <wp:inline distT="0" distB="0" distL="0" distR="0">
+          <wp:inline distT="0" distB="0" distL="0" distR="0" wp14:anchorId="708A978D" wp14:editId="0FE4FEFA">
             <wp:extent cx="4572638" cy="3429479"/>
             <wp:effectExtent l="0" t="0" r="0" b="0"/>
             <wp:docPr id="1" name="图片 1"/>
@@ -8170,7 +8957,7 @@
                     <pic:cNvPicPr/>
                   </pic:nvPicPr>
                   <pic:blipFill>
-                    <a:blip r:embed="rId21" cstate="print"/>
+                    <a:blip r:embed="rId20" cstate="print"/>
                     <a:stretch>
                       <a:fillRect/>
                     </a:stretch>
@@ -8192,106 +8979,226 @@
       </w:r>
     </w:p>
     <w:p>
-      <w:r>
-        <w:rPr>
-          <w:rFonts w:hint="eastAsia"/>
+      <w:pPr>
+        <w:rPr>
+          <w:rFonts w:ascii="Arial" w:hAnsi="Arial" w:cs="Arial"/>
+          <w:sz w:val="24"/>
+          <w:szCs w:val="24"/>
+        </w:rPr>
+      </w:pPr>
+      <w:r>
+        <w:rPr>
+          <w:rFonts w:ascii="Arial" w:hAnsi="Arial" w:cs="Arial"/>
+          <w:sz w:val="24"/>
+          <w:szCs w:val="24"/>
+          <w:lang w:eastAsia="zh-CN"/>
+        </w:rPr>
+        <w:t>(</w:t>
+      </w:r>
+      <w:r>
+        <w:rPr>
+          <w:rFonts w:ascii="Arial" w:hAnsi="Arial" w:cs="Arial"/>
+          <w:sz w:val="24"/>
+          <w:szCs w:val="24"/>
         </w:rPr>
         <w:t xml:space="preserve">1) User enters the mall and </w:t>
       </w:r>
       <w:r>
         <w:rPr>
-          <w:rFonts w:hint="eastAsia"/>
+          <w:rFonts w:ascii="Arial" w:hAnsi="Arial" w:cs="Arial"/>
+          <w:sz w:val="24"/>
+          <w:szCs w:val="24"/>
           <w:lang w:eastAsia="zh-CN"/>
         </w:rPr>
         <w:t>logins through the client</w:t>
       </w:r>
       <w:r>
         <w:rPr>
-          <w:rFonts w:hint="eastAsia"/>
+          <w:rFonts w:ascii="Arial" w:hAnsi="Arial" w:cs="Arial"/>
+          <w:sz w:val="24"/>
+          <w:szCs w:val="24"/>
         </w:rPr>
         <w:t>;</w:t>
       </w:r>
     </w:p>
     <w:p>
-      <w:r>
-        <w:rPr>
-          <w:rFonts w:hint="eastAsia"/>
-        </w:rPr>
-        <w:t xml:space="preserve">2) User </w:t>
-      </w:r>
-      <w:r>
-        <w:t>receive</w:t>
-      </w:r>
-      <w:r>
-        <w:rPr>
-          <w:rFonts w:hint="eastAsia"/>
-        </w:rPr>
-        <w:t xml:space="preserve">s </w:t>
-      </w:r>
-      <w:r>
-        <w:t>information</w:t>
-      </w:r>
-      <w:r>
-        <w:rPr>
-          <w:rFonts w:hint="eastAsia"/>
-        </w:rPr>
-        <w:t xml:space="preserve"> about the market;</w:t>
+      <w:pPr>
+        <w:rPr>
+          <w:rFonts w:ascii="Arial" w:hAnsi="Arial" w:cs="Arial"/>
+          <w:sz w:val="24"/>
+          <w:szCs w:val="24"/>
+        </w:rPr>
+      </w:pPr>
+      <w:r>
+        <w:rPr>
+          <w:rFonts w:ascii="Arial" w:hAnsi="Arial" w:cs="Arial"/>
+          <w:sz w:val="24"/>
+          <w:szCs w:val="24"/>
+          <w:lang w:eastAsia="zh-CN"/>
+        </w:rPr>
+        <w:t>(</w:t>
+      </w:r>
+      <w:r>
+        <w:rPr>
+          <w:rFonts w:ascii="Arial" w:hAnsi="Arial" w:cs="Arial"/>
+          <w:sz w:val="24"/>
+          <w:szCs w:val="24"/>
+        </w:rPr>
+        <w:t>2) User receives information about the market;</w:t>
       </w:r>
     </w:p>
     <w:p>
-      <w:r>
-        <w:rPr>
-          <w:rFonts w:hint="eastAsia"/>
+      <w:pPr>
+        <w:rPr>
+          <w:rFonts w:ascii="Arial" w:hAnsi="Arial" w:cs="Arial"/>
+          <w:sz w:val="24"/>
+          <w:szCs w:val="24"/>
+        </w:rPr>
+      </w:pPr>
+      <w:r>
+        <w:rPr>
+          <w:rFonts w:ascii="Arial" w:hAnsi="Arial" w:cs="Arial"/>
+          <w:sz w:val="24"/>
+          <w:szCs w:val="24"/>
+          <w:lang w:eastAsia="zh-CN"/>
+        </w:rPr>
+        <w:t>(</w:t>
+      </w:r>
+      <w:r>
+        <w:rPr>
+          <w:rFonts w:ascii="Arial" w:hAnsi="Arial" w:cs="Arial"/>
+          <w:sz w:val="24"/>
+          <w:szCs w:val="24"/>
         </w:rPr>
         <w:t>3) (This step is optional) User searches for goods with the help of client. As a result, the system sends a response if specific goods exist.</w:t>
       </w:r>
     </w:p>
     <w:p>
-      <w:r>
-        <w:rPr>
-          <w:rFonts w:hint="eastAsia"/>
-        </w:rPr>
-        <w:t>4) User finds goods and identifies the bar code of it. The system offers information such as producer, price, production date and so on. Besides, our software</w:t>
-      </w:r>
-      <w:r>
-        <w:rPr>
-          <w:rFonts w:hint="eastAsia"/>
+      <w:pPr>
+        <w:rPr>
+          <w:rFonts w:ascii="Arial" w:hAnsi="Arial" w:cs="Arial"/>
+          <w:sz w:val="24"/>
+          <w:szCs w:val="24"/>
+        </w:rPr>
+      </w:pPr>
+      <w:r>
+        <w:rPr>
+          <w:rFonts w:ascii="Arial" w:hAnsi="Arial" w:cs="Arial"/>
+          <w:sz w:val="24"/>
+          <w:szCs w:val="24"/>
           <w:lang w:eastAsia="zh-CN"/>
         </w:rPr>
+        <w:t>(</w:t>
+      </w:r>
+      <w:r>
+        <w:rPr>
+          <w:rFonts w:ascii="Arial" w:hAnsi="Arial" w:cs="Arial"/>
+          <w:sz w:val="24"/>
+          <w:szCs w:val="24"/>
+        </w:rPr>
+        <w:t xml:space="preserve">4) User finds goods and identifies the bar code of it. The system offers information such as producer, price, </w:t>
+      </w:r>
+      <w:proofErr w:type="gramStart"/>
+      <w:r>
+        <w:rPr>
+          <w:rFonts w:ascii="Arial" w:hAnsi="Arial" w:cs="Arial"/>
+          <w:sz w:val="24"/>
+          <w:szCs w:val="24"/>
+        </w:rPr>
+        <w:t>production</w:t>
+      </w:r>
+      <w:proofErr w:type="gramEnd"/>
+      <w:r>
+        <w:rPr>
+          <w:rFonts w:ascii="Arial" w:hAnsi="Arial" w:cs="Arial"/>
+          <w:sz w:val="24"/>
+          <w:szCs w:val="24"/>
+        </w:rPr>
+        <w:t xml:space="preserve"> date and so on. Besides, our software</w:t>
+      </w:r>
+      <w:r>
+        <w:rPr>
+          <w:rFonts w:ascii="Arial" w:hAnsi="Arial" w:cs="Arial"/>
+          <w:sz w:val="24"/>
+          <w:szCs w:val="24"/>
+          <w:lang w:eastAsia="zh-CN"/>
+        </w:rPr>
         <w:t xml:space="preserve"> will</w:t>
       </w:r>
       <w:r>
         <w:rPr>
-          <w:rFonts w:hint="eastAsia"/>
+          <w:rFonts w:ascii="Arial" w:hAnsi="Arial" w:cs="Arial"/>
+          <w:sz w:val="24"/>
+          <w:szCs w:val="24"/>
         </w:rPr>
         <w:t xml:space="preserve"> provide other users comments on the goods.</w:t>
       </w:r>
     </w:p>
     <w:p>
-      <w:r>
-        <w:rPr>
-          <w:rFonts w:hint="eastAsia"/>
+      <w:pPr>
+        <w:rPr>
+          <w:rFonts w:ascii="Arial" w:hAnsi="Arial" w:cs="Arial"/>
+          <w:sz w:val="24"/>
+          <w:szCs w:val="24"/>
+        </w:rPr>
+      </w:pPr>
+      <w:r>
+        <w:rPr>
+          <w:rFonts w:ascii="Arial" w:hAnsi="Arial" w:cs="Arial"/>
+          <w:sz w:val="24"/>
+          <w:szCs w:val="24"/>
+          <w:lang w:eastAsia="zh-CN"/>
+        </w:rPr>
+        <w:t>(</w:t>
+      </w:r>
+      <w:r>
+        <w:rPr>
+          <w:rFonts w:ascii="Arial" w:hAnsi="Arial" w:cs="Arial"/>
+          <w:sz w:val="24"/>
+          <w:szCs w:val="24"/>
         </w:rPr>
         <w:t>5) User puts goods into shopping cart. Go back to step 3 until he get all things he want to buy.</w:t>
       </w:r>
     </w:p>
     <w:p>
-      <w:r>
-        <w:rPr>
-          <w:rFonts w:hint="eastAsia"/>
+      <w:pPr>
+        <w:rPr>
+          <w:rFonts w:ascii="Arial" w:hAnsi="Arial" w:cs="Arial"/>
+          <w:sz w:val="24"/>
+          <w:szCs w:val="24"/>
+        </w:rPr>
+      </w:pPr>
+      <w:r>
+        <w:rPr>
+          <w:rFonts w:ascii="Arial" w:hAnsi="Arial" w:cs="Arial"/>
+          <w:sz w:val="24"/>
+          <w:szCs w:val="24"/>
+          <w:lang w:eastAsia="zh-CN"/>
+        </w:rPr>
+        <w:t>(</w:t>
+      </w:r>
+      <w:r>
+        <w:rPr>
+          <w:rFonts w:ascii="Arial" w:hAnsi="Arial" w:cs="Arial"/>
+          <w:sz w:val="24"/>
+          <w:szCs w:val="24"/>
         </w:rPr>
         <w:t xml:space="preserve">6) User pays for goods </w:t>
       </w:r>
       <w:r>
         <w:rPr>
-          <w:rFonts w:hint="eastAsia"/>
+          <w:rFonts w:ascii="Arial" w:hAnsi="Arial" w:cs="Arial"/>
+          <w:sz w:val="24"/>
+          <w:szCs w:val="24"/>
           <w:lang w:eastAsia="zh-CN"/>
         </w:rPr>
         <w:t>through</w:t>
       </w:r>
       <w:r>
         <w:rPr>
-          <w:rFonts w:hint="eastAsia"/>
+          <w:rFonts w:ascii="Arial" w:hAnsi="Arial" w:cs="Arial"/>
+          <w:sz w:val="24"/>
+          <w:szCs w:val="24"/>
         </w:rPr>
         <w:t xml:space="preserve"> client.</w:t>
       </w:r>
@@ -8299,7 +9206,18 @@
     <w:p>
       <w:r>
         <w:rPr>
-          <w:rFonts w:hint="eastAsia"/>
+          <w:rFonts w:ascii="Arial" w:hAnsi="Arial" w:cs="Arial"/>
+          <w:sz w:val="24"/>
+          <w:szCs w:val="24"/>
+          <w:lang w:eastAsia="zh-CN"/>
+        </w:rPr>
+        <w:t>(</w:t>
+      </w:r>
+      <w:r>
+        <w:rPr>
+          <w:rFonts w:ascii="Arial" w:hAnsi="Arial" w:cs="Arial"/>
+          <w:sz w:val="24"/>
+          <w:szCs w:val="24"/>
         </w:rPr>
         <w:t>7) User leaves the mall.</w:t>
       </w:r>
@@ -8318,163 +9236,209 @@
     <w:p>
       <w:pPr>
         <w:rPr>
+          <w:rFonts w:ascii="Arial" w:hAnsi="Arial" w:cs="Arial"/>
           <w:b/>
-        </w:rPr>
-      </w:pPr>
-      <w:r>
-        <w:rPr>
-          <w:rFonts w:hint="eastAsia"/>
+          <w:sz w:val="24"/>
+          <w:szCs w:val="24"/>
+        </w:rPr>
+      </w:pPr>
+      <w:r>
+        <w:rPr>
+          <w:rFonts w:ascii="Arial" w:hAnsi="Arial" w:cs="Arial"/>
           <w:b/>
+          <w:sz w:val="24"/>
+          <w:szCs w:val="24"/>
+          <w:lang w:eastAsia="zh-CN"/>
+        </w:rPr>
+        <w:t>(</w:t>
+      </w:r>
+      <w:r>
+        <w:rPr>
+          <w:rFonts w:ascii="Arial" w:hAnsi="Arial" w:cs="Arial"/>
+          <w:b/>
+          <w:sz w:val="24"/>
+          <w:szCs w:val="24"/>
         </w:rPr>
         <w:t>1) Client on cell phone</w:t>
       </w:r>
     </w:p>
     <w:p>
-      <w:r>
-        <w:rPr>
-          <w:rFonts w:hint="eastAsia"/>
+      <w:pPr>
+        <w:rPr>
+          <w:rFonts w:ascii="Arial" w:hAnsi="Arial" w:cs="Arial"/>
+          <w:sz w:val="24"/>
+          <w:szCs w:val="24"/>
+        </w:rPr>
+      </w:pPr>
+      <w:r>
+        <w:rPr>
+          <w:rFonts w:ascii="Arial" w:hAnsi="Arial" w:cs="Arial"/>
+          <w:sz w:val="24"/>
+          <w:szCs w:val="24"/>
         </w:rPr>
         <w:t>According to the business process,</w:t>
       </w:r>
       <w:r>
         <w:rPr>
-          <w:rFonts w:hint="eastAsia"/>
+          <w:rFonts w:ascii="Arial" w:hAnsi="Arial" w:cs="Arial"/>
+          <w:sz w:val="24"/>
+          <w:szCs w:val="24"/>
           <w:lang w:eastAsia="zh-CN"/>
         </w:rPr>
-        <w:t xml:space="preserve"> </w:t>
-      </w:r>
-      <w:r>
-        <w:rPr>
-          <w:rFonts w:hint="eastAsia"/>
+        <w:t xml:space="preserve"> client supports all the interactions with users</w:t>
+      </w:r>
+      <w:r>
+        <w:rPr>
+          <w:rFonts w:ascii="Arial" w:hAnsi="Arial" w:cs="Arial"/>
+          <w:sz w:val="24"/>
+          <w:szCs w:val="24"/>
+        </w:rPr>
+        <w:t>. Client provide</w:t>
+      </w:r>
+      <w:r>
+        <w:rPr>
+          <w:rFonts w:ascii="Arial" w:hAnsi="Arial" w:cs="Arial"/>
+          <w:sz w:val="24"/>
+          <w:szCs w:val="24"/>
           <w:lang w:eastAsia="zh-CN"/>
         </w:rPr>
-        <w:t>client supports all the interactions with users</w:t>
-      </w:r>
-      <w:r>
-        <w:rPr>
-          <w:rFonts w:hint="eastAsia"/>
-        </w:rPr>
-        <w:t xml:space="preserve">. </w:t>
-      </w:r>
-      <w:commentRangeStart w:id="21"/>
-      <w:r>
-        <w:rPr>
-          <w:rFonts w:hint="eastAsia"/>
-        </w:rPr>
-        <w:t>Client provide</w:t>
-      </w:r>
-      <w:commentRangeEnd w:id="21"/>
-      <w:r>
-        <w:rPr>
-          <w:rStyle w:val="ad"/>
-          <w:rFonts w:ascii="仿宋_GB2312" w:eastAsia="仿宋_GB2312"/>
-          <w:spacing w:val="-4"/>
-        </w:rPr>
-        <w:commentReference w:id="21"/>
-      </w:r>
-      <w:r>
-        <w:rPr>
-          <w:rFonts w:hint="eastAsia"/>
+        <w:t>s</w:t>
+      </w:r>
+      <w:r>
+        <w:rPr>
+          <w:rFonts w:ascii="Arial" w:hAnsi="Arial" w:cs="Arial"/>
+          <w:sz w:val="24"/>
+          <w:szCs w:val="24"/>
+        </w:rPr>
+        <w:t xml:space="preserve"> goods information, bar-code identification and payment for users. Here we choose </w:t>
+      </w:r>
+      <w:r>
+        <w:rPr>
+          <w:rFonts w:ascii="Arial" w:hAnsi="Arial" w:cs="Arial"/>
+          <w:sz w:val="24"/>
+          <w:szCs w:val="24"/>
+        </w:rPr>
+        <w:lastRenderedPageBreak/>
+        <w:t xml:space="preserve">Android </w:t>
+      </w:r>
+      <w:r>
+        <w:rPr>
+          <w:rFonts w:ascii="Arial" w:hAnsi="Arial" w:cs="Arial"/>
+          <w:sz w:val="24"/>
+          <w:szCs w:val="24"/>
           <w:lang w:eastAsia="zh-CN"/>
         </w:rPr>
-        <w:t>s</w:t>
-      </w:r>
-      <w:r>
-        <w:rPr>
-          <w:rFonts w:hint="eastAsia"/>
-        </w:rPr>
-        <w:t xml:space="preserve"> goods information, bar-code identification and payment for users. Here we choose Android </w:t>
-      </w:r>
-      <w:r>
-        <w:rPr>
-          <w:rFonts w:hint="eastAsia"/>
-          <w:lang w:eastAsia="zh-CN"/>
-        </w:rPr>
         <w:t>as</w:t>
       </w:r>
-      <w:commentRangeStart w:id="22"/>
-      <w:r>
-        <w:rPr>
-          <w:rFonts w:hint="eastAsia"/>
-        </w:rPr>
-        <w:t xml:space="preserve"> the operating system our client based on</w:t>
-      </w:r>
-      <w:commentRangeEnd w:id="22"/>
-      <w:r>
-        <w:rPr>
-          <w:rStyle w:val="ad"/>
-          <w:rFonts w:ascii="仿宋_GB2312" w:eastAsia="仿宋_GB2312"/>
-          <w:spacing w:val="-4"/>
-        </w:rPr>
-        <w:commentReference w:id="22"/>
-      </w:r>
-      <w:r>
-        <w:rPr>
-          <w:rFonts w:hint="eastAsia"/>
-        </w:rPr>
-        <w:t xml:space="preserve">. (We may </w:t>
-      </w:r>
-      <w:commentRangeStart w:id="23"/>
-      <w:r>
-        <w:rPr>
-          <w:rFonts w:hint="eastAsia"/>
-        </w:rPr>
-        <w:t>have</w:t>
-      </w:r>
-      <w:commentRangeEnd w:id="23"/>
-      <w:r>
-        <w:rPr>
-          <w:rStyle w:val="ad"/>
-          <w:rFonts w:ascii="仿宋_GB2312" w:eastAsia="仿宋_GB2312"/>
-          <w:spacing w:val="-4"/>
-        </w:rPr>
-        <w:commentReference w:id="23"/>
-      </w:r>
-      <w:r>
-        <w:rPr>
-          <w:rFonts w:hint="eastAsia"/>
-        </w:rPr>
-        <w:t xml:space="preserve"> an iOS version someday.) T</w:t>
-      </w:r>
-      <w:r>
-        <w:t>h</w:t>
-      </w:r>
-      <w:r>
-        <w:rPr>
-          <w:rFonts w:hint="eastAsia"/>
-        </w:rPr>
-        <w:t>e following technology may be used:</w:t>
+      <w:r>
+        <w:rPr>
+          <w:rFonts w:ascii="Arial" w:hAnsi="Arial" w:cs="Arial"/>
+          <w:sz w:val="24"/>
+          <w:szCs w:val="24"/>
+        </w:rPr>
+        <w:t xml:space="preserve"> the operating system our client based on. (We may have an </w:t>
+      </w:r>
+      <w:proofErr w:type="spellStart"/>
+      <w:r>
+        <w:rPr>
+          <w:rFonts w:ascii="Arial" w:hAnsi="Arial" w:cs="Arial"/>
+          <w:sz w:val="24"/>
+          <w:szCs w:val="24"/>
+        </w:rPr>
+        <w:t>iOS</w:t>
+      </w:r>
+      <w:proofErr w:type="spellEnd"/>
+      <w:r>
+        <w:rPr>
+          <w:rFonts w:ascii="Arial" w:hAnsi="Arial" w:cs="Arial"/>
+          <w:sz w:val="24"/>
+          <w:szCs w:val="24"/>
+        </w:rPr>
+        <w:t xml:space="preserve"> version someday.) The following technology may be used:</w:t>
       </w:r>
     </w:p>
     <w:p>
-      <w:r>
-        <w:rPr>
-          <w:rFonts w:hint="eastAsia"/>
+      <w:pPr>
+        <w:rPr>
+          <w:rFonts w:ascii="Arial" w:hAnsi="Arial" w:cs="Arial"/>
+          <w:sz w:val="24"/>
+          <w:szCs w:val="24"/>
+        </w:rPr>
+      </w:pPr>
+      <w:r>
+        <w:rPr>
+          <w:rFonts w:ascii="Arial" w:hAnsi="Arial" w:cs="Arial"/>
+          <w:sz w:val="24"/>
+          <w:szCs w:val="24"/>
         </w:rPr>
         <w:t>a. Basic widgets on Android;</w:t>
       </w:r>
     </w:p>
     <w:p>
-      <w:r>
-        <w:rPr>
-          <w:rFonts w:hint="eastAsia"/>
-        </w:rPr>
-        <w:t>b. Bar-code identification: Camera module, open source Java library ZXing;</w:t>
+      <w:pPr>
+        <w:rPr>
+          <w:rFonts w:ascii="Arial" w:hAnsi="Arial" w:cs="Arial"/>
+          <w:sz w:val="24"/>
+          <w:szCs w:val="24"/>
+        </w:rPr>
+      </w:pPr>
+      <w:r>
+        <w:rPr>
+          <w:rFonts w:ascii="Arial" w:hAnsi="Arial" w:cs="Arial"/>
+          <w:sz w:val="24"/>
+          <w:szCs w:val="24"/>
+        </w:rPr>
+        <w:t xml:space="preserve">b. Bar-code identification: Camera module, open source Java library </w:t>
+      </w:r>
+      <w:proofErr w:type="spellStart"/>
+      <w:r>
+        <w:rPr>
+          <w:rFonts w:ascii="Arial" w:hAnsi="Arial" w:cs="Arial"/>
+          <w:sz w:val="24"/>
+          <w:szCs w:val="24"/>
+        </w:rPr>
+        <w:t>ZXing</w:t>
+      </w:r>
+      <w:proofErr w:type="spellEnd"/>
+      <w:r>
+        <w:rPr>
+          <w:rFonts w:ascii="Arial" w:hAnsi="Arial" w:cs="Arial"/>
+          <w:sz w:val="24"/>
+          <w:szCs w:val="24"/>
+        </w:rPr>
+        <w:t>;</w:t>
       </w:r>
     </w:p>
     <w:p>
-      <w:r>
-        <w:rPr>
-          <w:rFonts w:hint="eastAsia"/>
-        </w:rPr>
-        <w:lastRenderedPageBreak/>
+      <w:pPr>
+        <w:rPr>
+          <w:rFonts w:ascii="Arial" w:hAnsi="Arial" w:cs="Arial"/>
+          <w:sz w:val="24"/>
+          <w:szCs w:val="24"/>
+        </w:rPr>
+      </w:pPr>
+      <w:r>
+        <w:rPr>
+          <w:rFonts w:ascii="Arial" w:hAnsi="Arial" w:cs="Arial"/>
+          <w:sz w:val="24"/>
+          <w:szCs w:val="24"/>
+        </w:rPr>
         <w:t>c. Network: JSON, https, MD5 encode;</w:t>
       </w:r>
     </w:p>
     <w:p>
-      <w:r>
-        <w:rPr>
-          <w:rFonts w:hint="eastAsia"/>
+      <w:pPr>
+        <w:rPr>
+          <w:rFonts w:ascii="Arial" w:hAnsi="Arial" w:cs="Arial"/>
+          <w:sz w:val="24"/>
+          <w:szCs w:val="24"/>
+        </w:rPr>
+      </w:pPr>
+      <w:r>
+        <w:rPr>
+          <w:rFonts w:ascii="Arial" w:hAnsi="Arial" w:cs="Arial"/>
+          <w:sz w:val="24"/>
+          <w:szCs w:val="24"/>
         </w:rPr>
         <w:t>d. Local cache: SQLite;</w:t>
       </w:r>
@@ -8482,300 +9446,355 @@
     <w:p>
       <w:pPr>
         <w:rPr>
+          <w:rFonts w:ascii="Arial" w:hAnsi="Arial" w:cs="Arial"/>
           <w:b/>
-        </w:rPr>
-      </w:pPr>
-      <w:r>
-        <w:rPr>
-          <w:rFonts w:hint="eastAsia"/>
+          <w:sz w:val="24"/>
+          <w:szCs w:val="24"/>
+        </w:rPr>
+      </w:pPr>
+      <w:r>
+        <w:rPr>
+          <w:rFonts w:ascii="Arial" w:hAnsi="Arial" w:cs="Arial"/>
           <w:b/>
-        </w:rPr>
-        <w:t>2) Server administration</w:t>
-      </w:r>
-      <w:r>
-        <w:rPr>
-          <w:rFonts w:hint="eastAsia"/>
+          <w:sz w:val="24"/>
+          <w:szCs w:val="24"/>
+          <w:lang w:eastAsia="zh-CN"/>
+        </w:rPr>
+        <w:t>(</w:t>
+      </w:r>
+      <w:r>
+        <w:rPr>
+          <w:rFonts w:ascii="Arial" w:hAnsi="Arial" w:cs="Arial"/>
           <w:b/>
-        </w:rPr>
-        <w:t xml:space="preserve"> panel</w:t>
+          <w:sz w:val="24"/>
+          <w:szCs w:val="24"/>
+        </w:rPr>
+        <w:t>2) Server administration panel</w:t>
       </w:r>
     </w:p>
     <w:p>
-      <w:r>
-        <w:rPr>
-          <w:rFonts w:hint="eastAsia"/>
+      <w:pPr>
+        <w:rPr>
+          <w:rFonts w:ascii="Arial" w:hAnsi="Arial" w:cs="Arial"/>
+          <w:sz w:val="24"/>
+          <w:szCs w:val="24"/>
+        </w:rPr>
+      </w:pPr>
+      <w:r>
+        <w:rPr>
+          <w:rFonts w:ascii="Arial" w:hAnsi="Arial" w:cs="Arial"/>
+          <w:sz w:val="24"/>
+          <w:szCs w:val="24"/>
         </w:rPr>
         <w:t>Administrators in banks and markets can use browser to access server. Here we provide them with a web GUI of CRUD (Create, Read, Update and Delete) functions of some data (for example, account information, goods information).</w:t>
       </w:r>
     </w:p>
     <w:p>
-      <w:r>
-        <w:rPr>
-          <w:rFonts w:hint="eastAsia"/>
-        </w:rPr>
-        <w:t xml:space="preserve">Bank: </w:t>
-      </w:r>
-      <w:r>
-        <w:t>Transaction records</w:t>
-      </w:r>
-      <w:r>
-        <w:rPr>
-          <w:rFonts w:hint="eastAsia"/>
-        </w:rPr>
-        <w:t>, accounts information and s</w:t>
-      </w:r>
-      <w:r>
-        <w:t>tatistics</w:t>
-      </w:r>
-      <w:r>
-        <w:rPr>
-          <w:rFonts w:hint="eastAsia"/>
-        </w:rPr>
-        <w:t>;</w:t>
+      <w:pPr>
+        <w:rPr>
+          <w:rFonts w:ascii="Arial" w:hAnsi="Arial" w:cs="Arial"/>
+          <w:i/>
+          <w:sz w:val="24"/>
+          <w:szCs w:val="24"/>
+        </w:rPr>
+      </w:pPr>
+      <w:r>
+        <w:rPr>
+          <w:rFonts w:ascii="Arial" w:hAnsi="Arial" w:cs="Arial"/>
+          <w:i/>
+          <w:sz w:val="24"/>
+          <w:szCs w:val="24"/>
+        </w:rPr>
+        <w:t>Bank: Transaction records, accounts information and statistics;</w:t>
       </w:r>
     </w:p>
     <w:p>
-      <w:r>
-        <w:rPr>
-          <w:rFonts w:hint="eastAsia"/>
-        </w:rPr>
-        <w:t>Market: products</w:t>
-      </w:r>
-      <w:r>
-        <w:t>’</w:t>
-      </w:r>
-      <w:r>
-        <w:rPr>
-          <w:rFonts w:hint="eastAsia"/>
-        </w:rPr>
-        <w:t xml:space="preserve"> information, detailed records of every payment</w:t>
-      </w:r>
-      <w:r>
-        <w:rPr>
-          <w:rFonts w:hint="eastAsia"/>
-        </w:rPr>
-        <w:t xml:space="preserve"> </w:t>
-      </w:r>
-      <w:r>
-        <w:t>and</w:t>
-      </w:r>
-      <w:r>
-        <w:rPr>
-          <w:rFonts w:hint="eastAsia"/>
-        </w:rPr>
-        <w:t xml:space="preserve"> other </w:t>
-      </w:r>
-      <w:commentRangeStart w:id="24"/>
-      <w:r>
-        <w:rPr>
-          <w:rFonts w:hint="eastAsia"/>
+      <w:pPr>
+        <w:rPr>
+          <w:rFonts w:ascii="Arial" w:hAnsi="Arial" w:cs="Arial"/>
+          <w:i/>
+          <w:sz w:val="24"/>
+          <w:szCs w:val="24"/>
+        </w:rPr>
+      </w:pPr>
+      <w:r>
+        <w:rPr>
+          <w:rFonts w:ascii="Arial" w:hAnsi="Arial" w:cs="Arial"/>
+          <w:i/>
+          <w:sz w:val="24"/>
+          <w:szCs w:val="24"/>
+        </w:rPr>
+        <w:t>Market: products’ information, detailed records of every payment</w:t>
+      </w:r>
+      <w:r>
+        <w:rPr>
+          <w:rFonts w:ascii="Arial" w:hAnsi="Arial" w:cs="Arial"/>
+          <w:i/>
+          <w:sz w:val="24"/>
+          <w:szCs w:val="24"/>
+        </w:rPr>
+        <w:t xml:space="preserve"> and other </w:t>
+      </w:r>
+      <w:r>
+        <w:rPr>
+          <w:rFonts w:ascii="Arial" w:hAnsi="Arial" w:cs="Arial"/>
+          <w:i/>
+          <w:sz w:val="24"/>
+          <w:szCs w:val="24"/>
         </w:rPr>
         <w:t>statistics;</w:t>
-      </w:r>
-      <w:commentRangeEnd w:id="24"/>
-      <w:r>
-        <w:rPr>
-          <w:rStyle w:val="ad"/>
-          <w:rFonts w:ascii="仿宋_GB2312" w:eastAsia="仿宋_GB2312"/>
-          <w:spacing w:val="-4"/>
-        </w:rPr>
-        <w:commentReference w:id="24"/>
       </w:r>
     </w:p>
     <w:p>
       <w:pPr>
         <w:rPr>
+          <w:rFonts w:ascii="Arial" w:hAnsi="Arial" w:cs="Arial"/>
+          <w:sz w:val="24"/>
+          <w:szCs w:val="24"/>
           <w:lang w:eastAsia="zh-CN"/>
         </w:rPr>
       </w:pPr>
       <w:r>
         <w:rPr>
-          <w:rFonts w:hint="eastAsia"/>
+          <w:rFonts w:ascii="Arial" w:hAnsi="Arial" w:cs="Arial"/>
+          <w:sz w:val="24"/>
+          <w:szCs w:val="24"/>
           <w:lang w:eastAsia="zh-CN"/>
         </w:rPr>
         <w:t>Implemented technology</w:t>
       </w:r>
       <w:r>
         <w:rPr>
-          <w:rFonts w:hint="eastAsia"/>
+          <w:rFonts w:ascii="Arial" w:hAnsi="Arial" w:cs="Arial"/>
+          <w:sz w:val="24"/>
+          <w:szCs w:val="24"/>
         </w:rPr>
         <w:t>:</w:t>
       </w:r>
     </w:p>
     <w:p>
-      <w:r>
-        <w:rPr>
-          <w:rFonts w:hint="eastAsia"/>
-        </w:rPr>
-        <w:t>a. JavaScript library: jQuery.</w:t>
+      <w:pPr>
+        <w:rPr>
+          <w:rFonts w:ascii="Arial" w:hAnsi="Arial" w:cs="Arial"/>
+          <w:sz w:val="24"/>
+          <w:szCs w:val="24"/>
+        </w:rPr>
+      </w:pPr>
+      <w:r>
+        <w:rPr>
+          <w:rFonts w:ascii="Arial" w:hAnsi="Arial" w:cs="Arial"/>
+          <w:sz w:val="24"/>
+          <w:szCs w:val="24"/>
+        </w:rPr>
+        <w:t xml:space="preserve">a. JavaScript library: </w:t>
+      </w:r>
+      <w:proofErr w:type="spellStart"/>
+      <w:r>
+        <w:rPr>
+          <w:rFonts w:ascii="Arial" w:hAnsi="Arial" w:cs="Arial"/>
+          <w:sz w:val="24"/>
+          <w:szCs w:val="24"/>
+        </w:rPr>
+        <w:t>jQuery</w:t>
+      </w:r>
+      <w:proofErr w:type="spellEnd"/>
+      <w:r>
+        <w:rPr>
+          <w:rFonts w:ascii="Arial" w:hAnsi="Arial" w:cs="Arial"/>
+          <w:sz w:val="24"/>
+          <w:szCs w:val="24"/>
+        </w:rPr>
+        <w:t>.</w:t>
       </w:r>
     </w:p>
     <w:p>
       <w:pPr>
         <w:rPr>
+          <w:rFonts w:ascii="Arial" w:hAnsi="Arial" w:cs="Arial"/>
           <w:b/>
-        </w:rPr>
-      </w:pPr>
-      <w:r>
-        <w:rPr>
-          <w:rFonts w:hint="eastAsia"/>
+          <w:sz w:val="24"/>
+          <w:szCs w:val="24"/>
+        </w:rPr>
+      </w:pPr>
+      <w:r>
+        <w:rPr>
+          <w:rFonts w:ascii="Arial" w:hAnsi="Arial" w:cs="Arial"/>
           <w:b/>
+          <w:sz w:val="24"/>
+          <w:szCs w:val="24"/>
+          <w:lang w:eastAsia="zh-CN"/>
+        </w:rPr>
+        <w:t>(</w:t>
+      </w:r>
+      <w:r>
+        <w:rPr>
+          <w:rFonts w:ascii="Arial" w:hAnsi="Arial" w:cs="Arial"/>
+          <w:b/>
+          <w:sz w:val="24"/>
+          <w:szCs w:val="24"/>
         </w:rPr>
         <w:t>3) Server</w:t>
       </w:r>
     </w:p>
     <w:p>
-      <w:r>
-        <w:rPr>
-          <w:rFonts w:hint="eastAsia"/>
-        </w:rPr>
-        <w:t xml:space="preserve">Server majors on business logic processing and data </w:t>
-      </w:r>
-      <w:r>
-        <w:t>persistence</w:t>
-      </w:r>
-      <w:r>
-        <w:rPr>
-          <w:rFonts w:hint="eastAsia"/>
-        </w:rPr>
-        <w:t xml:space="preserve">. The server </w:t>
-      </w:r>
-      <w:commentRangeStart w:id="25"/>
-      <w:r>
-        <w:rPr>
-          <w:rFonts w:hint="eastAsia"/>
-        </w:rPr>
-        <w:t>program</w:t>
-      </w:r>
-      <w:commentRangeEnd w:id="25"/>
-      <w:r>
-        <w:rPr>
-          <w:rStyle w:val="ad"/>
-          <w:rFonts w:ascii="仿宋_GB2312" w:eastAsia="仿宋_GB2312"/>
-          <w:spacing w:val="-4"/>
-        </w:rPr>
-        <w:commentReference w:id="25"/>
-      </w:r>
-      <w:r>
-        <w:rPr>
-          <w:rFonts w:hint="eastAsia"/>
-        </w:rPr>
-        <w:t xml:space="preserve"> runs on a Tomcat server. It accepts </w:t>
-      </w:r>
-      <w:r>
-        <w:t>client</w:t>
-      </w:r>
-      <w:r>
-        <w:rPr>
-          <w:rFonts w:hint="eastAsia"/>
-        </w:rPr>
-        <w:t xml:space="preserve"> requests including cell phone client and </w:t>
-      </w:r>
-      <w:r>
-        <w:t>browser</w:t>
-      </w:r>
-      <w:commentRangeStart w:id="26"/>
-      <w:r>
-        <w:rPr>
-          <w:rFonts w:hint="eastAsia"/>
-        </w:rPr>
-        <w:t xml:space="preserve"> and return</w:t>
-      </w:r>
-      <w:commentRangeEnd w:id="26"/>
-      <w:r>
-        <w:rPr>
-          <w:rStyle w:val="ad"/>
-          <w:rFonts w:ascii="仿宋_GB2312" w:eastAsia="仿宋_GB2312"/>
-          <w:spacing w:val="-4"/>
-        </w:rPr>
-        <w:commentReference w:id="26"/>
-      </w:r>
-      <w:r>
-        <w:rPr>
-          <w:rFonts w:hint="eastAsia"/>
+      <w:pPr>
+        <w:rPr>
+          <w:rFonts w:ascii="Arial" w:hAnsi="Arial" w:cs="Arial" w:hint="eastAsia"/>
+          <w:sz w:val="24"/>
+          <w:szCs w:val="24"/>
           <w:lang w:eastAsia="zh-CN"/>
         </w:rPr>
+      </w:pPr>
+      <w:r>
+        <w:rPr>
+          <w:rFonts w:ascii="Arial" w:hAnsi="Arial" w:cs="Arial"/>
+          <w:sz w:val="24"/>
+          <w:szCs w:val="24"/>
+        </w:rPr>
+        <w:t>Server majors on business logic processing and data persistence. The server program runs on a Tomcat server. It accepts client requests including cell phone client and browser and return</w:t>
+      </w:r>
+      <w:r>
+        <w:rPr>
+          <w:rFonts w:ascii="Arial" w:hAnsi="Arial" w:cs="Arial"/>
+          <w:sz w:val="24"/>
+          <w:szCs w:val="24"/>
+          <w:lang w:eastAsia="zh-CN"/>
+        </w:rPr>
         <w:t>s</w:t>
       </w:r>
       <w:r>
         <w:rPr>
-          <w:rFonts w:hint="eastAsia"/>
+          <w:rFonts w:ascii="Arial" w:hAnsi="Arial" w:cs="Arial"/>
+          <w:sz w:val="24"/>
+          <w:szCs w:val="24"/>
         </w:rPr>
         <w:t xml:space="preserve"> messages in response.</w:t>
-      </w:r>
-    </w:p>
-    <w:p/>
-    <w:p>
-      <w:r>
-        <w:rPr>
-          <w:rFonts w:hint="eastAsia"/>
-        </w:rPr>
-        <w:t>Bank: payment processing, account management.</w:t>
       </w:r>
     </w:p>
     <w:p>
-      <w:r>
-        <w:rPr>
-          <w:rFonts w:hint="eastAsia"/>
-        </w:rPr>
-        <w:t>Market: according to users</w:t>
-      </w:r>
-      <w:r>
-        <w:t>’</w:t>
-      </w:r>
-      <w:r>
-        <w:rPr>
-          <w:rFonts w:hint="eastAsia"/>
-        </w:rPr>
-        <w:t xml:space="preserve"> input, providing the specific information; providing goods management and account management.</w:t>
+      <w:pPr>
+        <w:rPr>
+          <w:rFonts w:ascii="Arial" w:hAnsi="Arial" w:cs="Arial"/>
+          <w:i/>
+          <w:sz w:val="24"/>
+          <w:szCs w:val="24"/>
+        </w:rPr>
+      </w:pPr>
+      <w:bookmarkStart w:id="18" w:name="_GoBack"/>
+      <w:r>
+        <w:rPr>
+          <w:rFonts w:ascii="Arial" w:hAnsi="Arial" w:cs="Arial"/>
+          <w:i/>
+          <w:sz w:val="24"/>
+          <w:szCs w:val="24"/>
+        </w:rPr>
+        <w:t>Bank: payment processing, account management.</w:t>
       </w:r>
     </w:p>
     <w:p>
       <w:pPr>
         <w:rPr>
+          <w:rFonts w:ascii="Arial" w:hAnsi="Arial" w:cs="Arial"/>
+          <w:i/>
+          <w:sz w:val="24"/>
+          <w:szCs w:val="24"/>
+        </w:rPr>
+      </w:pPr>
+      <w:r>
+        <w:rPr>
+          <w:rFonts w:ascii="Arial" w:hAnsi="Arial" w:cs="Arial"/>
+          <w:i/>
+          <w:sz w:val="24"/>
+          <w:szCs w:val="24"/>
+        </w:rPr>
+        <w:t>Market: according to users’ input, providing the specific information; providing goods management and account management.</w:t>
+      </w:r>
+    </w:p>
+    <w:bookmarkEnd w:id="18"/>
+    <w:p>
+      <w:pPr>
+        <w:rPr>
+          <w:rFonts w:ascii="Arial" w:hAnsi="Arial" w:cs="Arial"/>
+          <w:sz w:val="24"/>
+          <w:szCs w:val="24"/>
           <w:lang w:eastAsia="zh-CN"/>
         </w:rPr>
       </w:pPr>
       <w:r>
         <w:rPr>
+          <w:rFonts w:ascii="Arial" w:hAnsi="Arial" w:cs="Arial"/>
+          <w:sz w:val="24"/>
+          <w:szCs w:val="24"/>
           <w:lang w:eastAsia="zh-CN"/>
         </w:rPr>
-        <w:t>I</w:t>
-      </w:r>
-      <w:r>
-        <w:rPr>
-          <w:rFonts w:hint="eastAsia"/>
-          <w:lang w:eastAsia="zh-CN"/>
-        </w:rPr>
-        <w:t>mplemented technology</w:t>
-      </w:r>
-      <w:r>
-        <w:rPr>
-          <w:rFonts w:hint="eastAsia"/>
+        <w:t>Implemented technology</w:t>
+      </w:r>
+      <w:r>
+        <w:rPr>
+          <w:rFonts w:ascii="Arial" w:hAnsi="Arial" w:cs="Arial"/>
+          <w:sz w:val="24"/>
+          <w:szCs w:val="24"/>
         </w:rPr>
         <w:t xml:space="preserve"> </w:t>
       </w:r>
     </w:p>
     <w:p>
-      <w:r>
-        <w:rPr>
-          <w:rFonts w:hint="eastAsia"/>
+      <w:pPr>
+        <w:rPr>
+          <w:rFonts w:ascii="Arial" w:hAnsi="Arial" w:cs="Arial"/>
+          <w:sz w:val="24"/>
+          <w:szCs w:val="24"/>
+        </w:rPr>
+      </w:pPr>
+      <w:r>
+        <w:rPr>
+          <w:rFonts w:ascii="Arial" w:hAnsi="Arial" w:cs="Arial"/>
+          <w:sz w:val="24"/>
+          <w:szCs w:val="24"/>
         </w:rPr>
         <w:t>a. J2EE Spring 3.x</w:t>
       </w:r>
     </w:p>
     <w:p>
-      <w:r>
-        <w:rPr>
-          <w:rFonts w:hint="eastAsia"/>
-        </w:rPr>
-        <w:t>b. MySql</w:t>
-      </w:r>
+      <w:pPr>
+        <w:rPr>
+          <w:rFonts w:ascii="Arial" w:hAnsi="Arial" w:cs="Arial"/>
+          <w:sz w:val="24"/>
+          <w:szCs w:val="24"/>
+        </w:rPr>
+      </w:pPr>
+      <w:r>
+        <w:rPr>
+          <w:rFonts w:ascii="Arial" w:hAnsi="Arial" w:cs="Arial"/>
+          <w:sz w:val="24"/>
+          <w:szCs w:val="24"/>
+        </w:rPr>
+        <w:t xml:space="preserve">b. </w:t>
+      </w:r>
+      <w:proofErr w:type="spellStart"/>
+      <w:r>
+        <w:rPr>
+          <w:rFonts w:ascii="Arial" w:hAnsi="Arial" w:cs="Arial"/>
+          <w:sz w:val="24"/>
+          <w:szCs w:val="24"/>
+        </w:rPr>
+        <w:t>MySql</w:t>
+      </w:r>
+      <w:proofErr w:type="spellEnd"/>
     </w:p>
     <w:p>
-      <w:r>
-        <w:rPr>
-          <w:rFonts w:hint="eastAsia"/>
+      <w:pPr>
+        <w:rPr>
+          <w:rFonts w:ascii="Arial" w:hAnsi="Arial" w:cs="Arial"/>
+          <w:sz w:val="24"/>
+          <w:szCs w:val="24"/>
+        </w:rPr>
+      </w:pPr>
+      <w:r>
+        <w:rPr>
+          <w:rFonts w:ascii="Arial" w:hAnsi="Arial" w:cs="Arial"/>
+          <w:sz w:val="24"/>
+          <w:szCs w:val="24"/>
         </w:rPr>
         <w:t>c. Hibernate</w:t>
       </w:r>
@@ -8783,37 +9802,99 @@
     <w:p>
       <w:pPr>
         <w:rPr>
+          <w:rFonts w:ascii="Arial" w:hAnsi="Arial" w:cs="Arial"/>
           <w:b/>
-        </w:rPr>
-      </w:pPr>
-      <w:r>
-        <w:rPr>
-          <w:rFonts w:hint="eastAsia"/>
+          <w:sz w:val="24"/>
+          <w:szCs w:val="24"/>
+        </w:rPr>
+      </w:pPr>
+      <w:r>
+        <w:rPr>
+          <w:rFonts w:ascii="Arial" w:hAnsi="Arial" w:cs="Arial"/>
           <w:b/>
-        </w:rPr>
-        <w:t>4. Network</w:t>
+          <w:sz w:val="24"/>
+          <w:szCs w:val="24"/>
+          <w:lang w:eastAsia="zh-CN"/>
+        </w:rPr>
+        <w:t>(</w:t>
+      </w:r>
+      <w:r>
+        <w:rPr>
+          <w:rFonts w:ascii="Arial" w:hAnsi="Arial" w:cs="Arial"/>
+          <w:b/>
+          <w:sz w:val="24"/>
+          <w:szCs w:val="24"/>
+        </w:rPr>
+        <w:t>4</w:t>
+      </w:r>
+      <w:r>
+        <w:rPr>
+          <w:rFonts w:ascii="Arial" w:hAnsi="Arial" w:cs="Arial"/>
+          <w:b/>
+          <w:sz w:val="24"/>
+          <w:szCs w:val="24"/>
+          <w:lang w:eastAsia="zh-CN"/>
+        </w:rPr>
+        <w:t>)</w:t>
+      </w:r>
+      <w:r>
+        <w:rPr>
+          <w:rFonts w:ascii="Arial" w:hAnsi="Arial" w:cs="Arial"/>
+          <w:b/>
+          <w:sz w:val="24"/>
+          <w:szCs w:val="24"/>
+        </w:rPr>
+        <w:t xml:space="preserve"> Network</w:t>
       </w:r>
     </w:p>
     <w:p>
-      <w:r>
-        <w:rPr>
-          <w:rFonts w:hint="eastAsia"/>
+      <w:pPr>
+        <w:rPr>
+          <w:rFonts w:ascii="Arial" w:hAnsi="Arial" w:cs="Arial"/>
+          <w:sz w:val="24"/>
+          <w:szCs w:val="24"/>
+        </w:rPr>
+      </w:pPr>
+      <w:r>
+        <w:rPr>
+          <w:rFonts w:ascii="Arial" w:hAnsi="Arial" w:cs="Arial"/>
+          <w:sz w:val="24"/>
+          <w:szCs w:val="24"/>
         </w:rPr>
         <w:t>a. Protocol: HTTP</w:t>
       </w:r>
     </w:p>
     <w:p>
-      <w:r>
-        <w:rPr>
-          <w:rFonts w:hint="eastAsia"/>
-        </w:rPr>
+      <w:pPr>
+        <w:rPr>
+          <w:rFonts w:ascii="Arial" w:hAnsi="Arial" w:cs="Arial"/>
+          <w:sz w:val="24"/>
+          <w:szCs w:val="24"/>
+        </w:rPr>
+      </w:pPr>
+      <w:r>
+        <w:rPr>
+          <w:rFonts w:ascii="Arial" w:hAnsi="Arial" w:cs="Arial"/>
+          <w:sz w:val="24"/>
+          <w:szCs w:val="24"/>
+        </w:rPr>
+        <w:lastRenderedPageBreak/>
         <w:t>b. Data form: JSON</w:t>
       </w:r>
     </w:p>
     <w:p>
-      <w:r>
-        <w:rPr>
-          <w:rFonts w:hint="eastAsia"/>
+      <w:pPr>
+        <w:rPr>
+          <w:rFonts w:ascii="Arial" w:hAnsi="Arial" w:cs="Arial"/>
+          <w:sz w:val="24"/>
+          <w:szCs w:val="24"/>
+        </w:rPr>
+      </w:pPr>
+      <w:r>
+        <w:rPr>
+          <w:rFonts w:ascii="Arial" w:hAnsi="Arial" w:cs="Arial"/>
+          <w:sz w:val="24"/>
+          <w:szCs w:val="24"/>
         </w:rPr>
         <w:t>c. Security consideration: https and MD5 encode</w:t>
       </w:r>
@@ -8832,93 +9913,86 @@
     <w:p>
       <w:pPr>
         <w:rPr>
+          <w:rFonts w:ascii="Arial" w:hAnsi="Arial" w:cs="Arial"/>
           <w:b/>
-        </w:rPr>
-      </w:pPr>
-      <w:r>
-        <w:rPr>
-          <w:rFonts w:hint="eastAsia"/>
+          <w:sz w:val="24"/>
+          <w:szCs w:val="24"/>
+        </w:rPr>
+      </w:pPr>
+      <w:r>
+        <w:rPr>
+          <w:rFonts w:ascii="Arial" w:hAnsi="Arial" w:cs="Arial"/>
           <w:b/>
+          <w:sz w:val="24"/>
+          <w:szCs w:val="24"/>
         </w:rPr>
         <w:t>Members and skills:</w:t>
       </w:r>
     </w:p>
     <w:p>
-      <w:commentRangeStart w:id="27"/>
-      <w:r>
-        <w:rPr>
-          <w:rFonts w:hint="eastAsia"/>
-        </w:rPr>
-        <w:lastRenderedPageBreak/>
-        <w:t>All</w:t>
-      </w:r>
-      <w:commentRangeEnd w:id="27"/>
-      <w:r>
-        <w:rPr>
-          <w:rStyle w:val="ad"/>
-          <w:rFonts w:ascii="仿宋_GB2312" w:eastAsia="仿宋_GB2312"/>
-          <w:spacing w:val="-4"/>
-        </w:rPr>
-        <w:commentReference w:id="27"/>
-      </w:r>
-      <w:r>
-        <w:rPr>
-          <w:rFonts w:hint="eastAsia"/>
+      <w:pPr>
+        <w:rPr>
+          <w:rFonts w:ascii="Arial" w:hAnsi="Arial" w:cs="Arial"/>
+          <w:sz w:val="24"/>
+          <w:szCs w:val="24"/>
+        </w:rPr>
+      </w:pPr>
+      <w:r>
+        <w:rPr>
+          <w:rFonts w:ascii="Arial" w:hAnsi="Arial" w:cs="Arial"/>
+          <w:sz w:val="24"/>
+          <w:szCs w:val="24"/>
+        </w:rPr>
+        <w:t xml:space="preserve">All </w:t>
+      </w:r>
+      <w:r>
+        <w:rPr>
+          <w:rFonts w:ascii="Arial" w:hAnsi="Arial" w:cs="Arial"/>
+          <w:sz w:val="24"/>
+          <w:szCs w:val="24"/>
+          <w:lang w:eastAsia="zh-CN"/>
+        </w:rPr>
+        <w:t xml:space="preserve">the </w:t>
+      </w:r>
+      <w:r>
+        <w:rPr>
+          <w:rFonts w:ascii="Arial" w:hAnsi="Arial" w:cs="Arial"/>
+          <w:sz w:val="24"/>
+          <w:szCs w:val="24"/>
+        </w:rPr>
+        <w:t>members of the group are well skilled. We have a good understanding of software engineering. Most of us manage Java well and have experience of Android and J2EE development. Although</w:t>
+      </w:r>
+      <w:r>
+        <w:rPr>
+          <w:rFonts w:ascii="Arial" w:hAnsi="Arial" w:cs="Arial"/>
+          <w:sz w:val="24"/>
+          <w:szCs w:val="24"/>
+          <w:lang w:eastAsia="zh-CN"/>
         </w:rPr>
         <w:t xml:space="preserve"> </w:t>
       </w:r>
       <w:r>
         <w:rPr>
-          <w:rFonts w:hint="eastAsia"/>
+          <w:rFonts w:ascii="Arial" w:hAnsi="Arial" w:cs="Arial"/>
+          <w:sz w:val="24"/>
+          <w:szCs w:val="24"/>
+        </w:rPr>
+        <w:t xml:space="preserve">there may be some difficulties </w:t>
+      </w:r>
+      <w:r>
+        <w:rPr>
+          <w:rFonts w:ascii="Arial" w:hAnsi="Arial" w:cs="Arial"/>
+          <w:sz w:val="24"/>
+          <w:szCs w:val="24"/>
           <w:lang w:eastAsia="zh-CN"/>
         </w:rPr>
-        <w:t xml:space="preserve">the </w:t>
-      </w:r>
-      <w:r>
-        <w:rPr>
-          <w:rFonts w:hint="eastAsia"/>
-        </w:rPr>
-        <w:t xml:space="preserve">members of the group are well skilled. We have a good understanding of software engineering. Most of us manage Java well and have experience of Android and J2EE development. </w:t>
-      </w:r>
-      <w:commentRangeStart w:id="28"/>
-      <w:r>
-        <w:rPr>
-          <w:rFonts w:hint="eastAsia"/>
-        </w:rPr>
-        <w:t>Although</w:t>
-      </w:r>
-      <w:commentRangeEnd w:id="28"/>
-      <w:r>
-        <w:rPr>
-          <w:rStyle w:val="ad"/>
-          <w:rFonts w:ascii="仿宋_GB2312" w:eastAsia="仿宋_GB2312"/>
-          <w:spacing w:val="-4"/>
-        </w:rPr>
-        <w:commentReference w:id="28"/>
-      </w:r>
-      <w:r>
-        <w:rPr>
-          <w:rFonts w:hint="eastAsia"/>
-          <w:lang w:eastAsia="zh-CN"/>
-        </w:rPr>
-        <w:t xml:space="preserve"> </w:t>
-      </w:r>
-      <w:r>
-        <w:rPr>
-          <w:rFonts w:hint="eastAsia"/>
-        </w:rPr>
-        <w:t xml:space="preserve">there may be some difficulties </w:t>
-      </w:r>
-      <w:r>
-        <w:rPr>
-          <w:rFonts w:hint="eastAsia"/>
-          <w:lang w:eastAsia="zh-CN"/>
-        </w:rPr>
         <w:t>in the way</w:t>
       </w:r>
       <w:r>
         <w:rPr>
-          <w:rFonts w:hint="eastAsia"/>
+          <w:rFonts w:ascii="Arial" w:hAnsi="Arial" w:cs="Arial"/>
+          <w:sz w:val="24"/>
+          <w:szCs w:val="24"/>
         </w:rPr>
         <w:t xml:space="preserve"> to success, we will overcome them through learning more and helping each other.</w:t>
       </w:r>
@@ -8926,123 +10000,131 @@
     <w:p>
       <w:pPr>
         <w:rPr>
+          <w:rFonts w:ascii="Arial" w:hAnsi="Arial" w:cs="Arial"/>
           <w:b/>
-        </w:rPr>
-      </w:pPr>
-      <w:r>
-        <w:rPr>
-          <w:rFonts w:hint="eastAsia"/>
+          <w:sz w:val="24"/>
+          <w:szCs w:val="24"/>
+        </w:rPr>
+      </w:pPr>
+      <w:r>
+        <w:rPr>
+          <w:rFonts w:ascii="Arial" w:hAnsi="Arial" w:cs="Arial"/>
           <w:b/>
+          <w:sz w:val="24"/>
+          <w:szCs w:val="24"/>
         </w:rPr>
         <w:t>Time</w:t>
       </w:r>
     </w:p>
     <w:p>
-      <w:r>
-        <w:t>T</w:t>
-      </w:r>
-      <w:r>
-        <w:rPr>
-          <w:rFonts w:hint="eastAsia"/>
-        </w:rPr>
-        <w:t>his project was launched in May 2011. We</w:t>
-      </w:r>
-      <w:r>
-        <w:t>’</w:t>
-      </w:r>
-      <w:r>
-        <w:rPr>
-          <w:rFonts w:hint="eastAsia"/>
-        </w:rPr>
-        <w:t>ve got our idea fixed and finished basic requirement</w:t>
-      </w:r>
-      <w:r>
-        <w:rPr>
-          <w:rFonts w:hint="eastAsia"/>
-        </w:rPr>
-        <w:t>s analysis.</w:t>
-      </w:r>
-      <w:r>
-        <w:rPr>
-          <w:rFonts w:hint="eastAsia"/>
+      <w:pPr>
+        <w:rPr>
+          <w:rFonts w:ascii="Arial" w:hAnsi="Arial" w:cs="Arial"/>
+          <w:sz w:val="24"/>
+          <w:szCs w:val="24"/>
+        </w:rPr>
+      </w:pPr>
+      <w:r>
+        <w:rPr>
+          <w:rFonts w:ascii="Arial" w:hAnsi="Arial" w:cs="Arial"/>
+          <w:sz w:val="24"/>
+          <w:szCs w:val="24"/>
+        </w:rPr>
+        <w:t>This project was launched in May 2011. We’ve got our idea fixed and finished basic requirement</w:t>
+      </w:r>
+      <w:r>
+        <w:rPr>
+          <w:rFonts w:ascii="Arial" w:hAnsi="Arial" w:cs="Arial"/>
+          <w:sz w:val="24"/>
+          <w:szCs w:val="24"/>
+        </w:rPr>
+        <w:t xml:space="preserve">s </w:t>
+      </w:r>
+      <w:proofErr w:type="spellStart"/>
+      <w:r>
+        <w:rPr>
+          <w:rFonts w:ascii="Arial" w:hAnsi="Arial" w:cs="Arial"/>
+          <w:sz w:val="24"/>
+          <w:szCs w:val="24"/>
+        </w:rPr>
+        <w:t>analysis.</w:t>
+      </w:r>
+      <w:r>
+        <w:rPr>
+          <w:rFonts w:ascii="Arial" w:hAnsi="Arial" w:cs="Arial"/>
+          <w:sz w:val="24"/>
+          <w:szCs w:val="24"/>
           <w:lang w:eastAsia="zh-CN"/>
         </w:rPr>
         <w:t>In</w:t>
       </w:r>
-      <w:commentRangeStart w:id="29"/>
-      <w:r>
-        <w:rPr>
-          <w:rFonts w:hint="eastAsia"/>
+      <w:proofErr w:type="spellEnd"/>
+      <w:r>
+        <w:rPr>
+          <w:rFonts w:ascii="Arial" w:hAnsi="Arial" w:cs="Arial"/>
+          <w:sz w:val="24"/>
+          <w:szCs w:val="24"/>
         </w:rPr>
         <w:t xml:space="preserve"> July 2011, we start</w:t>
       </w:r>
       <w:r>
         <w:rPr>
-          <w:rFonts w:hint="eastAsia"/>
+          <w:rFonts w:ascii="Arial" w:hAnsi="Arial" w:cs="Arial"/>
+          <w:sz w:val="24"/>
+          <w:szCs w:val="24"/>
           <w:lang w:eastAsia="zh-CN"/>
         </w:rPr>
         <w:t>ed</w:t>
       </w:r>
       <w:r>
         <w:rPr>
-          <w:rFonts w:hint="eastAsia"/>
+          <w:rFonts w:ascii="Arial" w:hAnsi="Arial" w:cs="Arial"/>
+          <w:sz w:val="24"/>
+          <w:szCs w:val="24"/>
         </w:rPr>
         <w:t xml:space="preserve"> </w:t>
       </w:r>
       <w:r>
         <w:rPr>
-          <w:rFonts w:hint="eastAsia"/>
+          <w:rFonts w:ascii="Arial" w:hAnsi="Arial" w:cs="Arial"/>
+          <w:sz w:val="24"/>
+          <w:szCs w:val="24"/>
         </w:rPr>
         <w:t>design</w:t>
       </w:r>
       <w:r>
         <w:rPr>
-          <w:rFonts w:hint="eastAsia"/>
+          <w:rFonts w:ascii="Arial" w:hAnsi="Arial" w:cs="Arial"/>
+          <w:sz w:val="24"/>
+          <w:szCs w:val="24"/>
           <w:lang w:eastAsia="zh-CN"/>
         </w:rPr>
         <w:t>ing</w:t>
       </w:r>
       <w:r>
         <w:rPr>
-          <w:rFonts w:hint="eastAsia"/>
-        </w:rPr>
-        <w:t>.</w:t>
-      </w:r>
-      <w:commentRangeEnd w:id="29"/>
-      <w:r>
-        <w:rPr>
-          <w:rStyle w:val="ad"/>
-          <w:rFonts w:ascii="仿宋_GB2312" w:eastAsia="仿宋_GB2312"/>
-          <w:spacing w:val="-4"/>
-        </w:rPr>
-        <w:commentReference w:id="29"/>
-      </w:r>
-      <w:r>
-        <w:rPr>
-          <w:rFonts w:hint="eastAsia"/>
-        </w:rPr>
-        <w:t xml:space="preserve"> </w:t>
-      </w:r>
-      <w:r>
-        <w:t>T</w:t>
-      </w:r>
-      <w:r>
-        <w:rPr>
-          <w:rFonts w:hint="eastAsia"/>
-        </w:rPr>
-        <w:t>here will be two months for us to produce our software, so we have ample time.</w:t>
+          <w:rFonts w:ascii="Arial" w:hAnsi="Arial" w:cs="Arial"/>
+          <w:sz w:val="24"/>
+          <w:szCs w:val="24"/>
+        </w:rPr>
+        <w:t>. There will be two months for us to produce our software, so we have ample time.</w:t>
       </w:r>
     </w:p>
     <w:p>
       <w:pPr>
         <w:rPr>
+          <w:rFonts w:ascii="Arial" w:hAnsi="Arial" w:cs="Arial"/>
           <w:b/>
-        </w:rPr>
-      </w:pPr>
-      <w:r>
-        <w:rPr>
-          <w:rFonts w:hint="eastAsia"/>
+          <w:sz w:val="24"/>
+          <w:szCs w:val="24"/>
+        </w:rPr>
+      </w:pPr>
+      <w:r>
+        <w:rPr>
+          <w:rFonts w:ascii="Arial" w:hAnsi="Arial" w:cs="Arial"/>
           <w:b/>
+          <w:sz w:val="24"/>
+          <w:szCs w:val="24"/>
         </w:rPr>
         <w:t>Technology Conditions</w:t>
       </w:r>
@@ -9050,13 +10132,25 @@
     <w:p>
       <w:pPr>
         <w:rPr>
-          <w:i/>
-        </w:rPr>
-      </w:pPr>
-      <w:r>
-        <w:rPr>
-          <w:rFonts w:hint="eastAsia"/>
-          <w:i/>
+          <w:rFonts w:ascii="Arial" w:hAnsi="Arial" w:cs="Arial"/>
+          <w:sz w:val="24"/>
+          <w:szCs w:val="24"/>
+        </w:rPr>
+      </w:pPr>
+      <w:r>
+        <w:rPr>
+          <w:rFonts w:ascii="Arial" w:hAnsi="Arial" w:cs="Arial" w:hint="eastAsia"/>
+          <w:sz w:val="24"/>
+          <w:szCs w:val="24"/>
+          <w:lang w:eastAsia="zh-CN"/>
+        </w:rPr>
+        <w:t>(</w:t>
+      </w:r>
+      <w:r>
+        <w:rPr>
+          <w:rFonts w:ascii="Arial" w:hAnsi="Arial" w:cs="Arial"/>
+          <w:sz w:val="24"/>
+          <w:szCs w:val="24"/>
         </w:rPr>
         <w:t>1) Cell Phone Client</w:t>
       </w:r>
@@ -9065,199 +10159,219 @@
       <w:pPr>
         <w:ind w:leftChars="100" w:left="200"/>
         <w:rPr>
+          <w:rFonts w:ascii="Arial" w:hAnsi="Arial" w:cs="Arial"/>
+          <w:sz w:val="24"/>
+          <w:szCs w:val="24"/>
           <w:lang w:eastAsia="zh-CN"/>
         </w:rPr>
       </w:pPr>
       <w:r>
         <w:rPr>
-          <w:rFonts w:hint="eastAsia"/>
+          <w:rFonts w:ascii="Arial" w:hAnsi="Arial" w:cs="Arial"/>
+          <w:sz w:val="24"/>
+          <w:szCs w:val="24"/>
         </w:rPr>
         <w:t xml:space="preserve">a. </w:t>
       </w:r>
       <w:r>
         <w:rPr>
-          <w:rFonts w:hint="eastAsia"/>
+          <w:rFonts w:ascii="Arial" w:hAnsi="Arial" w:cs="Arial"/>
+          <w:sz w:val="24"/>
+          <w:szCs w:val="24"/>
         </w:rPr>
         <w:t>The development of Android is becoming mature, and there are plenty of references and experiences.</w:t>
       </w:r>
       <w:r>
         <w:rPr>
-          <w:rFonts w:hint="eastAsia"/>
-        </w:rPr>
-        <w:t xml:space="preserve"> What</w:t>
-      </w:r>
-      <w:r>
-        <w:t>’</w:t>
-      </w:r>
-      <w:r>
-        <w:rPr>
-          <w:rFonts w:hint="eastAsia"/>
-        </w:rPr>
-        <w:t>s</w:t>
-      </w:r>
-      <w:r>
-        <w:rPr>
-          <w:rFonts w:hint="eastAsia"/>
-        </w:rPr>
-        <w:t xml:space="preserve"> more, Android is an op</w:t>
-      </w:r>
-      <w:r>
-        <w:rPr>
-          <w:rFonts w:hint="eastAsia"/>
+          <w:rFonts w:ascii="Arial" w:hAnsi="Arial" w:cs="Arial"/>
+          <w:sz w:val="24"/>
+          <w:szCs w:val="24"/>
+        </w:rPr>
+        <w:t xml:space="preserve"> What’s more, Android is an op</w:t>
+      </w:r>
+      <w:r>
+        <w:rPr>
+          <w:rFonts w:ascii="Arial" w:hAnsi="Arial" w:cs="Arial"/>
+          <w:sz w:val="24"/>
+          <w:szCs w:val="24"/>
         </w:rPr>
         <w:t xml:space="preserve">en source system which gives </w:t>
       </w:r>
       <w:r>
         <w:rPr>
-          <w:rFonts w:hint="eastAsia"/>
+          <w:rFonts w:ascii="Arial" w:hAnsi="Arial" w:cs="Arial"/>
+          <w:sz w:val="24"/>
+          <w:szCs w:val="24"/>
           <w:lang w:eastAsia="zh-CN"/>
         </w:rPr>
         <w:t>us</w:t>
       </w:r>
       <w:r>
         <w:rPr>
-          <w:rFonts w:hint="eastAsia"/>
+          <w:rFonts w:ascii="Arial" w:hAnsi="Arial" w:cs="Arial"/>
+          <w:sz w:val="24"/>
+          <w:szCs w:val="24"/>
         </w:rPr>
         <w:t xml:space="preserve"> more freedom</w:t>
       </w:r>
       <w:r>
         <w:rPr>
-          <w:rFonts w:hint="eastAsia"/>
+          <w:rFonts w:ascii="Arial" w:hAnsi="Arial" w:cs="Arial"/>
+          <w:sz w:val="24"/>
+          <w:szCs w:val="24"/>
           <w:lang w:eastAsia="zh-CN"/>
         </w:rPr>
         <w:t>, and</w:t>
       </w:r>
       <w:r>
         <w:rPr>
-          <w:rFonts w:hint="eastAsia"/>
+          <w:rFonts w:ascii="Arial" w:hAnsi="Arial" w:cs="Arial"/>
+          <w:sz w:val="24"/>
+          <w:szCs w:val="24"/>
         </w:rPr>
         <w:t xml:space="preserve"> </w:t>
       </w:r>
       <w:r>
         <w:rPr>
-          <w:rFonts w:hint="eastAsia"/>
+          <w:rFonts w:ascii="Arial" w:hAnsi="Arial" w:cs="Arial"/>
+          <w:sz w:val="24"/>
+          <w:szCs w:val="24"/>
           <w:lang w:eastAsia="zh-CN"/>
         </w:rPr>
-        <w:t xml:space="preserve">its tightly coupled system with Google services </w:t>
-      </w:r>
-      <w:r>
-        <w:rPr>
+        <w:t xml:space="preserve">its tightly coupled system with Google services (e.g. Google Map, Gmail) guarantee the development of our </w:t>
+      </w:r>
+      <w:proofErr w:type="spellStart"/>
+      <w:r>
+        <w:rPr>
+          <w:rFonts w:ascii="Arial" w:hAnsi="Arial" w:cs="Arial"/>
+          <w:sz w:val="24"/>
+          <w:szCs w:val="24"/>
           <w:lang w:eastAsia="zh-CN"/>
         </w:rPr>
-        <w:t>(e.g</w:t>
-      </w:r>
-      <w:r>
-        <w:rPr>
-          <w:rFonts w:hint="eastAsia"/>
+        <w:t>iPay</w:t>
+      </w:r>
+      <w:proofErr w:type="spellEnd"/>
+      <w:r>
+        <w:rPr>
+          <w:rFonts w:ascii="Arial" w:hAnsi="Arial" w:cs="Arial"/>
+          <w:sz w:val="24"/>
+          <w:szCs w:val="24"/>
           <w:lang w:eastAsia="zh-CN"/>
         </w:rPr>
-        <w:t>. Google Map, Gmail) guarantee the development of our iPay client.</w:t>
+        <w:t xml:space="preserve"> client.</w:t>
       </w:r>
     </w:p>
     <w:p>
       <w:pPr>
         <w:ind w:leftChars="100" w:left="200"/>
         <w:rPr>
+          <w:rFonts w:ascii="Arial" w:hAnsi="Arial" w:cs="Arial"/>
+          <w:sz w:val="24"/>
+          <w:szCs w:val="24"/>
           <w:lang w:eastAsia="zh-CN"/>
         </w:rPr>
       </w:pPr>
       <w:r>
         <w:rPr>
-          <w:rFonts w:hint="eastAsia"/>
-        </w:rPr>
-        <w:t>b. Bar-code identification has been implemented on Android. There is an open source Java library ZXing</w:t>
-      </w:r>
-      <w:commentRangeStart w:id="30"/>
-      <w:r>
-        <w:rPr>
-          <w:rFonts w:hint="eastAsia"/>
+          <w:rFonts w:ascii="Arial" w:hAnsi="Arial" w:cs="Arial"/>
+          <w:sz w:val="24"/>
+          <w:szCs w:val="24"/>
+        </w:rPr>
+        <w:t xml:space="preserve">b. Bar-code identification has been implemented on Android. There is an open source Java library </w:t>
+      </w:r>
+      <w:proofErr w:type="spellStart"/>
+      <w:r>
+        <w:rPr>
+          <w:rFonts w:ascii="Arial" w:hAnsi="Arial" w:cs="Arial"/>
+          <w:sz w:val="24"/>
+          <w:szCs w:val="24"/>
+        </w:rPr>
+        <w:t>ZXing</w:t>
+      </w:r>
+      <w:proofErr w:type="spellEnd"/>
+      <w:r>
+        <w:rPr>
+          <w:rFonts w:ascii="Arial" w:hAnsi="Arial" w:cs="Arial"/>
+          <w:sz w:val="24"/>
+          <w:szCs w:val="24"/>
         </w:rPr>
         <w:t xml:space="preserve"> </w:t>
       </w:r>
       <w:r>
         <w:rPr>
-          <w:rFonts w:hint="eastAsia"/>
+          <w:rFonts w:ascii="Arial" w:hAnsi="Arial" w:cs="Arial"/>
+          <w:sz w:val="24"/>
+          <w:szCs w:val="24"/>
           <w:lang w:eastAsia="zh-CN"/>
         </w:rPr>
         <w:t>available</w:t>
       </w:r>
       <w:r>
         <w:rPr>
-          <w:rFonts w:hint="eastAsia"/>
+          <w:rFonts w:ascii="Arial" w:hAnsi="Arial" w:cs="Arial"/>
+          <w:sz w:val="24"/>
+          <w:szCs w:val="24"/>
         </w:rPr>
         <w:t xml:space="preserve"> </w:t>
       </w:r>
       <w:r>
         <w:rPr>
-          <w:rFonts w:hint="eastAsia"/>
+          <w:rFonts w:ascii="Arial" w:hAnsi="Arial" w:cs="Arial"/>
+          <w:sz w:val="24"/>
+          <w:szCs w:val="24"/>
           <w:lang w:eastAsia="zh-CN"/>
         </w:rPr>
         <w:t>which saves much afford</w:t>
       </w:r>
       <w:r>
         <w:rPr>
-          <w:rFonts w:hint="eastAsia"/>
+          <w:rFonts w:ascii="Arial" w:hAnsi="Arial" w:cs="Arial"/>
+          <w:sz w:val="24"/>
+          <w:szCs w:val="24"/>
         </w:rPr>
         <w:t>.</w:t>
-      </w:r>
-      <w:commentRangeEnd w:id="30"/>
-      <w:r>
-        <w:rPr>
-          <w:rStyle w:val="ad"/>
-          <w:rFonts w:ascii="仿宋_GB2312" w:eastAsia="仿宋_GB2312"/>
-          <w:spacing w:val="-4"/>
-        </w:rPr>
-        <w:commentReference w:id="30"/>
       </w:r>
     </w:p>
     <w:p>
       <w:pPr>
         <w:ind w:leftChars="100" w:left="200"/>
-      </w:pPr>
-      <w:r>
-        <w:rPr>
-          <w:rFonts w:hint="eastAsia"/>
-        </w:rPr>
-        <w:t xml:space="preserve">c. Most Android devices have a good </w:t>
-      </w:r>
-      <w:commentRangeStart w:id="31"/>
-      <w:r>
-        <w:rPr>
-          <w:rFonts w:hint="eastAsia"/>
-        </w:rPr>
-        <w:t>performance</w:t>
-      </w:r>
-      <w:commentRangeEnd w:id="31"/>
-      <w:r>
-        <w:rPr>
-          <w:rStyle w:val="ad"/>
-          <w:rFonts w:ascii="仿宋_GB2312" w:eastAsia="仿宋_GB2312"/>
-          <w:spacing w:val="-4"/>
-        </w:rPr>
-        <w:commentReference w:id="31"/>
-      </w:r>
-      <w:r>
-        <w:rPr>
-          <w:rFonts w:hint="eastAsia"/>
+        <w:rPr>
+          <w:rFonts w:ascii="Arial" w:hAnsi="Arial" w:cs="Arial"/>
+          <w:sz w:val="24"/>
+          <w:szCs w:val="24"/>
+        </w:rPr>
+      </w:pPr>
+      <w:r>
+        <w:rPr>
+          <w:rFonts w:ascii="Arial" w:hAnsi="Arial" w:cs="Arial"/>
+          <w:sz w:val="24"/>
+          <w:szCs w:val="24"/>
+        </w:rPr>
+        <w:t>c. Most Android devices have a good performance</w:t>
+      </w:r>
+      <w:r>
+        <w:rPr>
+          <w:rFonts w:ascii="Arial" w:hAnsi="Arial" w:cs="Arial"/>
+          <w:sz w:val="24"/>
+          <w:szCs w:val="24"/>
           <w:lang w:eastAsia="zh-CN"/>
         </w:rPr>
-        <w:t xml:space="preserve"> </w:t>
-      </w:r>
-      <w:r>
-        <w:rPr>
+        <w:t xml:space="preserve"> to support the missions</w:t>
+      </w:r>
+      <w:r>
+        <w:rPr>
+          <w:rFonts w:ascii="Arial" w:hAnsi="Arial" w:cs="Arial"/>
+          <w:sz w:val="24"/>
+          <w:szCs w:val="24"/>
           <w:lang w:eastAsia="zh-CN"/>
         </w:rPr>
-        <w:t>to support the missions</w:t>
-      </w:r>
-      <w:r>
-        <w:rPr>
-          <w:lang w:eastAsia="zh-CN"/>
-        </w:rPr>
         <w:t xml:space="preserve"> such as barcode identification</w:t>
       </w:r>
       <w:r>
         <w:rPr>
-          <w:rFonts w:hint="eastAsia"/>
+          <w:rFonts w:ascii="Arial" w:hAnsi="Arial" w:cs="Arial"/>
+          <w:sz w:val="24"/>
+          <w:szCs w:val="24"/>
         </w:rPr>
         <w:t>.</w:t>
       </w:r>
@@ -9265,13 +10379,25 @@
     <w:p>
       <w:pPr>
         <w:rPr>
-          <w:i/>
-        </w:rPr>
-      </w:pPr>
-      <w:r>
-        <w:rPr>
-          <w:rFonts w:hint="eastAsia"/>
-          <w:i/>
+          <w:rFonts w:ascii="Arial" w:hAnsi="Arial" w:cs="Arial"/>
+          <w:sz w:val="24"/>
+          <w:szCs w:val="24"/>
+        </w:rPr>
+      </w:pPr>
+      <w:r>
+        <w:rPr>
+          <w:rFonts w:ascii="Arial" w:hAnsi="Arial" w:cs="Arial" w:hint="eastAsia"/>
+          <w:sz w:val="24"/>
+          <w:szCs w:val="24"/>
+          <w:lang w:eastAsia="zh-CN"/>
+        </w:rPr>
+        <w:t>(</w:t>
+      </w:r>
+      <w:r>
+        <w:rPr>
+          <w:rFonts w:ascii="Arial" w:hAnsi="Arial" w:cs="Arial"/>
+          <w:sz w:val="24"/>
+          <w:szCs w:val="24"/>
         </w:rPr>
         <w:t>2) Server Administration Panel</w:t>
       </w:r>
@@ -9279,121 +10405,140 @@
     <w:p>
       <w:pPr>
         <w:ind w:leftChars="100" w:left="200"/>
-      </w:pPr>
-      <w:r>
-        <w:rPr>
-          <w:rFonts w:hint="eastAsia"/>
+        <w:rPr>
+          <w:rFonts w:ascii="Arial" w:hAnsi="Arial" w:cs="Arial"/>
+          <w:sz w:val="24"/>
+          <w:szCs w:val="24"/>
+        </w:rPr>
+      </w:pPr>
+      <w:r>
+        <w:rPr>
+          <w:rFonts w:ascii="Arial" w:hAnsi="Arial" w:cs="Arial"/>
+          <w:sz w:val="24"/>
+          <w:szCs w:val="24"/>
         </w:rPr>
         <w:t>a.</w:t>
       </w:r>
       <w:r>
         <w:rPr>
-          <w:rFonts w:hint="eastAsia"/>
+          <w:rFonts w:ascii="Arial" w:hAnsi="Arial" w:cs="Arial"/>
+          <w:sz w:val="24"/>
+          <w:szCs w:val="24"/>
           <w:lang w:eastAsia="zh-CN"/>
         </w:rPr>
-        <w:t xml:space="preserve"> </w:t>
-      </w:r>
-      <w:r>
-        <w:rPr>
+        <w:t xml:space="preserve"> As the most widely used framework of JavaScript, </w:t>
+      </w:r>
+      <w:proofErr w:type="spellStart"/>
+      <w:r>
+        <w:rPr>
+          <w:rFonts w:ascii="Arial" w:hAnsi="Arial" w:cs="Arial"/>
+          <w:sz w:val="24"/>
+          <w:szCs w:val="24"/>
           <w:lang w:eastAsia="zh-CN"/>
         </w:rPr>
-        <w:t>A</w:t>
-      </w:r>
-      <w:r>
-        <w:rPr>
-          <w:rFonts w:hint="eastAsia"/>
+        <w:t>jQuery</w:t>
+      </w:r>
+      <w:proofErr w:type="spellEnd"/>
+      <w:r>
+        <w:rPr>
+          <w:rFonts w:ascii="Arial" w:hAnsi="Arial" w:cs="Arial"/>
+          <w:sz w:val="24"/>
+          <w:szCs w:val="24"/>
           <w:lang w:eastAsia="zh-CN"/>
         </w:rPr>
-        <w:t xml:space="preserve">s the most widely used framework of JavaScript, jQuery has been proved to be successful. </w:t>
-      </w:r>
-      <w:r>
-        <w:rPr>
+        <w:t xml:space="preserve"> has been proved to be successful. Since it’s compatible with both CSS3 and all kinds of Internet Explorers, </w:t>
+      </w:r>
+      <w:proofErr w:type="spellStart"/>
+      <w:r>
+        <w:rPr>
+          <w:rFonts w:ascii="Arial" w:hAnsi="Arial" w:cs="Arial"/>
+          <w:sz w:val="24"/>
+          <w:szCs w:val="24"/>
           <w:lang w:eastAsia="zh-CN"/>
         </w:rPr>
-        <w:t>S</w:t>
-      </w:r>
-      <w:r>
-        <w:rPr>
-          <w:rFonts w:hint="eastAsia"/>
+        <w:t>jQuery</w:t>
+      </w:r>
+      <w:proofErr w:type="spellEnd"/>
+      <w:r>
+        <w:rPr>
+          <w:rFonts w:ascii="Arial" w:hAnsi="Arial" w:cs="Arial"/>
+          <w:sz w:val="24"/>
+          <w:szCs w:val="24"/>
           <w:lang w:eastAsia="zh-CN"/>
         </w:rPr>
-        <w:t>ince it</w:t>
-      </w:r>
-      <w:r>
-        <w:rPr>
-          <w:lang w:eastAsia="zh-CN"/>
-        </w:rPr>
-        <w:t>’</w:t>
-      </w:r>
-      <w:r>
-        <w:rPr>
-          <w:rFonts w:hint="eastAsia"/>
-          <w:lang w:eastAsia="zh-CN"/>
-        </w:rPr>
-        <w:t xml:space="preserve">s compatible with both CSS3 and all kinds of Internet Explorers, jQuery facilitates </w:t>
-      </w:r>
-      <w:r>
-        <w:rPr>
-          <w:lang w:eastAsia="zh-CN"/>
-        </w:rPr>
-        <w:t>HTML document traversing, event handling, animating, and</w:t>
-      </w:r>
-      <w:r>
-        <w:rPr>
-          <w:rFonts w:hint="eastAsia"/>
-          <w:lang w:eastAsia="zh-CN"/>
-        </w:rPr>
-        <w:t xml:space="preserve"> also</w:t>
-      </w:r>
-      <w:r>
-        <w:rPr>
-          <w:lang w:eastAsia="zh-CN"/>
-        </w:rPr>
-        <w:t xml:space="preserve"> Ajax interactions for rapid web development</w:t>
-      </w:r>
-      <w:r>
-        <w:rPr>
-          <w:rFonts w:hint="eastAsia"/>
-          <w:lang w:eastAsia="zh-CN"/>
-        </w:rPr>
-        <w:t>.</w:t>
+        <w:t xml:space="preserve"> facilitates HTML document traversing, event handling, animating, and also Ajax interactions for rapid web development.</w:t>
       </w:r>
     </w:p>
     <w:p>
       <w:pPr>
         <w:ind w:leftChars="100" w:left="200"/>
-      </w:pPr>
-      <w:r>
-        <w:rPr>
-          <w:rFonts w:hint="eastAsia"/>
+        <w:rPr>
+          <w:rFonts w:ascii="Arial" w:hAnsi="Arial" w:cs="Arial"/>
+          <w:sz w:val="24"/>
+          <w:szCs w:val="24"/>
+        </w:rPr>
+      </w:pPr>
+      <w:r>
+        <w:rPr>
+          <w:rFonts w:ascii="Arial" w:hAnsi="Arial" w:cs="Arial"/>
+          <w:sz w:val="24"/>
+          <w:szCs w:val="24"/>
         </w:rPr>
         <w:t>b.</w:t>
       </w:r>
       <w:r>
         <w:rPr>
-          <w:rFonts w:hint="eastAsia"/>
+          <w:rFonts w:ascii="Arial" w:hAnsi="Arial" w:cs="Arial"/>
+          <w:sz w:val="24"/>
+          <w:szCs w:val="24"/>
           <w:lang w:eastAsia="zh-CN"/>
         </w:rPr>
         <w:t xml:space="preserve"> </w:t>
       </w:r>
-      <w:r>
-        <w:rPr>
-          <w:rFonts w:hint="eastAsia"/>
+      <w:proofErr w:type="spellStart"/>
+      <w:r>
+        <w:rPr>
+          <w:rFonts w:ascii="Arial" w:hAnsi="Arial" w:cs="Arial"/>
+          <w:sz w:val="24"/>
+          <w:szCs w:val="24"/>
           <w:lang w:eastAsia="zh-CN"/>
         </w:rPr>
-        <w:t>JQuery has comprehensive documents and applications, as well as plenty of mature plugins.</w:t>
+        <w:t>JQuery</w:t>
+      </w:r>
+      <w:proofErr w:type="spellEnd"/>
+      <w:r>
+        <w:rPr>
+          <w:rFonts w:ascii="Arial" w:hAnsi="Arial" w:cs="Arial"/>
+          <w:sz w:val="24"/>
+          <w:szCs w:val="24"/>
+          <w:lang w:eastAsia="zh-CN"/>
+        </w:rPr>
+        <w:t xml:space="preserve"> has comprehensive documents and applications, as well as plenty of mature plugins.</w:t>
       </w:r>
     </w:p>
     <w:p>
       <w:pPr>
         <w:rPr>
-          <w:i/>
-        </w:rPr>
-      </w:pPr>
-      <w:r>
-        <w:rPr>
-          <w:rFonts w:hint="eastAsia"/>
-          <w:i/>
+          <w:rFonts w:ascii="Arial" w:hAnsi="Arial" w:cs="Arial"/>
+          <w:sz w:val="24"/>
+          <w:szCs w:val="24"/>
+        </w:rPr>
+      </w:pPr>
+      <w:r>
+        <w:rPr>
+          <w:rFonts w:ascii="Arial" w:hAnsi="Arial" w:cs="Arial" w:hint="eastAsia"/>
+          <w:sz w:val="24"/>
+          <w:szCs w:val="24"/>
+          <w:lang w:eastAsia="zh-CN"/>
+        </w:rPr>
+        <w:lastRenderedPageBreak/>
+        <w:t>(</w:t>
+      </w:r>
+      <w:r>
+        <w:rPr>
+          <w:rFonts w:ascii="Arial" w:hAnsi="Arial" w:cs="Arial"/>
+          <w:sz w:val="24"/>
+          <w:szCs w:val="24"/>
         </w:rPr>
         <w:t>3) Server</w:t>
       </w:r>
@@ -9401,77 +10546,89 @@
     <w:p>
       <w:pPr>
         <w:ind w:leftChars="100" w:left="200"/>
-      </w:pPr>
-      <w:r>
-        <w:rPr>
-          <w:rFonts w:hint="eastAsia"/>
-        </w:rPr>
-        <w:t xml:space="preserve">a. </w:t>
-      </w:r>
-      <w:r>
-        <w:t xml:space="preserve">The core features of the Spring Framework can be used by any Java application, </w:t>
-      </w:r>
-      <w:commentRangeStart w:id="32"/>
-      <w:r>
-        <w:t>but</w:t>
-      </w:r>
-      <w:commentRangeEnd w:id="32"/>
-      <w:r>
-        <w:rPr>
-          <w:rStyle w:val="ad"/>
-          <w:rFonts w:ascii="仿宋_GB2312" w:eastAsia="仿宋_GB2312"/>
-          <w:spacing w:val="-4"/>
-        </w:rPr>
-        <w:commentReference w:id="32"/>
-      </w:r>
-      <w:r>
-        <w:t xml:space="preserve"> there are extensions for building web applications on top of the Java EE platform. Although the Spring Framework does not impose any specific programming model, it has become popular in the Java community as an alternative to, replacement for, or even addition to the Enterprise JavaBean (EJB) model.</w:t>
+        <w:rPr>
+          <w:rFonts w:ascii="Arial" w:hAnsi="Arial" w:cs="Arial"/>
+          <w:sz w:val="24"/>
+          <w:szCs w:val="24"/>
+        </w:rPr>
+      </w:pPr>
+      <w:r>
+        <w:rPr>
+          <w:rFonts w:ascii="Arial" w:hAnsi="Arial" w:cs="Arial"/>
+          <w:sz w:val="24"/>
+          <w:szCs w:val="24"/>
+        </w:rPr>
+        <w:t>a. The core features of the Spring Framework can be used by any Java application, but there are extensions for building web applications on top of the Java EE platform. Although the Spring Framework does not impose any specific programming model, it has become popular in the Java community as an alternative to, replacement for, or even addition to the Enterprise JavaBean (EJB) model.</w:t>
       </w:r>
     </w:p>
     <w:p>
       <w:pPr>
         <w:ind w:leftChars="100" w:left="200"/>
-      </w:pPr>
-      <w:r>
-        <w:rPr>
-          <w:rFonts w:hint="eastAsia"/>
-        </w:rPr>
-        <w:t xml:space="preserve">b. </w:t>
-      </w:r>
-      <w:r>
-        <w:t>Hibernate is an object-relational mapping (ORM) library for the Java language, providing a framework for mapping an object-oriented domain model to a traditional relational database. Hibernate solves object-relational impedance mismatch problems by replacing direct persistence-related database accesses with high-level object handling functions.</w:t>
+        <w:rPr>
+          <w:rFonts w:ascii="Arial" w:hAnsi="Arial" w:cs="Arial"/>
+          <w:sz w:val="24"/>
+          <w:szCs w:val="24"/>
+        </w:rPr>
+      </w:pPr>
+      <w:proofErr w:type="gramStart"/>
+      <w:r>
+        <w:rPr>
+          <w:rFonts w:ascii="Arial" w:hAnsi="Arial" w:cs="Arial"/>
+          <w:sz w:val="24"/>
+          <w:szCs w:val="24"/>
+        </w:rPr>
+        <w:t>b</w:t>
+      </w:r>
+      <w:proofErr w:type="gramEnd"/>
+      <w:r>
+        <w:rPr>
+          <w:rFonts w:ascii="Arial" w:hAnsi="Arial" w:cs="Arial"/>
+          <w:sz w:val="24"/>
+          <w:szCs w:val="24"/>
+        </w:rPr>
+        <w:t>. Hibernate is an object-relational mapping (ORM) library for the Java language, providing a framework for mapping an object-oriented domain model to a traditional relational database. Hibernate solves object-relational impedance mismatch problems by replacing direct persistence-related database accesses with high-level object handling functions.</w:t>
       </w:r>
     </w:p>
     <w:p>
       <w:pPr>
         <w:ind w:leftChars="100" w:left="200"/>
-      </w:pPr>
-      <w:r>
-        <w:rPr>
-          <w:rFonts w:hint="eastAsia"/>
-        </w:rPr>
-        <w:t xml:space="preserve">c. </w:t>
-      </w:r>
-      <w:r>
-        <w:t>The MySQL database has become the world's most popular open source database because of its high performance, high reliability and ease of use. It is also the database of choice for a new generation of applications built on the LAMP stack</w:t>
-      </w:r>
-      <w:r>
-        <w:rPr>
-          <w:rFonts w:hint="eastAsia"/>
-        </w:rPr>
-        <w:t>.</w:t>
+        <w:rPr>
+          <w:rFonts w:ascii="Arial" w:hAnsi="Arial" w:cs="Arial"/>
+          <w:sz w:val="24"/>
+          <w:szCs w:val="24"/>
+        </w:rPr>
+      </w:pPr>
+      <w:r>
+        <w:rPr>
+          <w:rFonts w:ascii="Arial" w:hAnsi="Arial" w:cs="Arial"/>
+          <w:sz w:val="24"/>
+          <w:szCs w:val="24"/>
+        </w:rPr>
+        <w:t>c. The MySQL database has become the world's most popular open source database because of its high performance, high reliability and ease of use. It is also the database of choice for a new generation of applications built on the LAMP stack.</w:t>
       </w:r>
     </w:p>
     <w:p>
       <w:pPr>
         <w:rPr>
-          <w:i/>
-        </w:rPr>
-      </w:pPr>
-      <w:r>
-        <w:rPr>
-          <w:rFonts w:hint="eastAsia"/>
-          <w:i/>
+          <w:rFonts w:ascii="Arial" w:hAnsi="Arial" w:cs="Arial"/>
+          <w:sz w:val="24"/>
+          <w:szCs w:val="24"/>
+        </w:rPr>
+      </w:pPr>
+      <w:r>
+        <w:rPr>
+          <w:rFonts w:ascii="Arial" w:hAnsi="Arial" w:cs="Arial" w:hint="eastAsia"/>
+          <w:sz w:val="24"/>
+          <w:szCs w:val="24"/>
+          <w:lang w:eastAsia="zh-CN"/>
+        </w:rPr>
+        <w:t>(</w:t>
+      </w:r>
+      <w:r>
+        <w:rPr>
+          <w:rFonts w:ascii="Arial" w:hAnsi="Arial" w:cs="Arial"/>
+          <w:sz w:val="24"/>
+          <w:szCs w:val="24"/>
         </w:rPr>
         <w:t>4) Network</w:t>
       </w:r>
@@ -9480,94 +10637,69 @@
       <w:pPr>
         <w:spacing w:line="360" w:lineRule="auto"/>
         <w:rPr>
+          <w:rFonts w:ascii="Arial" w:hAnsi="Arial" w:cs="Arial"/>
+          <w:sz w:val="24"/>
+          <w:szCs w:val="24"/>
           <w:lang w:eastAsia="zh-CN"/>
         </w:rPr>
       </w:pPr>
       <w:r>
         <w:rPr>
-          <w:rFonts w:hint="eastAsia"/>
-        </w:rPr>
-        <w:lastRenderedPageBreak/>
-        <w:t xml:space="preserve">Nowadays, </w:t>
-      </w:r>
-      <w:commentRangeStart w:id="33"/>
-      <w:r>
-        <w:rPr>
-          <w:rFonts w:hint="eastAsia"/>
-        </w:rPr>
-        <w:t>m</w:t>
-      </w:r>
-      <w:r>
-        <w:rPr>
-          <w:rFonts w:hint="eastAsia"/>
+          <w:rFonts w:ascii="Arial" w:hAnsi="Arial" w:cs="Arial"/>
+          <w:sz w:val="24"/>
+          <w:szCs w:val="24"/>
+        </w:rPr>
+        <w:t>Nowadays, m</w:t>
+      </w:r>
+      <w:r>
+        <w:rPr>
+          <w:rFonts w:ascii="Arial" w:hAnsi="Arial" w:cs="Arial"/>
+          <w:sz w:val="24"/>
+          <w:szCs w:val="24"/>
         </w:rPr>
         <w:t xml:space="preserve">ost ISPs offer </w:t>
       </w:r>
       <w:r>
         <w:rPr>
-          <w:rFonts w:hint="eastAsia"/>
+          <w:rFonts w:ascii="Arial" w:hAnsi="Arial" w:cs="Arial"/>
+          <w:sz w:val="24"/>
+          <w:szCs w:val="24"/>
         </w:rPr>
         <w:t>better network</w:t>
       </w:r>
-      <w:commentRangeEnd w:id="33"/>
-      <w:r>
-        <w:rPr>
-          <w:rFonts w:hint="eastAsia"/>
+      <w:r>
+        <w:rPr>
+          <w:rFonts w:ascii="Arial" w:hAnsi="Arial" w:cs="Arial"/>
+          <w:sz w:val="24"/>
+          <w:szCs w:val="24"/>
           <w:lang w:eastAsia="zh-CN"/>
         </w:rPr>
         <w:t>s</w:t>
       </w:r>
       <w:r>
         <w:rPr>
-          <w:rStyle w:val="ad"/>
-          <w:rFonts w:ascii="仿宋_GB2312" w:eastAsia="仿宋_GB2312"/>
-          <w:spacing w:val="-4"/>
-        </w:rPr>
-        <w:commentReference w:id="33"/>
-      </w:r>
-      <w:r>
-        <w:rPr>
-          <w:rFonts w:hint="eastAsia"/>
+          <w:rFonts w:ascii="Arial" w:hAnsi="Arial" w:cs="Arial"/>
+          <w:sz w:val="24"/>
+          <w:szCs w:val="24"/>
         </w:rPr>
         <w:t xml:space="preserve"> than before</w:t>
       </w:r>
       <w:r>
         <w:rPr>
-          <w:rFonts w:hint="eastAsia"/>
+          <w:rFonts w:ascii="Arial" w:hAnsi="Arial" w:cs="Arial"/>
+          <w:sz w:val="24"/>
+          <w:szCs w:val="24"/>
           <w:lang w:eastAsia="zh-CN"/>
         </w:rPr>
-        <w:t xml:space="preserve"> </w:t>
-      </w:r>
-      <w:r>
-        <w:rPr>
-          <w:rFonts w:hint="eastAsia"/>
-          <w:lang w:eastAsia="zh-CN"/>
-        </w:rPr>
-        <w:t xml:space="preserve">and 3G mobile technology enhances </w:t>
-      </w:r>
-      <w:r>
-        <w:rPr>
-          <w:rFonts w:hint="eastAsia"/>
-          <w:lang w:eastAsia="zh-CN"/>
-        </w:rPr>
-        <w:t>the stability of mobile network</w:t>
-      </w:r>
-      <w:bookmarkStart w:id="34" w:name="_GoBack"/>
-      <w:bookmarkEnd w:id="34"/>
-      <w:r>
-        <w:rPr>
-          <w:rFonts w:hint="eastAsia"/>
-        </w:rPr>
-        <w:t>. Besides, Wi-Fi covers more places. Therefore the implementation of our system is quite</w:t>
-      </w:r>
-      <w:r>
-        <w:t> feasible</w:t>
-      </w:r>
-      <w:r>
-        <w:rPr>
-          <w:rFonts w:hint="eastAsia"/>
-        </w:rPr>
-        <w:t>.</w:t>
+        <w:t xml:space="preserve"> and 3G mobile technology enhances the stability of mobile network</w:t>
+      </w:r>
+      <w:r>
+        <w:rPr>
+          <w:rFonts w:ascii="Arial" w:hAnsi="Arial" w:cs="Arial"/>
+          <w:sz w:val="24"/>
+          <w:szCs w:val="24"/>
+        </w:rPr>
+        <w:t>. Besides, Wi-Fi covers more places. Therefore the implementation of our system is quite feasible.</w:t>
       </w:r>
     </w:p>
     <w:p>
@@ -9627,6 +10759,14 @@
           <w:noProof/>
         </w:rPr>
       </w:pPr>
+      <w:r>
+        <w:rPr>
+          <w:rFonts w:hint="eastAsia"/>
+          <w:noProof/>
+          <w:lang w:eastAsia="zh-CN"/>
+        </w:rPr>
+        <w:t xml:space="preserve">1. </w:t>
+      </w:r>
       <w:r>
         <w:rPr>
           <w:rFonts w:hint="eastAsia"/>
@@ -10138,7 +11278,17 @@
           <w:color w:val="000000"/>
           <w:sz w:val="24"/>
         </w:rPr>
-        <w:t>, which brings much more</w:t>
+        <w:t xml:space="preserve">, which brings </w:t>
+      </w:r>
+      <w:r>
+        <w:rPr>
+          <w:rFonts w:ascii="Arial" w:hAnsi="Arial" w:cs="Arial" w:hint="eastAsia"/>
+          <w:noProof/>
+          <w:color w:val="000000"/>
+          <w:sz w:val="24"/>
+        </w:rPr>
+        <w:lastRenderedPageBreak/>
+        <w:t>much more</w:t>
       </w:r>
       <w:r>
         <w:rPr>
@@ -10963,13 +12113,23 @@
         </w:rPr>
         <w:t xml:space="preserve">people who use </w:t>
       </w:r>
-      <w:r>
-        <w:rPr>
-          <w:rFonts w:ascii="Arial" w:hAnsi="Arial" w:cs="Arial"/>
-          <w:color w:val="000000"/>
-          <w:sz w:val="24"/>
-        </w:rPr>
-        <w:t xml:space="preserve">mobilephone </w:t>
+      <w:proofErr w:type="spellStart"/>
+      <w:r>
+        <w:rPr>
+          <w:rFonts w:ascii="Arial" w:hAnsi="Arial" w:cs="Arial"/>
+          <w:color w:val="000000"/>
+          <w:sz w:val="24"/>
+        </w:rPr>
+        <w:t>mobilephone</w:t>
+      </w:r>
+      <w:proofErr w:type="spellEnd"/>
+      <w:r>
+        <w:rPr>
+          <w:rFonts w:ascii="Arial" w:hAnsi="Arial" w:cs="Arial"/>
+          <w:color w:val="000000"/>
+          <w:sz w:val="24"/>
+        </w:rPr>
+        <w:t xml:space="preserve"> </w:t>
       </w:r>
       <w:r>
         <w:rPr>
@@ -10993,8 +12153,18 @@
           <w:color w:val="000000"/>
           <w:sz w:val="24"/>
         </w:rPr>
-        <w:t>, which meaned</w:t>
-      </w:r>
+        <w:t xml:space="preserve">, which </w:t>
+      </w:r>
+      <w:proofErr w:type="spellStart"/>
+      <w:r>
+        <w:rPr>
+          <w:rFonts w:ascii="Arial" w:hAnsi="Arial" w:cs="Arial" w:hint="eastAsia"/>
+          <w:color w:val="000000"/>
+          <w:sz w:val="24"/>
+        </w:rPr>
+        <w:t>meaned</w:t>
+      </w:r>
+      <w:proofErr w:type="spellEnd"/>
       <w:r>
         <w:rPr>
           <w:rFonts w:ascii="Arial" w:hAnsi="Arial" w:cs="Arial"/>
@@ -11041,7 +12211,25 @@
           <w:color w:val="000000"/>
           <w:sz w:val="24"/>
         </w:rPr>
-        <w:t xml:space="preserve"> to iResearch predict</w:t>
+        <w:t xml:space="preserve"> to </w:t>
+      </w:r>
+      <w:proofErr w:type="spellStart"/>
+      <w:r>
+        <w:rPr>
+          <w:rFonts w:ascii="Arial" w:hAnsi="Arial" w:cs="Arial"/>
+          <w:color w:val="000000"/>
+          <w:sz w:val="24"/>
+        </w:rPr>
+        <w:t>iResearch</w:t>
+      </w:r>
+      <w:proofErr w:type="spellEnd"/>
+      <w:r>
+        <w:rPr>
+          <w:rFonts w:ascii="Arial" w:hAnsi="Arial" w:cs="Arial"/>
+          <w:color w:val="000000"/>
+          <w:sz w:val="24"/>
+        </w:rPr>
+        <w:t xml:space="preserve"> predict</w:t>
       </w:r>
       <w:r>
         <w:rPr>
@@ -11159,7 +12347,6 @@
           <w:color w:val="000000"/>
           <w:sz w:val="24"/>
         </w:rPr>
-        <w:lastRenderedPageBreak/>
         <w:t>Visibl</w:t>
       </w:r>
       <w:r>
@@ -11178,83 +12365,70 @@
           <w:color w:val="000000"/>
           <w:sz w:val="24"/>
         </w:rPr>
-        <w:t xml:space="preserve">, mobile payment in </w:t>
-      </w:r>
-      <w:smartTag w:uri="urn:schemas-microsoft-com:office:smarttags" w:element="place">
-        <w:smartTag w:uri="urn:schemas-microsoft-com:office:smarttags" w:element="country-region">
-          <w:r>
-            <w:rPr>
-              <w:rFonts w:ascii="Arial" w:hAnsi="Arial" w:cs="Arial"/>
-              <w:b/>
-              <w:color w:val="000000"/>
-              <w:sz w:val="24"/>
-            </w:rPr>
-            <w:t>China</w:t>
-          </w:r>
-        </w:smartTag>
-      </w:smartTag>
-      <w:r>
-        <w:rPr>
-          <w:rFonts w:ascii="Arial" w:hAnsi="Arial" w:cs="Arial"/>
+        <w:t>, mobile payment in China has a vast market</w:t>
+      </w:r>
+      <w:r>
+        <w:rPr>
+          <w:rFonts w:ascii="Arial" w:hAnsi="Arial" w:cs="Arial" w:hint="eastAsia"/>
           <w:b/>
           <w:color w:val="000000"/>
           <w:sz w:val="24"/>
         </w:rPr>
-        <w:t xml:space="preserve"> has a vast market</w:t>
-      </w:r>
-      <w:r>
-        <w:rPr>
-          <w:rFonts w:ascii="Arial" w:hAnsi="Arial" w:cs="Arial" w:hint="eastAsia"/>
+        <w:t xml:space="preserve">, and also, </w:t>
+      </w:r>
+      <w:r>
+        <w:rPr>
+          <w:rFonts w:ascii="Arial" w:hAnsi="Arial" w:cs="Arial"/>
           <w:b/>
           <w:color w:val="000000"/>
           <w:sz w:val="24"/>
         </w:rPr>
-        <w:t xml:space="preserve">, and also, </w:t>
-      </w:r>
-      <w:r>
-        <w:rPr>
-          <w:rFonts w:ascii="Arial" w:hAnsi="Arial" w:cs="Arial"/>
+        <w:t>in the Asia-Pacific region</w:t>
+      </w:r>
+      <w:r>
+        <w:rPr>
+          <w:rFonts w:ascii="Arial" w:hAnsi="Arial" w:cs="Arial" w:hint="eastAsia"/>
           <w:b/>
           <w:color w:val="000000"/>
           <w:sz w:val="24"/>
         </w:rPr>
-        <w:t>in the Asia-Pacific region</w:t>
-      </w:r>
-      <w:r>
-        <w:rPr>
-          <w:rFonts w:ascii="Arial" w:hAnsi="Arial" w:cs="Arial" w:hint="eastAsia"/>
+        <w:t>, there</w:t>
+      </w:r>
+      <w:r>
+        <w:rPr>
+          <w:rFonts w:ascii="Arial" w:hAnsi="Arial" w:cs="Arial"/>
           <w:b/>
           <w:color w:val="000000"/>
           <w:sz w:val="24"/>
         </w:rPr>
-        <w:t>, there</w:t>
-      </w:r>
-      <w:r>
-        <w:rPr>
-          <w:rFonts w:ascii="Arial" w:hAnsi="Arial" w:cs="Arial"/>
+        <w:t xml:space="preserve"> is still much room for development. Drawing on existing technology and market</w:t>
+      </w:r>
+      <w:r>
+        <w:rPr>
+          <w:rFonts w:ascii="Arial" w:hAnsi="Arial" w:cs="Arial" w:hint="eastAsia"/>
           <w:b/>
           <w:color w:val="000000"/>
           <w:sz w:val="24"/>
         </w:rPr>
-        <w:t xml:space="preserve"> is still much room for development. Drawing on existing technology and market</w:t>
-      </w:r>
-      <w:r>
-        <w:rPr>
-          <w:rFonts w:ascii="Arial" w:hAnsi="Arial" w:cs="Arial" w:hint="eastAsia"/>
+        <w:t>ing</w:t>
+      </w:r>
+      <w:r>
+        <w:rPr>
+          <w:rFonts w:ascii="Arial" w:hAnsi="Arial" w:cs="Arial"/>
           <w:b/>
           <w:color w:val="000000"/>
           <w:sz w:val="24"/>
         </w:rPr>
-        <w:t>ing</w:t>
-      </w:r>
-      <w:r>
-        <w:rPr>
-          <w:rFonts w:ascii="Arial" w:hAnsi="Arial" w:cs="Arial"/>
+        <w:t xml:space="preserve"> experience</w:t>
+      </w:r>
+      <w:r>
+        <w:rPr>
+          <w:rFonts w:ascii="Arial" w:hAnsi="Arial" w:cs="Arial" w:hint="eastAsia"/>
           <w:b/>
           <w:color w:val="000000"/>
           <w:sz w:val="24"/>
         </w:rPr>
-        <w:t xml:space="preserve"> experience</w:t>
+        <w:t>, our product from</w:t>
       </w:r>
       <w:r>
         <w:rPr>
@@ -11263,26 +12437,28 @@
           <w:color w:val="000000"/>
           <w:sz w:val="24"/>
         </w:rPr>
-        <w:t>, our product from</w:t>
-      </w:r>
-      <w:r>
-        <w:rPr>
-          <w:rFonts w:ascii="Arial" w:hAnsi="Arial" w:cs="Arial" w:hint="eastAsia"/>
+        <w:t xml:space="preserve"> </w:t>
+      </w:r>
+      <w:r>
+        <w:rPr>
+          <w:rFonts w:ascii="Arial" w:hAnsi="Arial" w:cs="Arial"/>
           <w:b/>
           <w:color w:val="000000"/>
           <w:sz w:val="24"/>
         </w:rPr>
-        <w:t xml:space="preserve"> </w:t>
-      </w:r>
-      <w:r>
-        <w:rPr>
-          <w:rFonts w:ascii="Arial" w:hAnsi="Arial" w:cs="Arial"/>
+        <w:t xml:space="preserve">innovative transformation, </w:t>
+      </w:r>
+      <w:proofErr w:type="spellStart"/>
+      <w:r>
+        <w:rPr>
+          <w:rFonts w:ascii="Arial" w:hAnsi="Arial" w:cs="Arial" w:hint="eastAsia"/>
           <w:b/>
           <w:color w:val="000000"/>
           <w:sz w:val="24"/>
         </w:rPr>
-        <w:t xml:space="preserve">innovative transformation, </w:t>
-      </w:r>
+        <w:t>Nju-Ipay</w:t>
+      </w:r>
+      <w:proofErr w:type="spellEnd"/>
       <w:r>
         <w:rPr>
           <w:rFonts w:ascii="Arial" w:hAnsi="Arial" w:cs="Arial" w:hint="eastAsia"/>
@@ -11290,7 +12466,7 @@
           <w:color w:val="000000"/>
           <w:sz w:val="24"/>
         </w:rPr>
-        <w:t xml:space="preserve">Nju-Ipay, a </w:t>
+        <w:t xml:space="preserve">, a </w:t>
       </w:r>
       <w:r>
         <w:rPr>
@@ -11381,6 +12557,13 @@
       <w:r>
         <w:rPr>
           <w:rFonts w:hint="eastAsia"/>
+          <w:lang w:eastAsia="zh-CN"/>
+        </w:rPr>
+        <w:t xml:space="preserve">2. </w:t>
+      </w:r>
+      <w:r>
+        <w:rPr>
+          <w:rFonts w:hint="eastAsia"/>
         </w:rPr>
         <w:t>Potential users</w:t>
       </w:r>
@@ -12001,7 +13184,17 @@
           <w:color w:val="000000"/>
           <w:sz w:val="24"/>
         </w:rPr>
-        <w:t>, mobile payment software support</w:t>
+        <w:t xml:space="preserve">, mobile </w:t>
+      </w:r>
+      <w:r>
+        <w:rPr>
+          <w:rStyle w:val="hps"/>
+          <w:rFonts w:ascii="Arial" w:hAnsi="Arial" w:cs="Arial"/>
+          <w:color w:val="000000"/>
+          <w:sz w:val="24"/>
+        </w:rPr>
+        <w:lastRenderedPageBreak/>
+        <w:t>payment software support</w:t>
       </w:r>
       <w:r>
         <w:rPr>
@@ -12849,6 +14042,7 @@
         </w:rPr>
         <w:t xml:space="preserve">. In addition, the store can </w:t>
       </w:r>
+      <w:proofErr w:type="spellStart"/>
       <w:r>
         <w:rPr>
           <w:rStyle w:val="hps"/>
@@ -12858,6 +14052,7 @@
         </w:rPr>
         <w:t>utilise</w:t>
       </w:r>
+      <w:proofErr w:type="spellEnd"/>
       <w:r>
         <w:rPr>
           <w:rStyle w:val="hps"/>
@@ -13167,7 +14362,6 @@
           <w:color w:val="000000"/>
           <w:sz w:val="24"/>
         </w:rPr>
-        <w:lastRenderedPageBreak/>
         <w:t>(3) Banks</w:t>
       </w:r>
     </w:p>
@@ -13963,19 +15157,19 @@
         <w:pStyle w:val="2"/>
         <w:rPr>
           <w:rStyle w:val="hps"/>
-          <w:rFonts w:ascii="Arial" w:hAnsi="Arial" w:cs="Arial"/>
-          <w:b/>
-          <w:color w:val="000000"/>
-          <w:sz w:val="24"/>
-        </w:rPr>
-      </w:pPr>
-      <w:r>
-        <w:rPr>
-          <w:rStyle w:val="hps"/>
-          <w:rFonts w:ascii="Arial" w:hAnsi="Arial" w:cs="Arial" w:hint="eastAsia"/>
-          <w:b/>
-          <w:color w:val="000000"/>
-          <w:sz w:val="24"/>
+        </w:rPr>
+      </w:pPr>
+      <w:r>
+        <w:rPr>
+          <w:rStyle w:val="hps"/>
+          <w:rFonts w:hint="eastAsia"/>
+        </w:rPr>
+        <w:t xml:space="preserve">3. </w:t>
+      </w:r>
+      <w:r>
+        <w:rPr>
+          <w:rStyle w:val="hps"/>
+          <w:rFonts w:hint="eastAsia"/>
         </w:rPr>
         <w:t>Market outlook</w:t>
       </w:r>
@@ -14070,6 +15264,7 @@
           <w:color w:val="000000"/>
           <w:sz w:val="24"/>
         </w:rPr>
+        <w:lastRenderedPageBreak/>
         <w:t xml:space="preserve">Through </w:t>
       </w:r>
       <w:r>
@@ -14196,7 +15391,47 @@
           <w:color w:val="000000"/>
           <w:sz w:val="24"/>
         </w:rPr>
-        <w:t>Updated information of commodities, espectially some promotion notices, provided by Ipay are concerned more among</w:t>
+        <w:t xml:space="preserve">Updated information of commodities, </w:t>
+      </w:r>
+      <w:proofErr w:type="spellStart"/>
+      <w:r>
+        <w:rPr>
+          <w:rStyle w:val="hps"/>
+          <w:rFonts w:ascii="Arial" w:hAnsi="Arial" w:cs="Arial" w:hint="eastAsia"/>
+          <w:color w:val="000000"/>
+          <w:sz w:val="24"/>
+        </w:rPr>
+        <w:t>espectially</w:t>
+      </w:r>
+      <w:proofErr w:type="spellEnd"/>
+      <w:r>
+        <w:rPr>
+          <w:rStyle w:val="hps"/>
+          <w:rFonts w:ascii="Arial" w:hAnsi="Arial" w:cs="Arial" w:hint="eastAsia"/>
+          <w:color w:val="000000"/>
+          <w:sz w:val="24"/>
+        </w:rPr>
+        <w:t xml:space="preserve"> some promotion notices, provided by </w:t>
+      </w:r>
+      <w:proofErr w:type="spellStart"/>
+      <w:r>
+        <w:rPr>
+          <w:rStyle w:val="hps"/>
+          <w:rFonts w:ascii="Arial" w:hAnsi="Arial" w:cs="Arial" w:hint="eastAsia"/>
+          <w:color w:val="000000"/>
+          <w:sz w:val="24"/>
+        </w:rPr>
+        <w:t>Ipay</w:t>
+      </w:r>
+      <w:proofErr w:type="spellEnd"/>
+      <w:r>
+        <w:rPr>
+          <w:rStyle w:val="hps"/>
+          <w:rFonts w:ascii="Arial" w:hAnsi="Arial" w:cs="Arial" w:hint="eastAsia"/>
+          <w:color w:val="000000"/>
+          <w:sz w:val="24"/>
+        </w:rPr>
+        <w:t xml:space="preserve"> are concerned more among</w:t>
       </w:r>
       <w:r>
         <w:rPr>
@@ -14496,7 +15731,27 @@
           <w:color w:val="000000"/>
           <w:sz w:val="24"/>
         </w:rPr>
-        <w:t>raise and doubt both exsist, but we believe the good points overwhelm the drawbacks. M</w:t>
+        <w:t xml:space="preserve">raise and doubt both </w:t>
+      </w:r>
+      <w:proofErr w:type="spellStart"/>
+      <w:r>
+        <w:rPr>
+          <w:rStyle w:val="hps"/>
+          <w:rFonts w:ascii="Arial" w:hAnsi="Arial" w:cs="Arial" w:hint="eastAsia"/>
+          <w:color w:val="000000"/>
+          <w:sz w:val="24"/>
+        </w:rPr>
+        <w:t>exsist</w:t>
+      </w:r>
+      <w:proofErr w:type="spellEnd"/>
+      <w:r>
+        <w:rPr>
+          <w:rStyle w:val="hps"/>
+          <w:rFonts w:ascii="Arial" w:hAnsi="Arial" w:cs="Arial" w:hint="eastAsia"/>
+          <w:color w:val="000000"/>
+          <w:sz w:val="24"/>
+        </w:rPr>
+        <w:t>, but we believe the good points overwhelm the drawbacks. M</w:t>
       </w:r>
       <w:r>
         <w:rPr>
@@ -14821,7 +16076,27 @@
           <w:color w:val="000000"/>
           <w:sz w:val="24"/>
         </w:rPr>
-        <w:t>phones which are tied with the accounts exsists indeed</w:t>
+        <w:t xml:space="preserve">phones which are tied with the accounts </w:t>
+      </w:r>
+      <w:proofErr w:type="spellStart"/>
+      <w:r>
+        <w:rPr>
+          <w:rStyle w:val="hps"/>
+          <w:rFonts w:ascii="Arial" w:hAnsi="Arial" w:cs="Arial" w:hint="eastAsia"/>
+          <w:color w:val="000000"/>
+          <w:sz w:val="24"/>
+        </w:rPr>
+        <w:t>exsists</w:t>
+      </w:r>
+      <w:proofErr w:type="spellEnd"/>
+      <w:r>
+        <w:rPr>
+          <w:rStyle w:val="hps"/>
+          <w:rFonts w:ascii="Arial" w:hAnsi="Arial" w:cs="Arial" w:hint="eastAsia"/>
+          <w:color w:val="000000"/>
+          <w:sz w:val="24"/>
+        </w:rPr>
+        <w:t xml:space="preserve"> indeed</w:t>
       </w:r>
       <w:r>
         <w:rPr>
@@ -15224,6 +16499,87 @@
           <w:color w:val="000000"/>
           <w:sz w:val="24"/>
         </w:rPr>
+        <w:t xml:space="preserve"> as</w:t>
+      </w:r>
+      <w:r>
+        <w:rPr>
+          <w:rStyle w:val="hps"/>
+          <w:rFonts w:ascii="Arial" w:hAnsi="Arial" w:cs="Arial" w:hint="eastAsia"/>
+          <w:color w:val="000000"/>
+          <w:sz w:val="24"/>
+        </w:rPr>
+        <w:t xml:space="preserve"> the</w:t>
+      </w:r>
+      <w:r>
+        <w:rPr>
+          <w:rStyle w:val="hps"/>
+          <w:rFonts w:ascii="Arial" w:hAnsi="Arial" w:cs="Arial"/>
+          <w:color w:val="000000"/>
+          <w:sz w:val="24"/>
+        </w:rPr>
+        <w:t xml:space="preserve"> society calls for </w:t>
+      </w:r>
+      <w:r>
+        <w:rPr>
+          <w:rStyle w:val="hps"/>
+          <w:rFonts w:ascii="Arial" w:hAnsi="Arial" w:cs="Arial" w:hint="eastAsia"/>
+          <w:color w:val="000000"/>
+          <w:sz w:val="24"/>
+        </w:rPr>
+        <w:t>high-</w:t>
+      </w:r>
+      <w:r>
+        <w:rPr>
+          <w:rStyle w:val="hps"/>
+          <w:rFonts w:ascii="Arial" w:hAnsi="Arial" w:cs="Arial"/>
+          <w:color w:val="000000"/>
+          <w:sz w:val="24"/>
+        </w:rPr>
+        <w:t>efficiency, people</w:t>
+      </w:r>
+      <w:r>
+        <w:rPr>
+          <w:rStyle w:val="hps"/>
+          <w:rFonts w:ascii="Arial" w:hAnsi="Arial" w:cs="Arial"/>
+          <w:color w:val="000000"/>
+          <w:sz w:val="24"/>
+        </w:rPr>
+        <w:t>’</w:t>
+      </w:r>
+      <w:r>
+        <w:rPr>
+          <w:rStyle w:val="hps"/>
+          <w:rFonts w:ascii="Arial" w:hAnsi="Arial" w:cs="Arial" w:hint="eastAsia"/>
+          <w:color w:val="000000"/>
+          <w:sz w:val="24"/>
+        </w:rPr>
+        <w:t>s</w:t>
+      </w:r>
+      <w:r>
+        <w:rPr>
+          <w:rStyle w:val="hps"/>
+          <w:rFonts w:ascii="Arial" w:hAnsi="Arial" w:cs="Arial"/>
+          <w:color w:val="000000"/>
+          <w:sz w:val="24"/>
+        </w:rPr>
+        <w:t xml:space="preserve"> aversion</w:t>
+      </w:r>
+      <w:r>
+        <w:rPr>
+          <w:rStyle w:val="hps"/>
+          <w:rFonts w:ascii="Arial" w:hAnsi="Arial" w:cs="Arial" w:hint="eastAsia"/>
+          <w:color w:val="000000"/>
+          <w:sz w:val="24"/>
+        </w:rPr>
+        <w:t xml:space="preserve"> to</w:t>
+      </w:r>
+      <w:r>
+        <w:rPr>
+          <w:rStyle w:val="hps"/>
+          <w:rFonts w:ascii="Arial" w:hAnsi="Arial" w:cs="Arial"/>
+          <w:color w:val="000000"/>
+          <w:sz w:val="24"/>
+        </w:rPr>
         <w:t xml:space="preserve"> </w:t>
       </w:r>
       <w:r>
@@ -15233,80 +16589,34 @@
           <w:color w:val="000000"/>
           <w:sz w:val="24"/>
         </w:rPr>
-        <w:lastRenderedPageBreak/>
-        <w:t>as</w:t>
-      </w:r>
-      <w:r>
-        <w:rPr>
-          <w:rStyle w:val="hps"/>
-          <w:rFonts w:ascii="Arial" w:hAnsi="Arial" w:cs="Arial" w:hint="eastAsia"/>
-          <w:color w:val="000000"/>
-          <w:sz w:val="24"/>
-        </w:rPr>
-        <w:t xml:space="preserve"> the</w:t>
-      </w:r>
-      <w:r>
-        <w:rPr>
-          <w:rStyle w:val="hps"/>
-          <w:rFonts w:ascii="Arial" w:hAnsi="Arial" w:cs="Arial"/>
-          <w:color w:val="000000"/>
-          <w:sz w:val="24"/>
-        </w:rPr>
-        <w:t xml:space="preserve"> society calls for </w:t>
-      </w:r>
-      <w:r>
-        <w:rPr>
-          <w:rStyle w:val="hps"/>
-          <w:rFonts w:ascii="Arial" w:hAnsi="Arial" w:cs="Arial" w:hint="eastAsia"/>
-          <w:color w:val="000000"/>
-          <w:sz w:val="24"/>
-        </w:rPr>
-        <w:t>high-</w:t>
-      </w:r>
-      <w:r>
-        <w:rPr>
-          <w:rStyle w:val="hps"/>
-          <w:rFonts w:ascii="Arial" w:hAnsi="Arial" w:cs="Arial"/>
-          <w:color w:val="000000"/>
-          <w:sz w:val="24"/>
-        </w:rPr>
-        <w:t>efficiency, people</w:t>
-      </w:r>
-      <w:r>
-        <w:rPr>
-          <w:rStyle w:val="hps"/>
-          <w:rFonts w:ascii="Arial" w:hAnsi="Arial" w:cs="Arial"/>
-          <w:color w:val="000000"/>
-          <w:sz w:val="24"/>
-        </w:rPr>
-        <w:t>’</w:t>
-      </w:r>
-      <w:r>
-        <w:rPr>
-          <w:rStyle w:val="hps"/>
-          <w:rFonts w:ascii="Arial" w:hAnsi="Arial" w:cs="Arial" w:hint="eastAsia"/>
-          <w:color w:val="000000"/>
-          <w:sz w:val="24"/>
-        </w:rPr>
-        <w:t>s</w:t>
-      </w:r>
-      <w:r>
-        <w:rPr>
-          <w:rStyle w:val="hps"/>
-          <w:rFonts w:ascii="Arial" w:hAnsi="Arial" w:cs="Arial"/>
-          <w:color w:val="000000"/>
-          <w:sz w:val="24"/>
-        </w:rPr>
-        <w:t xml:space="preserve"> aversion</w:t>
-      </w:r>
-      <w:r>
-        <w:rPr>
-          <w:rStyle w:val="hps"/>
-          <w:rFonts w:ascii="Arial" w:hAnsi="Arial" w:cs="Arial" w:hint="eastAsia"/>
-          <w:color w:val="000000"/>
-          <w:sz w:val="24"/>
-        </w:rPr>
-        <w:t xml:space="preserve"> to</w:t>
+        <w:t>wai</w:t>
+      </w:r>
+      <w:r>
+        <w:rPr>
+          <w:rStyle w:val="hps"/>
+          <w:rFonts w:ascii="Arial" w:hAnsi="Arial" w:cs="Arial" w:hint="eastAsia"/>
+          <w:color w:val="000000"/>
+          <w:sz w:val="24"/>
+        </w:rPr>
+        <w:t>t</w:t>
+      </w:r>
+      <w:r>
+        <w:rPr>
+          <w:rStyle w:val="hps"/>
+          <w:rFonts w:ascii="Arial" w:hAnsi="Arial" w:cs="Arial"/>
+          <w:color w:val="000000"/>
+          <w:sz w:val="24"/>
+        </w:rPr>
+        <w:t xml:space="preserve"> is also on the rise</w:t>
+      </w:r>
+      <w:r>
+        <w:rPr>
+          <w:rStyle w:val="hps"/>
+          <w:rFonts w:ascii="Arial" w:hAnsi="Arial" w:cs="Arial" w:hint="eastAsia"/>
+          <w:color w:val="000000"/>
+          <w:sz w:val="24"/>
+        </w:rPr>
+        <w:t>.</w:t>
       </w:r>
       <w:r>
         <w:rPr>
@@ -15320,38 +16630,137 @@
       <w:r>
         <w:rPr>
           <w:rStyle w:val="hps"/>
-          <w:rFonts w:ascii="Arial" w:hAnsi="Arial" w:cs="Arial"/>
-          <w:color w:val="000000"/>
-          <w:sz w:val="24"/>
-        </w:rPr>
-        <w:t>wai</w:t>
-      </w:r>
-      <w:r>
-        <w:rPr>
-          <w:rStyle w:val="hps"/>
-          <w:rFonts w:ascii="Arial" w:hAnsi="Arial" w:cs="Arial" w:hint="eastAsia"/>
-          <w:color w:val="000000"/>
-          <w:sz w:val="24"/>
-        </w:rPr>
-        <w:t>t</w:t>
-      </w:r>
-      <w:r>
-        <w:rPr>
-          <w:rStyle w:val="hps"/>
-          <w:rFonts w:ascii="Arial" w:hAnsi="Arial" w:cs="Arial"/>
-          <w:color w:val="000000"/>
-          <w:sz w:val="24"/>
-        </w:rPr>
-        <w:t xml:space="preserve"> is also on the rise</w:t>
-      </w:r>
-      <w:r>
-        <w:rPr>
-          <w:rStyle w:val="hps"/>
-          <w:rFonts w:ascii="Arial" w:hAnsi="Arial" w:cs="Arial" w:hint="eastAsia"/>
-          <w:color w:val="000000"/>
-          <w:sz w:val="24"/>
-        </w:rPr>
-        <w:t>.</w:t>
+          <w:rFonts w:ascii="Arial" w:hAnsi="Arial" w:cs="Arial" w:hint="eastAsia"/>
+          <w:color w:val="000000"/>
+          <w:sz w:val="24"/>
+        </w:rPr>
+        <w:t>T</w:t>
+      </w:r>
+      <w:r>
+        <w:rPr>
+          <w:rStyle w:val="hps"/>
+          <w:rFonts w:ascii="Arial" w:hAnsi="Arial" w:cs="Arial"/>
+          <w:color w:val="000000"/>
+          <w:sz w:val="24"/>
+        </w:rPr>
+        <w:t>his software combine</w:t>
+      </w:r>
+      <w:r>
+        <w:rPr>
+          <w:rStyle w:val="hps"/>
+          <w:rFonts w:ascii="Arial" w:hAnsi="Arial" w:cs="Arial" w:hint="eastAsia"/>
+          <w:color w:val="000000"/>
+          <w:sz w:val="24"/>
+        </w:rPr>
+        <w:t>s payment</w:t>
+      </w:r>
+      <w:r>
+        <w:rPr>
+          <w:rStyle w:val="hps"/>
+          <w:rFonts w:ascii="Arial" w:hAnsi="Arial" w:cs="Arial"/>
+          <w:color w:val="000000"/>
+          <w:sz w:val="24"/>
+        </w:rPr>
+        <w:t xml:space="preserve"> with</w:t>
+      </w:r>
+      <w:r>
+        <w:rPr>
+          <w:rStyle w:val="hps"/>
+          <w:rFonts w:ascii="Arial" w:hAnsi="Arial" w:cs="Arial" w:hint="eastAsia"/>
+          <w:color w:val="000000"/>
+          <w:sz w:val="24"/>
+        </w:rPr>
+        <w:t xml:space="preserve"> mobile</w:t>
+      </w:r>
+      <w:r>
+        <w:rPr>
+          <w:rStyle w:val="hps"/>
+          <w:rFonts w:ascii="Arial" w:hAnsi="Arial" w:cs="Arial"/>
+          <w:color w:val="000000"/>
+          <w:sz w:val="24"/>
+        </w:rPr>
+        <w:t xml:space="preserve"> bar code scanning</w:t>
+      </w:r>
+      <w:r>
+        <w:rPr>
+          <w:rStyle w:val="hps"/>
+          <w:rFonts w:ascii="Arial" w:hAnsi="Arial" w:cs="Arial" w:hint="eastAsia"/>
+          <w:color w:val="000000"/>
+          <w:sz w:val="24"/>
+        </w:rPr>
+        <w:t>,</w:t>
+      </w:r>
+      <w:r>
+        <w:rPr>
+          <w:rStyle w:val="hps"/>
+          <w:rFonts w:ascii="Arial" w:hAnsi="Arial" w:cs="Arial"/>
+          <w:color w:val="000000"/>
+          <w:sz w:val="24"/>
+        </w:rPr>
+        <w:t xml:space="preserve"> realize</w:t>
+      </w:r>
+      <w:r>
+        <w:rPr>
+          <w:rStyle w:val="hps"/>
+          <w:rFonts w:ascii="Arial" w:hAnsi="Arial" w:cs="Arial" w:hint="eastAsia"/>
+          <w:color w:val="000000"/>
+          <w:sz w:val="24"/>
+        </w:rPr>
+        <w:t xml:space="preserve">s that users finish payment all through single software away from lining up for </w:t>
+      </w:r>
+      <w:r>
+        <w:rPr>
+          <w:rStyle w:val="hps"/>
+          <w:rFonts w:ascii="Arial" w:hAnsi="Arial" w:cs="Arial"/>
+          <w:color w:val="000000"/>
+          <w:sz w:val="24"/>
+        </w:rPr>
+        <w:t>cash register</w:t>
+      </w:r>
+      <w:r>
+        <w:rPr>
+          <w:rStyle w:val="hps"/>
+          <w:rFonts w:ascii="Arial" w:hAnsi="Arial" w:cs="Arial" w:hint="eastAsia"/>
+          <w:color w:val="000000"/>
+          <w:sz w:val="24"/>
+        </w:rPr>
+        <w:t xml:space="preserve">. </w:t>
+      </w:r>
+      <w:r>
+        <w:rPr>
+          <w:rStyle w:val="hps"/>
+          <w:rFonts w:ascii="Arial" w:hAnsi="Arial" w:cs="Arial"/>
+          <w:color w:val="000000"/>
+          <w:sz w:val="24"/>
+        </w:rPr>
+        <w:t>U</w:t>
+      </w:r>
+      <w:r>
+        <w:rPr>
+          <w:rStyle w:val="hps"/>
+          <w:rFonts w:ascii="Arial" w:hAnsi="Arial" w:cs="Arial" w:hint="eastAsia"/>
+          <w:color w:val="000000"/>
+          <w:sz w:val="24"/>
+        </w:rPr>
+        <w:t xml:space="preserve">sers just load in this system first, then scan the barcode of the purchase, click the key of payment and other related processes for security, then finish shopping. </w:t>
+      </w:r>
+      <w:r>
+        <w:rPr>
+          <w:rStyle w:val="hps"/>
+          <w:rFonts w:ascii="Arial" w:hAnsi="Arial" w:cs="Arial"/>
+          <w:color w:val="000000"/>
+          <w:sz w:val="24"/>
+        </w:rPr>
+        <w:t>S</w:t>
+      </w:r>
+      <w:r>
+        <w:rPr>
+          <w:rStyle w:val="hps"/>
+          <w:rFonts w:ascii="Arial" w:hAnsi="Arial" w:cs="Arial" w:hint="eastAsia"/>
+          <w:color w:val="000000"/>
+          <w:sz w:val="24"/>
+        </w:rPr>
+        <w:t>o, this software ensures users</w:t>
       </w:r>
       <w:r>
         <w:rPr>
@@ -15369,133 +16778,43 @@
           <w:color w:val="000000"/>
           <w:sz w:val="24"/>
         </w:rPr>
-        <w:t>T</w:t>
-      </w:r>
-      <w:r>
-        <w:rPr>
-          <w:rStyle w:val="hps"/>
-          <w:rFonts w:ascii="Arial" w:hAnsi="Arial" w:cs="Arial"/>
-          <w:color w:val="000000"/>
-          <w:sz w:val="24"/>
-        </w:rPr>
-        <w:t>his software combine</w:t>
-      </w:r>
-      <w:r>
-        <w:rPr>
-          <w:rStyle w:val="hps"/>
-          <w:rFonts w:ascii="Arial" w:hAnsi="Arial" w:cs="Arial" w:hint="eastAsia"/>
-          <w:color w:val="000000"/>
-          <w:sz w:val="24"/>
-        </w:rPr>
-        <w:t>s payment</w:t>
-      </w:r>
-      <w:r>
-        <w:rPr>
-          <w:rStyle w:val="hps"/>
-          <w:rFonts w:ascii="Arial" w:hAnsi="Arial" w:cs="Arial"/>
-          <w:color w:val="000000"/>
-          <w:sz w:val="24"/>
-        </w:rPr>
-        <w:t xml:space="preserve"> with</w:t>
-      </w:r>
-      <w:r>
-        <w:rPr>
-          <w:rStyle w:val="hps"/>
-          <w:rFonts w:ascii="Arial" w:hAnsi="Arial" w:cs="Arial" w:hint="eastAsia"/>
-          <w:color w:val="000000"/>
-          <w:sz w:val="24"/>
-        </w:rPr>
-        <w:t xml:space="preserve"> mobile</w:t>
-      </w:r>
-      <w:r>
-        <w:rPr>
-          <w:rStyle w:val="hps"/>
-          <w:rFonts w:ascii="Arial" w:hAnsi="Arial" w:cs="Arial"/>
-          <w:color w:val="000000"/>
-          <w:sz w:val="24"/>
-        </w:rPr>
-        <w:t xml:space="preserve"> bar code scanning</w:t>
-      </w:r>
-      <w:r>
-        <w:rPr>
-          <w:rStyle w:val="hps"/>
-          <w:rFonts w:ascii="Arial" w:hAnsi="Arial" w:cs="Arial" w:hint="eastAsia"/>
-          <w:color w:val="000000"/>
-          <w:sz w:val="24"/>
-        </w:rPr>
-        <w:t>,</w:t>
-      </w:r>
-      <w:r>
-        <w:rPr>
-          <w:rStyle w:val="hps"/>
-          <w:rFonts w:ascii="Arial" w:hAnsi="Arial" w:cs="Arial"/>
-          <w:color w:val="000000"/>
-          <w:sz w:val="24"/>
-        </w:rPr>
-        <w:t xml:space="preserve"> realize</w:t>
-      </w:r>
-      <w:r>
-        <w:rPr>
-          <w:rStyle w:val="hps"/>
-          <w:rFonts w:ascii="Arial" w:hAnsi="Arial" w:cs="Arial" w:hint="eastAsia"/>
-          <w:color w:val="000000"/>
-          <w:sz w:val="24"/>
-        </w:rPr>
-        <w:t xml:space="preserve">s that users finish payment all through single software away from lining up for </w:t>
-      </w:r>
-      <w:r>
-        <w:rPr>
-          <w:rStyle w:val="hps"/>
-          <w:rFonts w:ascii="Arial" w:hAnsi="Arial" w:cs="Arial"/>
-          <w:color w:val="000000"/>
-          <w:sz w:val="24"/>
-        </w:rPr>
-        <w:t>cash register</w:t>
-      </w:r>
-      <w:r>
-        <w:rPr>
-          <w:rStyle w:val="hps"/>
-          <w:rFonts w:ascii="Arial" w:hAnsi="Arial" w:cs="Arial" w:hint="eastAsia"/>
-          <w:color w:val="000000"/>
-          <w:sz w:val="24"/>
-        </w:rPr>
-        <w:t xml:space="preserve">. </w:t>
-      </w:r>
-      <w:r>
-        <w:rPr>
-          <w:rStyle w:val="hps"/>
-          <w:rFonts w:ascii="Arial" w:hAnsi="Arial" w:cs="Arial"/>
-          <w:color w:val="000000"/>
-          <w:sz w:val="24"/>
-        </w:rPr>
-        <w:t>U</w:t>
-      </w:r>
-      <w:r>
-        <w:rPr>
-          <w:rStyle w:val="hps"/>
-          <w:rFonts w:ascii="Arial" w:hAnsi="Arial" w:cs="Arial" w:hint="eastAsia"/>
-          <w:color w:val="000000"/>
-          <w:sz w:val="24"/>
-        </w:rPr>
-        <w:t xml:space="preserve">sers just load in this system first, then scan the barcode of the purchase, click the key of payment and other related processes for security, then finish shopping. </w:t>
-      </w:r>
-      <w:r>
-        <w:rPr>
-          <w:rStyle w:val="hps"/>
-          <w:rFonts w:ascii="Arial" w:hAnsi="Arial" w:cs="Arial"/>
-          <w:color w:val="000000"/>
-          <w:sz w:val="24"/>
-        </w:rPr>
-        <w:t>S</w:t>
-      </w:r>
-      <w:r>
-        <w:rPr>
-          <w:rStyle w:val="hps"/>
-          <w:rFonts w:ascii="Arial" w:hAnsi="Arial" w:cs="Arial" w:hint="eastAsia"/>
-          <w:color w:val="000000"/>
-          <w:sz w:val="24"/>
-        </w:rPr>
-        <w:t>o, this software ensures users</w:t>
+        <w:t>get whatever they want</w:t>
+      </w:r>
+      <w:r>
+        <w:rPr>
+          <w:rStyle w:val="hps"/>
+          <w:rFonts w:ascii="Arial" w:hAnsi="Arial" w:cs="Arial"/>
+          <w:color w:val="000000"/>
+          <w:sz w:val="24"/>
+        </w:rPr>
+        <w:t xml:space="preserve"> convenient</w:t>
+      </w:r>
+      <w:r>
+        <w:rPr>
+          <w:rStyle w:val="hps"/>
+          <w:rFonts w:ascii="Arial" w:hAnsi="Arial" w:cs="Arial" w:hint="eastAsia"/>
+          <w:color w:val="000000"/>
+          <w:sz w:val="24"/>
+        </w:rPr>
+        <w:t>ly</w:t>
+      </w:r>
+      <w:r>
+        <w:rPr>
+          <w:rStyle w:val="hps"/>
+          <w:rFonts w:ascii="Arial" w:hAnsi="Arial" w:cs="Arial"/>
+          <w:color w:val="000000"/>
+          <w:sz w:val="24"/>
+        </w:rPr>
+        <w:t xml:space="preserve"> and effectively</w:t>
+      </w:r>
+      <w:r>
+        <w:rPr>
+          <w:rStyle w:val="hps"/>
+          <w:rFonts w:ascii="Arial" w:hAnsi="Arial" w:cs="Arial" w:hint="eastAsia"/>
+          <w:color w:val="000000"/>
+          <w:sz w:val="24"/>
+        </w:rPr>
+        <w:t>, prevents</w:t>
       </w:r>
       <w:r>
         <w:rPr>
@@ -15513,43 +16832,25 @@
           <w:color w:val="000000"/>
           <w:sz w:val="24"/>
         </w:rPr>
-        <w:t>get whatever they want</w:t>
-      </w:r>
-      <w:r>
-        <w:rPr>
-          <w:rStyle w:val="hps"/>
-          <w:rFonts w:ascii="Arial" w:hAnsi="Arial" w:cs="Arial"/>
-          <w:color w:val="000000"/>
-          <w:sz w:val="24"/>
-        </w:rPr>
-        <w:t xml:space="preserve"> convenient</w:t>
-      </w:r>
-      <w:r>
-        <w:rPr>
-          <w:rStyle w:val="hps"/>
-          <w:rFonts w:ascii="Arial" w:hAnsi="Arial" w:cs="Arial" w:hint="eastAsia"/>
-          <w:color w:val="000000"/>
-          <w:sz w:val="24"/>
-        </w:rPr>
-        <w:t>ly</w:t>
-      </w:r>
-      <w:r>
-        <w:rPr>
-          <w:rStyle w:val="hps"/>
-          <w:rFonts w:ascii="Arial" w:hAnsi="Arial" w:cs="Arial"/>
-          <w:color w:val="000000"/>
-          <w:sz w:val="24"/>
-        </w:rPr>
-        <w:t xml:space="preserve"> and effectively</w:t>
-      </w:r>
-      <w:r>
-        <w:rPr>
-          <w:rStyle w:val="hps"/>
-          <w:rFonts w:ascii="Arial" w:hAnsi="Arial" w:cs="Arial" w:hint="eastAsia"/>
-          <w:color w:val="000000"/>
-          <w:sz w:val="24"/>
-        </w:rPr>
-        <w:t>, prevents</w:t>
+        <w:t>time waste</w:t>
+      </w:r>
+      <w:r>
+        <w:rPr>
+          <w:rStyle w:val="hps"/>
+          <w:rFonts w:ascii="Arial" w:hAnsi="Arial" w:cs="Arial"/>
+          <w:color w:val="000000"/>
+          <w:sz w:val="24"/>
+        </w:rPr>
+        <w:t>. Meanwhile, the</w:t>
+      </w:r>
+      <w:r>
+        <w:rPr>
+          <w:rStyle w:val="hps"/>
+          <w:rFonts w:ascii="Arial" w:hAnsi="Arial" w:cs="Arial" w:hint="eastAsia"/>
+          <w:color w:val="000000"/>
+          <w:sz w:val="24"/>
+        </w:rPr>
+        <w:t xml:space="preserve"> functions of</w:t>
       </w:r>
       <w:r>
         <w:rPr>
@@ -15560,42 +16861,7 @@
         </w:rPr>
         <w:t xml:space="preserve"> </w:t>
       </w:r>
-      <w:r>
-        <w:rPr>
-          <w:rStyle w:val="hps"/>
-          <w:rFonts w:ascii="Arial" w:hAnsi="Arial" w:cs="Arial" w:hint="eastAsia"/>
-          <w:color w:val="000000"/>
-          <w:sz w:val="24"/>
-        </w:rPr>
-        <w:t>time waste</w:t>
-      </w:r>
-      <w:r>
-        <w:rPr>
-          <w:rStyle w:val="hps"/>
-          <w:rFonts w:ascii="Arial" w:hAnsi="Arial" w:cs="Arial"/>
-          <w:color w:val="000000"/>
-          <w:sz w:val="24"/>
-        </w:rPr>
-        <w:t>. Meanwhile, the</w:t>
-      </w:r>
-      <w:r>
-        <w:rPr>
-          <w:rStyle w:val="hps"/>
-          <w:rFonts w:ascii="Arial" w:hAnsi="Arial" w:cs="Arial" w:hint="eastAsia"/>
-          <w:color w:val="000000"/>
-          <w:sz w:val="24"/>
-        </w:rPr>
-        <w:t xml:space="preserve"> functions of</w:t>
-      </w:r>
-      <w:r>
-        <w:rPr>
-          <w:rStyle w:val="hps"/>
-          <w:rFonts w:ascii="Arial" w:hAnsi="Arial" w:cs="Arial"/>
-          <w:color w:val="000000"/>
-          <w:sz w:val="24"/>
-        </w:rPr>
-        <w:t xml:space="preserve"> </w:t>
-      </w:r>
+      <w:proofErr w:type="spellStart"/>
       <w:r>
         <w:rPr>
           <w:rStyle w:val="hps"/>
@@ -15605,6 +16871,7 @@
         </w:rPr>
         <w:t>pruchase</w:t>
       </w:r>
+      <w:proofErr w:type="spellEnd"/>
       <w:r>
         <w:rPr>
           <w:rStyle w:val="hps"/>
@@ -15936,19 +17203,27 @@
         <w:pStyle w:val="2"/>
         <w:rPr>
           <w:rStyle w:val="hps"/>
-          <w:rFonts w:ascii="Arial" w:hAnsi="Arial" w:cs="Arial"/>
-          <w:b/>
-          <w:color w:val="000000"/>
-          <w:sz w:val="24"/>
-        </w:rPr>
-      </w:pPr>
-      <w:r>
-        <w:rPr>
-          <w:rStyle w:val="hps"/>
-          <w:rFonts w:ascii="Arial" w:hAnsi="Arial" w:cs="Arial" w:hint="eastAsia"/>
-          <w:b/>
-          <w:color w:val="000000"/>
-          <w:sz w:val="24"/>
+        </w:rPr>
+      </w:pPr>
+      <w:r>
+        <w:rPr>
+          <w:rStyle w:val="hps"/>
+          <w:rFonts w:hint="eastAsia"/>
+          <w:lang w:eastAsia="zh-CN"/>
+        </w:rPr>
+        <w:t>4</w:t>
+      </w:r>
+      <w:r>
+        <w:rPr>
+          <w:rStyle w:val="hps"/>
+          <w:rFonts w:hint="eastAsia"/>
+        </w:rPr>
+        <w:t>.</w:t>
+      </w:r>
+      <w:r>
+        <w:rPr>
+          <w:rStyle w:val="hps"/>
+          <w:rFonts w:hint="eastAsia"/>
         </w:rPr>
         <w:t xml:space="preserve"> Economic benefits</w:t>
       </w:r>
@@ -15971,6 +17246,7 @@
           <w:color w:val="000000"/>
           <w:sz w:val="24"/>
         </w:rPr>
+        <w:lastRenderedPageBreak/>
         <w:t>(</w:t>
       </w:r>
       <w:r>
@@ -16489,8 +17765,19 @@
           <w:color w:val="000000"/>
           <w:sz w:val="24"/>
         </w:rPr>
-        <w:t>our Ipay</w:t>
-      </w:r>
+        <w:t xml:space="preserve">our </w:t>
+      </w:r>
+      <w:proofErr w:type="spellStart"/>
+      <w:r>
+        <w:rPr>
+          <w:rStyle w:val="hps"/>
+          <w:rFonts w:ascii="Arial" w:hAnsi="Arial" w:cs="Arial" w:hint="eastAsia"/>
+          <w:color w:val="000000"/>
+          <w:sz w:val="24"/>
+        </w:rPr>
+        <w:t>Ipay</w:t>
+      </w:r>
+      <w:proofErr w:type="spellEnd"/>
       <w:r>
         <w:rPr>
           <w:rStyle w:val="hps"/>
@@ -16680,17 +17967,7 @@
           <w:color w:val="000000"/>
           <w:sz w:val="24"/>
         </w:rPr>
-        <w:t xml:space="preserve">shopping </w:t>
-      </w:r>
-      <w:r>
-        <w:rPr>
-          <w:rStyle w:val="hps"/>
-          <w:rFonts w:ascii="Arial" w:hAnsi="Arial" w:cs="Arial" w:hint="eastAsia"/>
-          <w:color w:val="000000"/>
-          <w:sz w:val="24"/>
-        </w:rPr>
-        <w:lastRenderedPageBreak/>
-        <w:t xml:space="preserve">centers can </w:t>
+        <w:t xml:space="preserve">shopping centers can </w:t>
       </w:r>
       <w:r>
         <w:rPr>
@@ -16992,6 +18269,7 @@
     <w:p>
       <w:pPr>
         <w:spacing w:before="120"/>
+        <w:ind w:firstLineChars="100" w:firstLine="240"/>
         <w:rPr>
           <w:rFonts w:ascii="Arial" w:hAnsi="Arial" w:cs="Arial"/>
           <w:noProof/>
@@ -17033,20 +18311,27 @@
         <w:pStyle w:val="2"/>
         <w:rPr>
           <w:rStyle w:val="hps"/>
-          <w:rFonts w:ascii="Arial" w:hAnsi="Arial" w:cs="Arial"/>
-          <w:b/>
-          <w:color w:val="000000"/>
-          <w:sz w:val="24"/>
+        </w:rPr>
+      </w:pPr>
+      <w:r>
+        <w:rPr>
+          <w:rStyle w:val="hps"/>
+          <w:rFonts w:hint="eastAsia"/>
           <w:lang w:eastAsia="zh-CN"/>
         </w:rPr>
-      </w:pPr>
-      <w:r>
-        <w:rPr>
-          <w:rStyle w:val="hps"/>
-          <w:rFonts w:ascii="Arial" w:hAnsi="Arial" w:cs="Arial" w:hint="eastAsia"/>
-          <w:b/>
-          <w:color w:val="000000"/>
-          <w:sz w:val="24"/>
+        <w:t>5</w:t>
+      </w:r>
+      <w:r>
+        <w:rPr>
+          <w:rStyle w:val="hps"/>
+          <w:rFonts w:hint="eastAsia"/>
+        </w:rPr>
+        <w:t xml:space="preserve">. </w:t>
+      </w:r>
+      <w:r>
+        <w:rPr>
+          <w:rStyle w:val="hps"/>
+          <w:rFonts w:hint="eastAsia"/>
         </w:rPr>
         <w:t>SOCIAL ROLE</w:t>
       </w:r>
@@ -17159,6 +18444,7 @@
           <w:color w:val="000000"/>
           <w:sz w:val="24"/>
         </w:rPr>
+        <w:lastRenderedPageBreak/>
         <w:t xml:space="preserve">(2) </w:t>
       </w:r>
       <w:r>
@@ -17738,8 +19024,8 @@
       </w:r>
     </w:p>
     <w:sectPr>
-      <w:footerReference w:type="even" r:id="rId22"/>
-      <w:footerReference w:type="default" r:id="rId23"/>
+      <w:footerReference w:type="even" r:id="rId21"/>
+      <w:footerReference w:type="default" r:id="rId22"/>
       <w:pgSz w:w="11907" w:h="16840" w:code="9"/>
       <w:pgMar w:top="1701" w:right="1017" w:bottom="1701" w:left="1170" w:header="851" w:footer="1474" w:gutter="0"/>
       <w:cols w:space="425"/>
@@ -17747,449 +19033,6 @@
     </w:sectPr>
   </w:body>
 </w:document>
-</file>
-
-<file path=word/comments.xml><?xml version="1.0" encoding="utf-8"?>
-<w:comments xmlns:wpc="http://schemas.microsoft.com/office/word/2010/wordprocessingCanvas" xmlns:mc="http://schemas.openxmlformats.org/markup-compatibility/2006" xmlns:o="urn:schemas-microsoft-com:office:office" xmlns:r="http://schemas.openxmlformats.org/officeDocument/2006/relationships" xmlns:m="http://schemas.openxmlformats.org/officeDocument/2006/math" xmlns:v="urn:schemas-microsoft-com:vml" xmlns:wp14="http://schemas.microsoft.com/office/word/2010/wordprocessingDrawing" xmlns:wp="http://schemas.openxmlformats.org/drawingml/2006/wordprocessingDrawing" xmlns:w10="urn:schemas-microsoft-com:office:word" xmlns:w="http://schemas.openxmlformats.org/wordprocessingml/2006/main" xmlns:w14="http://schemas.microsoft.com/office/word/2010/wordml" xmlns:wpg="http://schemas.microsoft.com/office/word/2010/wordprocessingGroup" xmlns:wpi="http://schemas.microsoft.com/office/word/2010/wordprocessingInk" xmlns:wne="http://schemas.microsoft.com/office/word/2006/wordml" xmlns:wps="http://schemas.microsoft.com/office/word/2010/wordprocessingShape" mc:Ignorable="w14 wp14">
-  <w:comment w:id="16" w:author="minsi" w:date="2011-07-17T18:57:00Z" w:initials="m">
-    <w:p>
-      <w:pPr>
-        <w:pStyle w:val="af"/>
-        <w:rPr>
-          <w:lang w:eastAsia="zh-CN"/>
-        </w:rPr>
-      </w:pPr>
-      <w:r>
-        <w:rPr>
-          <w:rStyle w:val="ad"/>
-        </w:rPr>
-        <w:annotationRef/>
-      </w:r>
-      <w:r>
-        <w:rPr>
-          <w:rFonts w:hint="eastAsia"/>
-          <w:lang w:eastAsia="zh-CN"/>
-        </w:rPr>
-        <w:t xml:space="preserve">最后是NJU-Ipay还是ipay？商院的部分翻译的都用的NJU-Ipay, </w:t>
-      </w:r>
-      <w:r>
-        <w:rPr>
-          <w:rFonts w:hint="eastAsia"/>
-          <w:lang w:eastAsia="zh-CN"/>
-        </w:rPr>
-        <w:t>记得</w:t>
-      </w:r>
-      <w:r>
-        <w:rPr>
-          <w:rFonts w:hint="eastAsia"/>
-          <w:lang w:eastAsia="zh-CN"/>
-        </w:rPr>
-        <w:t>统一一下。</w:t>
-      </w:r>
-    </w:p>
-  </w:comment>
-  <w:comment w:id="19" w:author="minsi" w:date="2011-07-17T18:59:00Z" w:initials="m">
-    <w:p>
-      <w:pPr>
-        <w:pStyle w:val="af"/>
-        <w:rPr>
-          <w:lang w:eastAsia="zh-CN"/>
-        </w:rPr>
-      </w:pPr>
-      <w:r>
-        <w:rPr>
-          <w:rStyle w:val="ad"/>
-        </w:rPr>
-        <w:annotationRef/>
-      </w:r>
-      <w:r>
-        <w:rPr>
-          <w:rFonts w:hint="eastAsia"/>
-          <w:lang w:eastAsia="zh-CN"/>
-        </w:rPr>
-        <w:t>弱弱地问一下，名字要写成“Eryu Ding”还是“Ding Eryu”??其他类推</w:t>
-      </w:r>
-      <w:r>
-        <w:rPr>
-          <w:rFonts w:hint="eastAsia"/>
-          <w:lang w:eastAsia="zh-CN"/>
-        </w:rPr>
-        <w:t>。。包括封面上的。。</w:t>
-      </w:r>
-    </w:p>
-  </w:comment>
-  <w:comment w:id="20" w:author="minsi" w:date="2011-07-17T15:10:00Z" w:initials="m">
-    <w:p>
-      <w:pPr>
-        <w:pStyle w:val="af"/>
-        <w:rPr>
-          <w:lang w:eastAsia="zh-CN"/>
-        </w:rPr>
-      </w:pPr>
-      <w:r>
-        <w:rPr>
-          <w:rStyle w:val="ad"/>
-        </w:rPr>
-        <w:annotationRef/>
-      </w:r>
-      <w:r>
-        <w:rPr>
-          <w:rFonts w:hint="eastAsia"/>
-          <w:lang w:eastAsia="zh-CN"/>
-        </w:rPr>
-        <w:t>商院和软院的字体大小不同。。。就提示一下。。</w:t>
-      </w:r>
-    </w:p>
-  </w:comment>
-  <w:comment w:id="21" w:author="minsi" w:date="2011-07-17T15:39:00Z" w:initials="m">
-    <w:p>
-      <w:pPr>
-        <w:pStyle w:val="af"/>
-        <w:rPr>
-          <w:lang w:eastAsia="zh-CN"/>
-        </w:rPr>
-      </w:pPr>
-      <w:r>
-        <w:rPr>
-          <w:rStyle w:val="ad"/>
-        </w:rPr>
-        <w:annotationRef/>
-      </w:r>
-      <w:r>
-        <w:rPr>
-          <w:rFonts w:hint="eastAsia"/>
-          <w:lang w:eastAsia="zh-CN"/>
-        </w:rPr>
-        <w:t>Client will realize providing good information, barcode identification and payment process.</w:t>
-      </w:r>
-    </w:p>
-  </w:comment>
-  <w:comment w:id="22" w:author="minsi" w:date="2011-07-17T15:41:00Z" w:initials="m">
-    <w:p>
-      <w:pPr>
-        <w:pStyle w:val="af"/>
-        <w:rPr>
-          <w:lang w:eastAsia="zh-CN"/>
-        </w:rPr>
-      </w:pPr>
-      <w:r>
-        <w:rPr>
-          <w:rStyle w:val="ad"/>
-        </w:rPr>
-        <w:annotationRef/>
-      </w:r>
-      <w:r>
-        <w:rPr>
-          <w:rFonts w:hint="eastAsia"/>
-          <w:lang w:eastAsia="zh-CN"/>
-        </w:rPr>
-        <w:t>as our client operating system</w:t>
-      </w:r>
-    </w:p>
-  </w:comment>
-  <w:comment w:id="23" w:author="minsi" w:date="2011-07-17T15:41:00Z" w:initials="m">
-    <w:p>
-      <w:pPr>
-        <w:pStyle w:val="af"/>
-        <w:rPr>
-          <w:lang w:eastAsia="zh-CN"/>
-        </w:rPr>
-      </w:pPr>
-      <w:r>
-        <w:rPr>
-          <w:rStyle w:val="ad"/>
-        </w:rPr>
-        <w:annotationRef/>
-      </w:r>
-      <w:r>
-        <w:rPr>
-          <w:rFonts w:hint="eastAsia"/>
-          <w:lang w:eastAsia="zh-CN"/>
-        </w:rPr>
-        <w:t>develop</w:t>
-      </w:r>
-    </w:p>
-  </w:comment>
-  <w:comment w:id="24" w:author="minsi" w:date="2011-07-17T15:46:00Z" w:initials="m">
-    <w:p>
-      <w:pPr>
-        <w:pStyle w:val="af"/>
-        <w:rPr>
-          <w:lang w:eastAsia="zh-CN"/>
-        </w:rPr>
-      </w:pPr>
-      <w:r>
-        <w:rPr>
-          <w:rStyle w:val="ad"/>
-        </w:rPr>
-        <w:annotationRef/>
-      </w:r>
-      <w:r>
-        <w:rPr>
-          <w:rFonts w:hint="eastAsia"/>
-          <w:lang w:eastAsia="zh-CN"/>
-        </w:rPr>
-        <w:t>and other statistics</w:t>
-      </w:r>
-    </w:p>
-  </w:comment>
-  <w:comment w:id="25" w:author="minsi" w:date="2011-07-17T15:49:00Z" w:initials="m">
-    <w:p>
-      <w:pPr>
-        <w:pStyle w:val="af"/>
-        <w:rPr>
-          <w:lang w:eastAsia="zh-CN"/>
-        </w:rPr>
-      </w:pPr>
-      <w:r>
-        <w:rPr>
-          <w:rStyle w:val="ad"/>
-        </w:rPr>
-        <w:annotationRef/>
-      </w:r>
-      <w:r>
-        <w:rPr>
-          <w:lang w:eastAsia="zh-CN"/>
-        </w:rPr>
-        <w:t>P</w:t>
-      </w:r>
-      <w:r>
-        <w:rPr>
-          <w:rFonts w:hint="eastAsia"/>
-          <w:lang w:eastAsia="zh-CN"/>
-        </w:rPr>
-        <w:t xml:space="preserve">rogramme? </w:t>
-      </w:r>
-      <w:r>
-        <w:rPr>
-          <w:lang w:eastAsia="zh-CN"/>
-        </w:rPr>
-        <w:t>P</w:t>
-      </w:r>
-      <w:r>
-        <w:rPr>
-          <w:rFonts w:hint="eastAsia"/>
-          <w:lang w:eastAsia="zh-CN"/>
-        </w:rPr>
-        <w:t>rogram?</w:t>
-      </w:r>
-    </w:p>
-  </w:comment>
-  <w:comment w:id="26" w:author="minsi" w:date="2011-07-17T15:50:00Z" w:initials="m">
-    <w:p>
-      <w:pPr>
-        <w:pStyle w:val="af"/>
-        <w:rPr>
-          <w:lang w:eastAsia="zh-CN"/>
-        </w:rPr>
-      </w:pPr>
-      <w:r>
-        <w:rPr>
-          <w:rStyle w:val="ad"/>
-        </w:rPr>
-        <w:annotationRef/>
-      </w:r>
-      <w:r>
-        <w:rPr>
-          <w:rFonts w:hint="eastAsia"/>
-          <w:lang w:eastAsia="zh-CN"/>
-        </w:rPr>
-        <w:t>, and returns</w:t>
-      </w:r>
-    </w:p>
-  </w:comment>
-  <w:comment w:id="27" w:author="minsi" w:date="2011-07-17T15:54:00Z" w:initials="m">
-    <w:p>
-      <w:pPr>
-        <w:pStyle w:val="af"/>
-        <w:rPr>
-          <w:lang w:eastAsia="zh-CN"/>
-        </w:rPr>
-      </w:pPr>
-      <w:r>
-        <w:rPr>
-          <w:rStyle w:val="ad"/>
-        </w:rPr>
-        <w:annotationRef/>
-      </w:r>
-      <w:r>
-        <w:rPr>
-          <w:rFonts w:hint="eastAsia"/>
-          <w:lang w:eastAsia="zh-CN"/>
-        </w:rPr>
-        <w:t>All the members</w:t>
-      </w:r>
-    </w:p>
-  </w:comment>
-  <w:comment w:id="28" w:author="minsi" w:date="2011-07-17T15:53:00Z" w:initials="m">
-    <w:p>
-      <w:pPr>
-        <w:pStyle w:val="af"/>
-        <w:rPr>
-          <w:lang w:eastAsia="zh-CN"/>
-        </w:rPr>
-      </w:pPr>
-      <w:r>
-        <w:rPr>
-          <w:rStyle w:val="ad"/>
-        </w:rPr>
-        <w:annotationRef/>
-      </w:r>
-      <w:r>
-        <w:rPr>
-          <w:rFonts w:hint="eastAsia"/>
-          <w:lang w:eastAsia="zh-CN"/>
-        </w:rPr>
-        <w:t>不要逗号</w:t>
-      </w:r>
-    </w:p>
-  </w:comment>
-  <w:comment w:id="29" w:author="minsi" w:date="2011-07-17T15:58:00Z" w:initials="m">
-    <w:p>
-      <w:pPr>
-        <w:pStyle w:val="af"/>
-        <w:rPr>
-          <w:lang w:eastAsia="zh-CN"/>
-        </w:rPr>
-      </w:pPr>
-      <w:r>
-        <w:rPr>
-          <w:rStyle w:val="ad"/>
-        </w:rPr>
-        <w:annotationRef/>
-      </w:r>
-      <w:r>
-        <w:rPr>
-          <w:rFonts w:hint="eastAsia"/>
-          <w:lang w:eastAsia="zh-CN"/>
-        </w:rPr>
-        <w:t>And in July, we started designing</w:t>
-      </w:r>
-    </w:p>
-  </w:comment>
-  <w:comment w:id="30" w:author="minsi" w:date="2011-07-17T16:10:00Z" w:initials="m">
-    <w:p>
-      <w:pPr>
-        <w:pStyle w:val="af"/>
-        <w:rPr>
-          <w:lang w:eastAsia="zh-CN"/>
-        </w:rPr>
-      </w:pPr>
-      <w:r>
-        <w:rPr>
-          <w:rStyle w:val="ad"/>
-        </w:rPr>
-        <w:annotationRef/>
-      </w:r>
-      <w:r>
-        <w:rPr>
-          <w:lang w:eastAsia="zh-CN"/>
-        </w:rPr>
-        <w:t>A</w:t>
-      </w:r>
-      <w:r>
-        <w:rPr>
-          <w:rFonts w:hint="eastAsia"/>
-          <w:lang w:eastAsia="zh-CN"/>
-        </w:rPr>
-        <w:t>vailable, which saves much afford</w:t>
-      </w:r>
-    </w:p>
-  </w:comment>
-  <w:comment w:id="31" w:author="minsi" w:date="2011-07-17T16:11:00Z" w:initials="m">
-    <w:p>
-      <w:pPr>
-        <w:pStyle w:val="af"/>
-        <w:rPr>
-          <w:lang w:eastAsia="zh-CN"/>
-        </w:rPr>
-      </w:pPr>
-      <w:r>
-        <w:rPr>
-          <w:rStyle w:val="ad"/>
-        </w:rPr>
-        <w:annotationRef/>
-      </w:r>
-      <w:r>
-        <w:rPr>
-          <w:lang w:eastAsia="zh-CN"/>
-        </w:rPr>
-        <w:t>to support the missions such as barcode identification.</w:t>
-      </w:r>
-    </w:p>
-  </w:comment>
-  <w:comment w:id="32" w:author="minsi" w:date="2011-07-17T18:36:00Z" w:initials="m">
-    <w:p>
-      <w:pPr>
-        <w:pStyle w:val="af"/>
-        <w:rPr>
-          <w:lang w:eastAsia="zh-CN"/>
-        </w:rPr>
-      </w:pPr>
-      <w:r>
-        <w:rPr>
-          <w:rStyle w:val="ad"/>
-        </w:rPr>
-        <w:annotationRef/>
-      </w:r>
-      <w:r>
-        <w:rPr>
-          <w:lang w:eastAsia="zh-CN"/>
-        </w:rPr>
-        <w:t>B</w:t>
-      </w:r>
-      <w:r>
-        <w:rPr>
-          <w:rFonts w:hint="eastAsia"/>
-          <w:lang w:eastAsia="zh-CN"/>
-        </w:rPr>
-        <w:t xml:space="preserve">ut? </w:t>
-      </w:r>
-      <w:r>
-        <w:rPr>
-          <w:lang w:eastAsia="zh-CN"/>
-        </w:rPr>
-        <w:t>A</w:t>
-      </w:r>
-      <w:r>
-        <w:rPr>
-          <w:rFonts w:hint="eastAsia"/>
-          <w:lang w:eastAsia="zh-CN"/>
-        </w:rPr>
-        <w:t>nd? 没看懂。。。</w:t>
-      </w:r>
-    </w:p>
-  </w:comment>
-  <w:comment w:id="33" w:author="minsi" w:date="2011-07-17T18:38:00Z" w:initials="m">
-    <w:p>
-      <w:pPr>
-        <w:pStyle w:val="af"/>
-        <w:rPr>
-          <w:lang w:eastAsia="zh-CN"/>
-        </w:rPr>
-      </w:pPr>
-      <w:r>
-        <w:rPr>
-          <w:rStyle w:val="ad"/>
-        </w:rPr>
-        <w:annotationRef/>
-      </w:r>
-      <w:r>
-        <w:rPr>
-          <w:lang w:eastAsia="zh-CN"/>
-        </w:rPr>
-        <w:t>O</w:t>
-      </w:r>
-      <w:r>
-        <w:rPr>
-          <w:rFonts w:hint="eastAsia"/>
-          <w:lang w:eastAsia="zh-CN"/>
-        </w:rPr>
-        <w:t>ffer better networks?</w:t>
-      </w:r>
-    </w:p>
-  </w:comment>
-</w:comments>
 </file>
 
 <file path=word/endnotes.xml><?xml version="1.0" encoding="utf-8"?>
@@ -18372,7 +19215,7 @@
         <w:rStyle w:val="a6"/>
         <w:noProof/>
       </w:rPr>
-      <w:t>10</w:t>
+      <w:t>2</w:t>
     </w:r>
     <w:r>
       <w:rPr>
@@ -18434,10 +19277,22 @@
       <w:fldChar w:fldCharType="begin"/>
     </w:r>
     <w:r>
+      <w:instrText xml:space="preserve"> INCLUDEPICTURE  "G:\\EducationFund\\New\\logo\\citigroup_logo.gif" \* MERGEFORMATINET </w:instrText>
+    </w:r>
+    <w:r>
+      <w:fldChar w:fldCharType="separate"/>
+    </w:r>
+    <w:r>
+      <w:fldChar w:fldCharType="begin"/>
+    </w:r>
+    <w:r>
       <w:instrText xml:space="preserve"> </w:instrText>
     </w:r>
     <w:r>
-      <w:instrText>INCLUDEPICTURE  "G:\\EducationFund\\New\\logo\\citigroup_logo.gif" \* MERGEFORMATINET</w:instrText>
+      <w:instrText>INCLUDEPICTURE  "G:\\EducationFund\\New\\logo\\citigroup_logo.gif" \* MERGEFORMAT</w:instrText>
+    </w:r>
+    <w:r>
+      <w:instrText>INET</w:instrText>
     </w:r>
     <w:r>
       <w:instrText xml:space="preserve"> </w:instrText>
@@ -18470,6 +19325,9 @@
           <v:imagedata r:id="rId1" r:href="rId2"/>
         </v:shape>
       </w:pict>
+    </w:r>
+    <w:r>
+      <w:fldChar w:fldCharType="end"/>
     </w:r>
     <w:r>
       <w:fldChar w:fldCharType="end"/>
